--- a/Assignment 5/a5.docx
+++ b/Assignment 5/a5.docx
@@ -1,6 +1,6 @@
 
 <file path=word/document.xml><?xml version="1.0" encoding="utf-8"?>
-<w:document xmlns:wpc="http://schemas.microsoft.com/office/word/2010/wordprocessingCanvas" xmlns:mc="http://schemas.openxmlformats.org/markup-compatibility/2006" xmlns:o="urn:schemas-microsoft-com:office:office" xmlns:r="http://schemas.openxmlformats.org/officeDocument/2006/relationships" xmlns:m="http://schemas.openxmlformats.org/officeDocument/2006/math" xmlns:v="urn:schemas-microsoft-com:vml" xmlns:wp14="http://schemas.microsoft.com/office/word/2010/wordprocessingDrawing" xmlns:wp="http://schemas.openxmlformats.org/drawingml/2006/wordprocessingDrawing" xmlns:w10="urn:schemas-microsoft-com:office:word" xmlns:w="http://schemas.openxmlformats.org/wordprocessingml/2006/main" xmlns:w14="http://schemas.microsoft.com/office/word/2010/wordml" xmlns:wpg="http://schemas.microsoft.com/office/word/2010/wordprocessingGroup" xmlns:wpi="http://schemas.microsoft.com/office/word/2010/wordprocessingInk" xmlns:wne="http://schemas.microsoft.com/office/word/2006/wordml" xmlns:wps="http://schemas.microsoft.com/office/word/2010/wordprocessingShape" mc:Ignorable="w14 wp14">
+<w:document xmlns:wpc="http://schemas.microsoft.com/office/word/2010/wordprocessingCanvas" xmlns:cx="http://schemas.microsoft.com/office/drawing/2014/chartex" xmlns:cx1="http://schemas.microsoft.com/office/drawing/2015/9/8/chartex" xmlns:cx2="http://schemas.microsoft.com/office/drawing/2015/10/21/chartex" xmlns:cx3="http://schemas.microsoft.com/office/drawing/2016/5/9/chartex" xmlns:cx4="http://schemas.microsoft.com/office/drawing/2016/5/10/chartex" xmlns:cx5="http://schemas.microsoft.com/office/drawing/2016/5/11/chartex" xmlns:cx6="http://schemas.microsoft.com/office/drawing/2016/5/12/chartex" xmlns:cx7="http://schemas.microsoft.com/office/drawing/2016/5/13/chartex" xmlns:cx8="http://schemas.microsoft.com/office/drawing/2016/5/14/chartex" xmlns:mc="http://schemas.openxmlformats.org/markup-compatibility/2006" xmlns:aink="http://schemas.microsoft.com/office/drawing/2016/ink" xmlns:am3d="http://schemas.microsoft.com/office/drawing/2017/model3d" xmlns:o="urn:schemas-microsoft-com:office:office" xmlns:r="http://schemas.openxmlformats.org/officeDocument/2006/relationships" xmlns:m="http://schemas.openxmlformats.org/officeDocument/2006/math" xmlns:v="urn:schemas-microsoft-com:vml" xmlns:wp14="http://schemas.microsoft.com/office/word/2010/wordprocessingDrawing" xmlns:wp="http://schemas.openxmlformats.org/drawingml/2006/wordprocessingDrawing" xmlns:w10="urn:schemas-microsoft-com:office:word" xmlns:w="http://schemas.openxmlformats.org/wordprocessingml/2006/main" xmlns:w14="http://schemas.microsoft.com/office/word/2010/wordml" xmlns:w15="http://schemas.microsoft.com/office/word/2012/wordml" xmlns:w16cid="http://schemas.microsoft.com/office/word/2016/wordml/cid" xmlns:w16se="http://schemas.microsoft.com/office/word/2015/wordml/symex" xmlns:wpg="http://schemas.microsoft.com/office/word/2010/wordprocessingGroup" xmlns:wpi="http://schemas.microsoft.com/office/word/2010/wordprocessingInk" xmlns:wne="http://schemas.microsoft.com/office/word/2006/wordml" xmlns:wps="http://schemas.microsoft.com/office/word/2010/wordprocessingShape" mc:Ignorable="w14 w15 w16se w16cid wp14">
   <w:body>
     <w:p>
       <w:pPr>
@@ -111,88 +111,108 @@
           <w:sz w:val="28"/>
           <w:szCs w:val="28"/>
         </w:rPr>
-        <w:t>(</w:t>
-      </w:r>
-      <w:proofErr w:type="gramStart"/>
+        <w:t xml:space="preserve">(section </w:t>
+      </w:r>
       <w:r>
         <w:rPr>
           <w:b/>
           <w:sz w:val="28"/>
           <w:szCs w:val="28"/>
         </w:rPr>
-        <w:t>section</w:t>
-      </w:r>
-      <w:proofErr w:type="gramEnd"/>
+        <w:t xml:space="preserve">9.2 and </w:t>
+      </w:r>
+      <w:proofErr w:type="gramStart"/>
       <w:r>
         <w:rPr>
           <w:b/>
           <w:sz w:val="28"/>
           <w:szCs w:val="28"/>
         </w:rPr>
-        <w:t xml:space="preserve"> </w:t>
-      </w:r>
-      <w:r>
+        <w:t>9.3  )</w:t>
+      </w:r>
+      <w:proofErr w:type="gramEnd"/>
+    </w:p>
+    <w:p>
+      <w:pPr>
+        <w:jc w:val="center"/>
         <w:rPr>
           <w:b/>
           <w:sz w:val="28"/>
           <w:szCs w:val="28"/>
         </w:rPr>
-        <w:t xml:space="preserve">9.2 and </w:t>
-      </w:r>
+      </w:pPr>
       <w:r>
         <w:rPr>
           <w:b/>
           <w:sz w:val="28"/>
           <w:szCs w:val="28"/>
         </w:rPr>
-        <w:t>9.3  )</w:t>
-      </w:r>
-    </w:p>
-    <w:p>
-      <w:pPr>
-        <w:jc w:val="center"/>
+        <w:t xml:space="preserve">Due </w:t>
+      </w:r>
+      <w:proofErr w:type="gramStart"/>
+      <w:r>
         <w:rPr>
           <w:b/>
           <w:sz w:val="28"/>
           <w:szCs w:val="28"/>
         </w:rPr>
-      </w:pPr>
+        <w:t>date  Nov</w:t>
+      </w:r>
+      <w:proofErr w:type="gramEnd"/>
       <w:r>
         <w:rPr>
           <w:b/>
           <w:sz w:val="28"/>
           <w:szCs w:val="28"/>
         </w:rPr>
-        <w:t xml:space="preserve">Due </w:t>
-      </w:r>
-      <w:proofErr w:type="gramStart"/>
-      <w:r>
+        <w:t xml:space="preserve"> 13</w:t>
+      </w:r>
+    </w:p>
+    <w:p>
+      <w:pPr>
+        <w:jc w:val="center"/>
         <w:rPr>
           <w:b/>
           <w:sz w:val="28"/>
           <w:szCs w:val="28"/>
         </w:rPr>
-        <w:t>date  Nov</w:t>
-      </w:r>
-      <w:proofErr w:type="gramEnd"/>
+      </w:pPr>
       <w:r>
         <w:rPr>
           <w:b/>
           <w:sz w:val="28"/>
           <w:szCs w:val="28"/>
         </w:rPr>
-        <w:t xml:space="preserve"> 13</w:t>
-      </w:r>
-    </w:p>
-    <w:p>
-      <w:pPr>
-        <w:spacing w:line="240" w:lineRule="auto"/>
+        <w:t>Donald Robert Dunn</w:t>
+      </w:r>
+    </w:p>
+    <w:p>
+      <w:pPr>
+        <w:jc w:val="center"/>
         <w:rPr>
           <w:b/>
           <w:sz w:val="28"/>
           <w:szCs w:val="28"/>
         </w:rPr>
       </w:pPr>
+      <w:r>
+        <w:rPr>
+          <w:b/>
+          <w:sz w:val="28"/>
+          <w:szCs w:val="28"/>
+        </w:rPr>
+        <w:t>10152653</w:t>
+      </w:r>
+    </w:p>
+    <w:p>
+      <w:pPr>
+        <w:spacing w:line="240" w:lineRule="auto"/>
+        <w:rPr>
+          <w:b/>
+          <w:sz w:val="28"/>
+          <w:szCs w:val="28"/>
+        </w:rPr>
+      </w:pPr>
     </w:p>
     <w:p>
       <w:pPr>
@@ -251,12 +271,18 @@
       <w:pPr>
         <w:spacing w:line="240" w:lineRule="auto"/>
       </w:pPr>
+      <w:r>
+        <w:rPr>
+          <w:b/>
+        </w:rPr>
+        <w:t>Q</w:t>
+      </w:r>
       <w:proofErr w:type="gramStart"/>
       <w:r>
         <w:rPr>
           <w:b/>
         </w:rPr>
-        <w:t xml:space="preserve">Q1  </w:t>
+        <w:t xml:space="preserve">1  </w:t>
       </w:r>
       <w:r>
         <w:t>Given</w:t>
@@ -292,10 +318,10 @@
             <v:path o:extrusionok="f" gradientshapeok="t" o:connecttype="rect"/>
             <o:lock v:ext="edit" aspectratio="t"/>
           </v:shapetype>
-          <v:shape id="_x0000_i1025" type="#_x0000_t75" style="width:62.35pt;height:18.25pt" o:ole="">
-            <v:imagedata r:id="rId8" o:title=""/>
+          <v:shape id="_x0000_i1025" type="#_x0000_t75" style="width:62.25pt;height:18pt" o:ole="">
+            <v:imagedata r:id="rId7" o:title=""/>
           </v:shape>
-          <o:OLEObject Type="Embed" ProgID="Equation.DSMT4" ShapeID="_x0000_i1025" DrawAspect="Content" ObjectID="_1561698376" r:id="rId9"/>
+          <o:OLEObject Type="Embed" ProgID="Equation.DSMT4" ShapeID="_x0000_i1025" DrawAspect="Content" ObjectID="_1572103475" r:id="rId8"/>
         </w:object>
       </w:r>
       <w:r>
@@ -306,29 +332,21 @@
           <w:position w:val="-24"/>
         </w:rPr>
         <w:object w:dxaOrig="1460" w:dyaOrig="620">
-          <v:shape id="_x0000_i1026" type="#_x0000_t75" style="width:72.55pt;height:31.15pt" o:ole="">
-            <v:imagedata r:id="rId10" o:title=""/>
+          <v:shape id="_x0000_i1026" type="#_x0000_t75" style="width:72.75pt;height:31.5pt" o:ole="">
+            <v:imagedata r:id="rId9" o:title=""/>
           </v:shape>
-          <o:OLEObject Type="Embed" ProgID="Equation.DSMT4" ShapeID="_x0000_i1026" DrawAspect="Content" ObjectID="_1561698377" r:id="rId11"/>
+          <o:OLEObject Type="Embed" ProgID="Equation.DSMT4" ShapeID="_x0000_i1026" DrawAspect="Content" ObjectID="_1572103476" r:id="rId10"/>
         </w:object>
       </w:r>
       <w:r>
-        <w:t xml:space="preserve"> such that the root is at 0 indicating a maximum or minimum at that point.  We can determine if it is a minimum or a maximum by </w:t>
+        <w:t xml:space="preserve"> such that the root is at 0 indicating a maximum or minimum at that point.  We can determine if it is a minimum or a maximum by determining the curvature.  In this case the curvature at x=0 is negative so this implies that </w:t>
       </w:r>
       <w:proofErr w:type="gramStart"/>
       <w:r>
-        <w:t>determining</w:t>
+        <w:t>f(</w:t>
       </w:r>
       <w:proofErr w:type="gramEnd"/>
       <w:r>
-        <w:t xml:space="preserve"> the curvature.  In this case the curvature at x=0 is negative so this implies that </w:t>
-      </w:r>
-      <w:proofErr w:type="gramStart"/>
-      <w:r>
-        <w:t>f(</w:t>
-      </w:r>
-      <w:proofErr w:type="gramEnd"/>
-      <w:r>
         <w:t xml:space="preserve">0) is a maximum point.  </w:t>
       </w:r>
     </w:p>
@@ -337,22 +355,17 @@
         <w:spacing w:line="240" w:lineRule="auto"/>
       </w:pPr>
       <w:r>
-        <w:t xml:space="preserve">Consider the polynomial </w:t>
-      </w:r>
-      <w:proofErr w:type="gramStart"/>
-      <w:r>
-        <w:t xml:space="preserve">function </w:t>
-      </w:r>
-      <w:proofErr w:type="gramEnd"/>
+        <w:t xml:space="preserve">Consider the polynomial function </w:t>
+      </w:r>
       <w:r>
         <w:rPr>
           <w:position w:val="-10"/>
         </w:rPr>
         <w:object w:dxaOrig="2960" w:dyaOrig="360">
-          <v:shape id="_x0000_i1027" type="#_x0000_t75" style="width:147.75pt;height:18.25pt" o:ole="">
-            <v:imagedata r:id="rId12" o:title=""/>
+          <v:shape id="_x0000_i1027" type="#_x0000_t75" style="width:147.75pt;height:18pt" o:ole="">
+            <v:imagedata r:id="rId11" o:title=""/>
           </v:shape>
-          <o:OLEObject Type="Embed" ProgID="Equation.DSMT4" ShapeID="_x0000_i1027" DrawAspect="Content" ObjectID="_1561698378" r:id="rId13"/>
+          <o:OLEObject Type="Embed" ProgID="Equation.DSMT4" ShapeID="_x0000_i1027" DrawAspect="Content" ObjectID="_1572103477" r:id="rId12"/>
         </w:object>
       </w:r>
       <w:r>
@@ -363,19 +376,14 @@
           <w:position w:val="-10"/>
         </w:rPr>
         <w:object w:dxaOrig="540" w:dyaOrig="320">
-          <v:shape id="_x0000_i1028" type="#_x0000_t75" style="width:26.85pt;height:16.1pt" o:ole="">
-            <v:imagedata r:id="rId14" o:title=""/>
+          <v:shape id="_x0000_i1028" type="#_x0000_t75" style="width:27pt;height:15.75pt" o:ole="">
+            <v:imagedata r:id="rId13" o:title=""/>
           </v:shape>
-          <o:OLEObject Type="Embed" ProgID="Equation.DSMT4" ShapeID="_x0000_i1028" DrawAspect="Content" ObjectID="_1561698379" r:id="rId15"/>
+          <o:OLEObject Type="Embed" ProgID="Equation.DSMT4" ShapeID="_x0000_i1028" DrawAspect="Content" ObjectID="_1572103478" r:id="rId14"/>
         </w:object>
       </w:r>
-      <w:proofErr w:type="gramStart"/>
-      <w:r>
-        <w:t>is a maximum or minimum</w:t>
-      </w:r>
-      <w:proofErr w:type="gramEnd"/>
-      <w:r>
-        <w:t xml:space="preserve"> at that point.  </w:t>
+      <w:r>
+        <w:t xml:space="preserve">is a maximum or minimum at that point.  </w:t>
       </w:r>
     </w:p>
     <w:p>
@@ -390,95 +398,6 @@
           <w:b/>
         </w:rPr>
         <w:t>(Matlab input</w:t>
-      </w:r>
-      <w:r>
-        <w:rPr>
-          <w:b/>
-        </w:rPr>
-        <w:t>)</w:t>
-      </w:r>
-    </w:p>
-    <w:p>
-      <w:pPr>
-        <w:spacing w:line="240" w:lineRule="auto"/>
-        <w:rPr>
-          <w:b/>
-        </w:rPr>
-      </w:pPr>
-      <w:r>
-        <w:rPr>
-          <w:b/>
-        </w:rPr>
-        <w:t>(Matlab Response)</w:t>
-      </w:r>
-    </w:p>
-    <w:p>
-      <w:pPr>
-        <w:spacing w:line="240" w:lineRule="auto"/>
-      </w:pPr>
-      <w:r>
-        <w:t>……………………………………………………………………………………………………………………………………………..</w:t>
-      </w:r>
-    </w:p>
-    <w:p>
-      <w:pPr>
-        <w:spacing w:line="240" w:lineRule="auto"/>
-      </w:pPr>
-      <w:proofErr w:type="gramStart"/>
-      <w:r>
-        <w:rPr>
-          <w:b/>
-        </w:rPr>
-        <w:t>Q2</w:t>
-      </w:r>
-      <w:r>
-        <w:rPr>
-          <w:b/>
-        </w:rPr>
-        <w:t xml:space="preserve">  </w:t>
-      </w:r>
-      <w:r>
-        <w:t>Determine</w:t>
-      </w:r>
-      <w:proofErr w:type="gramEnd"/>
-      <w:r>
-        <w:t xml:space="preserve"> the minimum point of </w:t>
-      </w:r>
-      <w:r>
-        <w:rPr>
-          <w:position w:val="-10"/>
-        </w:rPr>
-        <w:object w:dxaOrig="2960" w:dyaOrig="360">
-          <v:shape id="_x0000_i1029" type="#_x0000_t75" style="width:147.75pt;height:18.25pt" o:ole="">
-            <v:imagedata r:id="rId12" o:title=""/>
-          </v:shape>
-          <o:OLEObject Type="Embed" ProgID="Equation.DSMT4" ShapeID="_x0000_i1029" DrawAspect="Content" ObjectID="_1561698380" r:id="rId16"/>
-        </w:object>
-      </w:r>
-      <w:r>
-        <w:t xml:space="preserve"> using </w:t>
-      </w:r>
-      <w:proofErr w:type="spellStart"/>
-      <w:r>
-        <w:t>fminbnd</w:t>
-      </w:r>
-      <w:proofErr w:type="spellEnd"/>
-      <w:r>
-        <w:t>() which is described in section 9.2.  Use an interval of -10&lt;x&lt;10.</w:t>
-      </w:r>
-    </w:p>
-    <w:p>
-      <w:pPr>
-        <w:spacing w:line="240" w:lineRule="auto"/>
-        <w:rPr>
-          <w:b/>
-        </w:rPr>
-      </w:pPr>
-      <w:r>
-        <w:rPr>
-          <w:b/>
-        </w:rPr>
-        <w:t xml:space="preserve"> (Matlab input</w:t>
       </w:r>
       <w:r>
         <w:rPr>
@@ -499,87 +418,43 @@
           <w:szCs w:val="24"/>
         </w:rPr>
       </w:pPr>
-    </w:p>
-    <w:p>
-      <w:pPr>
-        <w:spacing w:line="240" w:lineRule="auto"/>
-        <w:rPr>
-          <w:b/>
-        </w:rPr>
-      </w:pPr>
-      <w:r>
-        <w:rPr>
-          <w:b/>
-        </w:rPr>
-        <w:t xml:space="preserve"> (Matlab Response)</w:t>
-      </w:r>
-    </w:p>
-    <w:p>
-      <w:pPr>
-        <w:spacing w:line="240" w:lineRule="auto"/>
-      </w:pPr>
-      <w:r>
-        <w:t>………………………………………………………………………………………………………………</w:t>
-      </w:r>
-    </w:p>
-    <w:p>
-      <w:pPr>
-        <w:spacing w:line="240" w:lineRule="auto"/>
-      </w:pPr>
-      <w:proofErr w:type="gramStart"/>
-      <w:r>
-        <w:rPr>
-          <w:b/>
-        </w:rPr>
-        <w:t>Q3</w:t>
-      </w:r>
-      <w:r>
-        <w:rPr>
-          <w:b/>
-        </w:rPr>
-        <w:t xml:space="preserve">  </w:t>
-      </w:r>
-      <w:r>
-        <w:t>Numerically</w:t>
-      </w:r>
-      <w:proofErr w:type="gramEnd"/>
-      <w:r>
-        <w:t xml:space="preserve"> integrate the function </w:t>
-      </w:r>
-      <w:r>
-        <w:rPr>
-          <w:position w:val="-24"/>
-        </w:rPr>
-        <w:object w:dxaOrig="1380" w:dyaOrig="620">
-          <v:shape id="_x0000_i1030" type="#_x0000_t75" style="width:68.8pt;height:31.15pt" o:ole="">
-            <v:imagedata r:id="rId17" o:title=""/>
-          </v:shape>
-          <o:OLEObject Type="Embed" ProgID="Equation.DSMT4" ShapeID="_x0000_i1030" DrawAspect="Content" ObjectID="_1561698381" r:id="rId18"/>
-        </w:object>
-      </w:r>
-      <w:r>
-        <w:t xml:space="preserve"> from the lower limit of x=0 to the upper limit of x=1 based on using quad().</w:t>
-      </w:r>
-    </w:p>
-    <w:p>
-      <w:pPr>
-        <w:spacing w:line="240" w:lineRule="auto"/>
-        <w:rPr>
-          <w:b/>
-        </w:rPr>
-      </w:pPr>
-      <w:r>
-        <w:rPr>
-          <w:b/>
-        </w:rPr>
-        <w:lastRenderedPageBreak/>
-        <w:t>(Matlab input</w:t>
-      </w:r>
-      <w:r>
-        <w:rPr>
-          <w:b/>
-        </w:rPr>
-        <w:t>)</w:t>
+      <w:proofErr w:type="spellStart"/>
+      <w:r>
+        <w:rPr>
+          <w:rFonts w:ascii="Courier New" w:hAnsi="Courier New" w:cs="Courier New"/>
+          <w:color w:val="000000"/>
+          <w:sz w:val="20"/>
+          <w:szCs w:val="20"/>
+        </w:rPr>
+        <w:t>syms</w:t>
+      </w:r>
+      <w:proofErr w:type="spellEnd"/>
+      <w:r>
+        <w:rPr>
+          <w:rFonts w:ascii="Courier New" w:hAnsi="Courier New" w:cs="Courier New"/>
+          <w:color w:val="000000"/>
+          <w:sz w:val="20"/>
+          <w:szCs w:val="20"/>
+        </w:rPr>
+        <w:t xml:space="preserve"> </w:t>
+      </w:r>
+      <w:r>
+        <w:rPr>
+          <w:rFonts w:ascii="Courier New" w:hAnsi="Courier New" w:cs="Courier New"/>
+          <w:color w:val="A020F0"/>
+          <w:sz w:val="20"/>
+          <w:szCs w:val="20"/>
+        </w:rPr>
+        <w:t>x</w:t>
+      </w:r>
+      <w:r>
+        <w:rPr>
+          <w:rFonts w:ascii="Courier New" w:hAnsi="Courier New" w:cs="Courier New"/>
+          <w:color w:val="000000"/>
+          <w:sz w:val="20"/>
+          <w:szCs w:val="20"/>
+        </w:rPr>
+        <w:t>;</w:t>
       </w:r>
     </w:p>
     <w:p>
@@ -594,109 +469,14 @@
           <w:szCs w:val="24"/>
         </w:rPr>
       </w:pPr>
-    </w:p>
-    <w:p>
-      <w:pPr>
-        <w:spacing w:line="240" w:lineRule="auto"/>
-        <w:rPr>
-          <w:b/>
-        </w:rPr>
-      </w:pPr>
-      <w:r>
-        <w:rPr>
-          <w:b/>
-        </w:rPr>
-        <w:t xml:space="preserve"> (Matlab Response)</w:t>
-      </w:r>
-    </w:p>
-    <w:p>
-      <w:pPr>
-        <w:spacing w:line="240" w:lineRule="auto"/>
-      </w:pPr>
-      <w:r>
-        <w:t>………………………………………………………………………………………………………………………………..</w:t>
-      </w:r>
-    </w:p>
-    <w:p>
-      <w:proofErr w:type="gramStart"/>
-      <w:r>
-        <w:rPr>
-          <w:b/>
-        </w:rPr>
-        <w:t>Q4</w:t>
-      </w:r>
-      <w:r>
-        <w:rPr>
-          <w:b/>
-        </w:rPr>
-        <w:t xml:space="preserve">  </w:t>
-      </w:r>
-      <w:r>
-        <w:t>Numerically</w:t>
-      </w:r>
-      <w:proofErr w:type="gramEnd"/>
-      <w:r>
-        <w:t xml:space="preserve"> integrate the function </w:t>
-      </w:r>
-      <w:r>
-        <w:rPr>
-          <w:position w:val="-24"/>
-        </w:rPr>
-        <w:object w:dxaOrig="1380" w:dyaOrig="620">
-          <v:shape id="_x0000_i1031" type="#_x0000_t75" style="width:68.8pt;height:31.15pt" o:ole="">
-            <v:imagedata r:id="rId19" o:title=""/>
-          </v:shape>
-          <o:OLEObject Type="Embed" ProgID="Equation.DSMT4" ShapeID="_x0000_i1031" DrawAspect="Content" ObjectID="_1561698382" r:id="rId20"/>
-        </w:object>
-      </w:r>
-      <w:r>
-        <w:t xml:space="preserve"> from the lower limit of x=-10 to the upper limit of x=10 based on using quad().  Note that if you integrate this directly then you get a NaN (not a number) for the answer. </w:t>
-      </w:r>
-      <w:r>
-        <w:t xml:space="preserve"> (Hint – you can split your integration into three regions and do a limit operation.)</w:t>
-      </w:r>
-    </w:p>
-    <w:p>
-      <w:pPr>
-        <w:spacing w:line="240" w:lineRule="auto"/>
-        <w:rPr>
-          <w:b/>
-        </w:rPr>
-      </w:pPr>
-      <w:r>
-        <w:rPr>
-          <w:b/>
-        </w:rPr>
-        <w:t>(Matlab input</w:t>
-      </w:r>
-      <w:r>
-        <w:rPr>
-          <w:b/>
-        </w:rPr>
-        <w:t>)</w:t>
-      </w:r>
-    </w:p>
-    <w:p>
-      <w:pPr>
-        <w:spacing w:line="240" w:lineRule="auto"/>
-      </w:pPr>
-      <w:r>
-        <w:rPr>
-          <w:b/>
-        </w:rPr>
-        <w:t xml:space="preserve"> </w:t>
-      </w:r>
-      <w:r>
-        <w:rPr>
-          <w:b/>
-        </w:rPr>
-        <w:t>(Matlab Response</w:t>
-      </w:r>
-      <w:r>
-        <w:rPr>
-          <w:b/>
-        </w:rPr>
-        <w:t>)</w:t>
+      <w:r>
+        <w:rPr>
+          <w:rFonts w:ascii="Courier New" w:hAnsi="Courier New" w:cs="Courier New"/>
+          <w:color w:val="000000"/>
+          <w:sz w:val="20"/>
+          <w:szCs w:val="20"/>
+        </w:rPr>
+        <w:t>f = 5*x^4+4*x^3+3*x^2+2*x+1;</w:t>
       </w:r>
     </w:p>
     <w:p>
@@ -711,6 +491,48 @@
           <w:szCs w:val="24"/>
         </w:rPr>
       </w:pPr>
+      <w:proofErr w:type="spellStart"/>
+      <w:r>
+        <w:rPr>
+          <w:rFonts w:ascii="Courier New" w:hAnsi="Courier New" w:cs="Courier New"/>
+          <w:color w:val="000000"/>
+          <w:sz w:val="20"/>
+          <w:szCs w:val="20"/>
+        </w:rPr>
+        <w:t>fprime</w:t>
+      </w:r>
+      <w:proofErr w:type="spellEnd"/>
+      <w:r>
+        <w:rPr>
+          <w:rFonts w:ascii="Courier New" w:hAnsi="Courier New" w:cs="Courier New"/>
+          <w:color w:val="000000"/>
+          <w:sz w:val="20"/>
+          <w:szCs w:val="20"/>
+        </w:rPr>
+        <w:t xml:space="preserve"> = diff(</w:t>
+      </w:r>
+      <w:proofErr w:type="spellStart"/>
+      <w:proofErr w:type="gramStart"/>
+      <w:r>
+        <w:rPr>
+          <w:rFonts w:ascii="Courier New" w:hAnsi="Courier New" w:cs="Courier New"/>
+          <w:color w:val="000000"/>
+          <w:sz w:val="20"/>
+          <w:szCs w:val="20"/>
+        </w:rPr>
+        <w:t>f,x</w:t>
+      </w:r>
+      <w:proofErr w:type="spellEnd"/>
+      <w:proofErr w:type="gramEnd"/>
+      <w:r>
+        <w:rPr>
+          <w:rFonts w:ascii="Courier New" w:hAnsi="Courier New" w:cs="Courier New"/>
+          <w:color w:val="000000"/>
+          <w:sz w:val="20"/>
+          <w:szCs w:val="20"/>
+        </w:rPr>
+        <w:t>);</w:t>
+      </w:r>
     </w:p>
     <w:p>
       <w:pPr>
@@ -724,6 +546,932 @@
           <w:szCs w:val="24"/>
         </w:rPr>
       </w:pPr>
+      <w:r>
+        <w:rPr>
+          <w:rFonts w:ascii="Courier New" w:hAnsi="Courier New" w:cs="Courier New"/>
+          <w:color w:val="000000"/>
+          <w:sz w:val="20"/>
+          <w:szCs w:val="20"/>
+        </w:rPr>
+        <w:t>root = solve(</w:t>
+      </w:r>
+      <w:proofErr w:type="spellStart"/>
+      <w:proofErr w:type="gramStart"/>
+      <w:r>
+        <w:rPr>
+          <w:rFonts w:ascii="Courier New" w:hAnsi="Courier New" w:cs="Courier New"/>
+          <w:color w:val="000000"/>
+          <w:sz w:val="20"/>
+          <w:szCs w:val="20"/>
+        </w:rPr>
+        <w:t>fprime,x</w:t>
+      </w:r>
+      <w:proofErr w:type="spellEnd"/>
+      <w:proofErr w:type="gramEnd"/>
+      <w:r>
+        <w:rPr>
+          <w:rFonts w:ascii="Courier New" w:hAnsi="Courier New" w:cs="Courier New"/>
+          <w:color w:val="000000"/>
+          <w:sz w:val="20"/>
+          <w:szCs w:val="20"/>
+        </w:rPr>
+        <w:t xml:space="preserve">); </w:t>
+      </w:r>
+    </w:p>
+    <w:p>
+      <w:pPr>
+        <w:autoSpaceDE w:val="0"/>
+        <w:autoSpaceDN w:val="0"/>
+        <w:adjustRightInd w:val="0"/>
+        <w:spacing w:after="0" w:line="240" w:lineRule="auto"/>
+        <w:rPr>
+          <w:rFonts w:ascii="Courier New" w:hAnsi="Courier New" w:cs="Courier New"/>
+          <w:sz w:val="24"/>
+          <w:szCs w:val="24"/>
+        </w:rPr>
+      </w:pPr>
+      <w:proofErr w:type="spellStart"/>
+      <w:r>
+        <w:rPr>
+          <w:rFonts w:ascii="Courier New" w:hAnsi="Courier New" w:cs="Courier New"/>
+          <w:color w:val="000000"/>
+          <w:sz w:val="20"/>
+          <w:szCs w:val="20"/>
+        </w:rPr>
+        <w:t>vparoot</w:t>
+      </w:r>
+      <w:proofErr w:type="spellEnd"/>
+      <w:r>
+        <w:rPr>
+          <w:rFonts w:ascii="Courier New" w:hAnsi="Courier New" w:cs="Courier New"/>
+          <w:color w:val="000000"/>
+          <w:sz w:val="20"/>
+          <w:szCs w:val="20"/>
+        </w:rPr>
+        <w:t xml:space="preserve"> = </w:t>
+      </w:r>
+      <w:proofErr w:type="spellStart"/>
+      <w:proofErr w:type="gramStart"/>
+      <w:r>
+        <w:rPr>
+          <w:rFonts w:ascii="Courier New" w:hAnsi="Courier New" w:cs="Courier New"/>
+          <w:color w:val="000000"/>
+          <w:sz w:val="20"/>
+          <w:szCs w:val="20"/>
+        </w:rPr>
+        <w:t>vpa</w:t>
+      </w:r>
+      <w:proofErr w:type="spellEnd"/>
+      <w:r>
+        <w:rPr>
+          <w:rFonts w:ascii="Courier New" w:hAnsi="Courier New" w:cs="Courier New"/>
+          <w:color w:val="000000"/>
+          <w:sz w:val="20"/>
+          <w:szCs w:val="20"/>
+        </w:rPr>
+        <w:t>(</w:t>
+      </w:r>
+      <w:proofErr w:type="gramEnd"/>
+      <w:r>
+        <w:rPr>
+          <w:rFonts w:ascii="Courier New" w:hAnsi="Courier New" w:cs="Courier New"/>
+          <w:color w:val="000000"/>
+          <w:sz w:val="20"/>
+          <w:szCs w:val="20"/>
+        </w:rPr>
+        <w:t xml:space="preserve">root, 5);     </w:t>
+      </w:r>
+    </w:p>
+    <w:p>
+      <w:pPr>
+        <w:autoSpaceDE w:val="0"/>
+        <w:autoSpaceDN w:val="0"/>
+        <w:adjustRightInd w:val="0"/>
+        <w:spacing w:after="0" w:line="240" w:lineRule="auto"/>
+        <w:rPr>
+          <w:rFonts w:ascii="Courier New" w:hAnsi="Courier New" w:cs="Courier New"/>
+          <w:sz w:val="24"/>
+          <w:szCs w:val="24"/>
+        </w:rPr>
+      </w:pPr>
+      <w:proofErr w:type="spellStart"/>
+      <w:r>
+        <w:rPr>
+          <w:rFonts w:ascii="Courier New" w:hAnsi="Courier New" w:cs="Courier New"/>
+          <w:color w:val="000000"/>
+          <w:sz w:val="20"/>
+          <w:szCs w:val="20"/>
+        </w:rPr>
+        <w:t>fdoubleprime</w:t>
+      </w:r>
+      <w:proofErr w:type="spellEnd"/>
+      <w:r>
+        <w:rPr>
+          <w:rFonts w:ascii="Courier New" w:hAnsi="Courier New" w:cs="Courier New"/>
+          <w:color w:val="000000"/>
+          <w:sz w:val="20"/>
+          <w:szCs w:val="20"/>
+        </w:rPr>
+        <w:t>=diff(</w:t>
+      </w:r>
+      <w:proofErr w:type="spellStart"/>
+      <w:proofErr w:type="gramStart"/>
+      <w:r>
+        <w:rPr>
+          <w:rFonts w:ascii="Courier New" w:hAnsi="Courier New" w:cs="Courier New"/>
+          <w:color w:val="000000"/>
+          <w:sz w:val="20"/>
+          <w:szCs w:val="20"/>
+        </w:rPr>
+        <w:t>fprime,x</w:t>
+      </w:r>
+      <w:proofErr w:type="spellEnd"/>
+      <w:proofErr w:type="gramEnd"/>
+      <w:r>
+        <w:rPr>
+          <w:rFonts w:ascii="Courier New" w:hAnsi="Courier New" w:cs="Courier New"/>
+          <w:color w:val="000000"/>
+          <w:sz w:val="20"/>
+          <w:szCs w:val="20"/>
+        </w:rPr>
+        <w:t xml:space="preserve">);    </w:t>
+      </w:r>
+    </w:p>
+    <w:p>
+      <w:pPr>
+        <w:autoSpaceDE w:val="0"/>
+        <w:autoSpaceDN w:val="0"/>
+        <w:adjustRightInd w:val="0"/>
+        <w:spacing w:after="0" w:line="240" w:lineRule="auto"/>
+        <w:rPr>
+          <w:rFonts w:ascii="Courier New" w:hAnsi="Courier New" w:cs="Courier New"/>
+          <w:sz w:val="24"/>
+          <w:szCs w:val="24"/>
+        </w:rPr>
+      </w:pPr>
+      <w:proofErr w:type="spellStart"/>
+      <w:r>
+        <w:rPr>
+          <w:rFonts w:ascii="Courier New" w:hAnsi="Courier New" w:cs="Courier New"/>
+          <w:color w:val="000000"/>
+          <w:sz w:val="20"/>
+          <w:szCs w:val="20"/>
+        </w:rPr>
+        <w:t>rr</w:t>
+      </w:r>
+      <w:proofErr w:type="spellEnd"/>
+      <w:r>
+        <w:rPr>
+          <w:rFonts w:ascii="Courier New" w:hAnsi="Courier New" w:cs="Courier New"/>
+          <w:color w:val="000000"/>
+          <w:sz w:val="20"/>
+          <w:szCs w:val="20"/>
+        </w:rPr>
+        <w:t xml:space="preserve"> = </w:t>
+      </w:r>
+      <w:proofErr w:type="spellStart"/>
+      <w:proofErr w:type="gramStart"/>
+      <w:r>
+        <w:rPr>
+          <w:rFonts w:ascii="Courier New" w:hAnsi="Courier New" w:cs="Courier New"/>
+          <w:color w:val="000000"/>
+          <w:sz w:val="20"/>
+          <w:szCs w:val="20"/>
+        </w:rPr>
+        <w:t>vparoot</w:t>
+      </w:r>
+      <w:proofErr w:type="spellEnd"/>
+      <w:r>
+        <w:rPr>
+          <w:rFonts w:ascii="Courier New" w:hAnsi="Courier New" w:cs="Courier New"/>
+          <w:color w:val="000000"/>
+          <w:sz w:val="20"/>
+          <w:szCs w:val="20"/>
+        </w:rPr>
+        <w:t>(</w:t>
+      </w:r>
+      <w:proofErr w:type="gramEnd"/>
+      <w:r>
+        <w:rPr>
+          <w:rFonts w:ascii="Courier New" w:hAnsi="Courier New" w:cs="Courier New"/>
+          <w:color w:val="000000"/>
+          <w:sz w:val="20"/>
+          <w:szCs w:val="20"/>
+        </w:rPr>
+        <w:t xml:space="preserve">1,1)       </w:t>
+      </w:r>
+      <w:r>
+        <w:rPr>
+          <w:rFonts w:ascii="Courier New" w:hAnsi="Courier New" w:cs="Courier New"/>
+          <w:color w:val="228B22"/>
+          <w:sz w:val="20"/>
+          <w:szCs w:val="20"/>
+        </w:rPr>
+        <w:t>% discovered this was the real roots by viewing all the roots</w:t>
+      </w:r>
+    </w:p>
+    <w:p>
+      <w:pPr>
+        <w:autoSpaceDE w:val="0"/>
+        <w:autoSpaceDN w:val="0"/>
+        <w:adjustRightInd w:val="0"/>
+        <w:spacing w:after="0" w:line="240" w:lineRule="auto"/>
+        <w:rPr>
+          <w:rFonts w:ascii="Courier New" w:hAnsi="Courier New" w:cs="Courier New"/>
+          <w:sz w:val="24"/>
+          <w:szCs w:val="24"/>
+        </w:rPr>
+      </w:pPr>
+      <w:r>
+        <w:rPr>
+          <w:rFonts w:ascii="Courier New" w:hAnsi="Courier New" w:cs="Courier New"/>
+          <w:color w:val="000000"/>
+          <w:sz w:val="20"/>
+          <w:szCs w:val="20"/>
+        </w:rPr>
+        <w:t xml:space="preserve">minimum = </w:t>
+      </w:r>
+      <w:proofErr w:type="gramStart"/>
+      <w:r>
+        <w:rPr>
+          <w:rFonts w:ascii="Courier New" w:hAnsi="Courier New" w:cs="Courier New"/>
+          <w:color w:val="000000"/>
+          <w:sz w:val="20"/>
+          <w:szCs w:val="20"/>
+        </w:rPr>
+        <w:t>subs(</w:t>
+      </w:r>
+      <w:proofErr w:type="spellStart"/>
+      <w:proofErr w:type="gramEnd"/>
+      <w:r>
+        <w:rPr>
+          <w:rFonts w:ascii="Courier New" w:hAnsi="Courier New" w:cs="Courier New"/>
+          <w:color w:val="000000"/>
+          <w:sz w:val="20"/>
+          <w:szCs w:val="20"/>
+        </w:rPr>
+        <w:t>fdoubleprime</w:t>
+      </w:r>
+      <w:proofErr w:type="spellEnd"/>
+      <w:r>
+        <w:rPr>
+          <w:rFonts w:ascii="Courier New" w:hAnsi="Courier New" w:cs="Courier New"/>
+          <w:color w:val="000000"/>
+          <w:sz w:val="20"/>
+          <w:szCs w:val="20"/>
+        </w:rPr>
+        <w:t xml:space="preserve">, x, </w:t>
+      </w:r>
+      <w:proofErr w:type="spellStart"/>
+      <w:r>
+        <w:rPr>
+          <w:rFonts w:ascii="Courier New" w:hAnsi="Courier New" w:cs="Courier New"/>
+          <w:color w:val="000000"/>
+          <w:sz w:val="20"/>
+          <w:szCs w:val="20"/>
+        </w:rPr>
+        <w:t>rr</w:t>
+      </w:r>
+      <w:proofErr w:type="spellEnd"/>
+      <w:r>
+        <w:rPr>
+          <w:rFonts w:ascii="Courier New" w:hAnsi="Courier New" w:cs="Courier New"/>
+          <w:color w:val="000000"/>
+          <w:sz w:val="20"/>
+          <w:szCs w:val="20"/>
+        </w:rPr>
+        <w:t xml:space="preserve">) </w:t>
+      </w:r>
+      <w:r>
+        <w:rPr>
+          <w:rFonts w:ascii="Courier New" w:hAnsi="Courier New" w:cs="Courier New"/>
+          <w:color w:val="228B22"/>
+          <w:sz w:val="20"/>
+          <w:szCs w:val="20"/>
+        </w:rPr>
+        <w:t>%using the other roots, I discovered this is a minimum</w:t>
+      </w:r>
+    </w:p>
+    <w:p>
+      <w:pPr>
+        <w:autoSpaceDE w:val="0"/>
+        <w:autoSpaceDN w:val="0"/>
+        <w:adjustRightInd w:val="0"/>
+        <w:spacing w:after="0" w:line="240" w:lineRule="auto"/>
+        <w:rPr>
+          <w:rFonts w:ascii="Courier New" w:hAnsi="Courier New" w:cs="Courier New"/>
+          <w:sz w:val="24"/>
+          <w:szCs w:val="24"/>
+        </w:rPr>
+      </w:pPr>
+    </w:p>
+    <w:p>
+      <w:pPr>
+        <w:autoSpaceDE w:val="0"/>
+        <w:autoSpaceDN w:val="0"/>
+        <w:adjustRightInd w:val="0"/>
+        <w:spacing w:after="0" w:line="240" w:lineRule="auto"/>
+        <w:rPr>
+          <w:rFonts w:ascii="Courier New" w:hAnsi="Courier New" w:cs="Courier New"/>
+          <w:sz w:val="24"/>
+          <w:szCs w:val="24"/>
+        </w:rPr>
+      </w:pPr>
+    </w:p>
+    <w:p>
+      <w:pPr>
+        <w:autoSpaceDE w:val="0"/>
+        <w:autoSpaceDN w:val="0"/>
+        <w:adjustRightInd w:val="0"/>
+        <w:spacing w:after="0" w:line="240" w:lineRule="auto"/>
+        <w:rPr>
+          <w:rFonts w:ascii="Courier New" w:hAnsi="Courier New" w:cs="Courier New"/>
+          <w:sz w:val="24"/>
+          <w:szCs w:val="24"/>
+        </w:rPr>
+      </w:pPr>
+    </w:p>
+    <w:p>
+      <w:pPr>
+        <w:spacing w:line="240" w:lineRule="auto"/>
+        <w:rPr>
+          <w:b/>
+        </w:rPr>
+      </w:pPr>
+      <w:r>
+        <w:rPr>
+          <w:b/>
+        </w:rPr>
+        <w:lastRenderedPageBreak/>
+        <w:t>(Matlab Response)</w:t>
+      </w:r>
+    </w:p>
+    <w:p>
+      <w:pPr>
+        <w:spacing w:line="240" w:lineRule="auto"/>
+      </w:pPr>
+      <w:proofErr w:type="spellStart"/>
+      <w:r>
+        <w:t>rr</w:t>
+      </w:r>
+      <w:proofErr w:type="spellEnd"/>
+      <w:r>
+        <w:t xml:space="preserve"> =</w:t>
+      </w:r>
+    </w:p>
+    <w:p>
+      <w:pPr>
+        <w:spacing w:line="240" w:lineRule="auto"/>
+      </w:pPr>
+      <w:r>
+        <w:t>-0.4</w:t>
+      </w:r>
+      <w:r>
+        <w:t>3708017752561545421485789120197</w:t>
+      </w:r>
+    </w:p>
+    <w:p>
+      <w:pPr>
+        <w:spacing w:line="240" w:lineRule="auto"/>
+      </w:pPr>
+      <w:r>
+        <w:t>minimum =</w:t>
+      </w:r>
+    </w:p>
+    <w:p>
+      <w:pPr>
+        <w:spacing w:line="240" w:lineRule="auto"/>
+      </w:pPr>
+      <w:r>
+        <w:t>6.9724206345346403468795649276907</w:t>
+      </w:r>
+    </w:p>
+    <w:p>
+      <w:pPr>
+        <w:spacing w:line="240" w:lineRule="auto"/>
+      </w:pPr>
+      <w:r>
+        <w:t>……………………………………………………………………………………………………………………………………………..</w:t>
+      </w:r>
+    </w:p>
+    <w:p>
+      <w:pPr>
+        <w:spacing w:line="240" w:lineRule="auto"/>
+      </w:pPr>
+      <w:r>
+        <w:rPr>
+          <w:b/>
+        </w:rPr>
+        <w:t>Q</w:t>
+      </w:r>
+      <w:proofErr w:type="gramStart"/>
+      <w:r>
+        <w:rPr>
+          <w:b/>
+        </w:rPr>
+        <w:t>2</w:t>
+      </w:r>
+      <w:r>
+        <w:rPr>
+          <w:b/>
+        </w:rPr>
+        <w:t xml:space="preserve">  </w:t>
+      </w:r>
+      <w:r>
+        <w:t>Determine</w:t>
+      </w:r>
+      <w:proofErr w:type="gramEnd"/>
+      <w:r>
+        <w:t xml:space="preserve"> the minimum point of </w:t>
+      </w:r>
+      <w:r>
+        <w:rPr>
+          <w:position w:val="-10"/>
+        </w:rPr>
+        <w:object w:dxaOrig="2960" w:dyaOrig="360">
+          <v:shape id="_x0000_i1029" type="#_x0000_t75" style="width:147.75pt;height:18pt" o:ole="">
+            <v:imagedata r:id="rId11" o:title=""/>
+          </v:shape>
+          <o:OLEObject Type="Embed" ProgID="Equation.DSMT4" ShapeID="_x0000_i1029" DrawAspect="Content" ObjectID="_1572103479" r:id="rId15"/>
+        </w:object>
+      </w:r>
+      <w:r>
+        <w:t xml:space="preserve"> using </w:t>
+      </w:r>
+      <w:proofErr w:type="spellStart"/>
+      <w:r>
+        <w:t>fminbnd</w:t>
+      </w:r>
+      <w:proofErr w:type="spellEnd"/>
+      <w:r>
+        <w:t>() which is described in section 9.2.  Use an interval of -10&lt;x&lt;10.</w:t>
+      </w:r>
+    </w:p>
+    <w:p>
+      <w:pPr>
+        <w:spacing w:line="240" w:lineRule="auto"/>
+        <w:rPr>
+          <w:b/>
+        </w:rPr>
+      </w:pPr>
+      <w:r>
+        <w:rPr>
+          <w:b/>
+        </w:rPr>
+        <w:t xml:space="preserve"> (Matlab input</w:t>
+      </w:r>
+      <w:r>
+        <w:rPr>
+          <w:b/>
+        </w:rPr>
+        <w:t>)</w:t>
+      </w:r>
+    </w:p>
+    <w:p>
+      <w:pPr>
+        <w:autoSpaceDE w:val="0"/>
+        <w:autoSpaceDN w:val="0"/>
+        <w:adjustRightInd w:val="0"/>
+        <w:spacing w:after="0" w:line="240" w:lineRule="auto"/>
+        <w:rPr>
+          <w:rFonts w:ascii="Courier New" w:hAnsi="Courier New" w:cs="Courier New"/>
+          <w:sz w:val="24"/>
+          <w:szCs w:val="24"/>
+        </w:rPr>
+      </w:pPr>
+      <w:r>
+        <w:rPr>
+          <w:rFonts w:ascii="Courier New" w:hAnsi="Courier New" w:cs="Courier New"/>
+          <w:color w:val="000000"/>
+          <w:sz w:val="20"/>
+          <w:szCs w:val="20"/>
+        </w:rPr>
+        <w:t>f = @(x) 5*x^4+4*x^3+3*x^2+2*x+1;</w:t>
+      </w:r>
+    </w:p>
+    <w:p>
+      <w:pPr>
+        <w:autoSpaceDE w:val="0"/>
+        <w:autoSpaceDN w:val="0"/>
+        <w:adjustRightInd w:val="0"/>
+        <w:spacing w:after="0" w:line="240" w:lineRule="auto"/>
+        <w:rPr>
+          <w:rFonts w:ascii="Courier New" w:hAnsi="Courier New" w:cs="Courier New"/>
+          <w:sz w:val="24"/>
+          <w:szCs w:val="24"/>
+        </w:rPr>
+      </w:pPr>
+      <w:r>
+        <w:rPr>
+          <w:rFonts w:ascii="Courier New" w:hAnsi="Courier New" w:cs="Courier New"/>
+          <w:color w:val="000000"/>
+          <w:sz w:val="20"/>
+          <w:szCs w:val="20"/>
+        </w:rPr>
+        <w:t xml:space="preserve">minimum = </w:t>
+      </w:r>
+      <w:proofErr w:type="spellStart"/>
+      <w:r>
+        <w:rPr>
+          <w:rFonts w:ascii="Courier New" w:hAnsi="Courier New" w:cs="Courier New"/>
+          <w:color w:val="000000"/>
+          <w:sz w:val="20"/>
+          <w:szCs w:val="20"/>
+        </w:rPr>
+        <w:t>fminbnd</w:t>
+      </w:r>
+      <w:proofErr w:type="spellEnd"/>
+      <w:r>
+        <w:rPr>
+          <w:rFonts w:ascii="Courier New" w:hAnsi="Courier New" w:cs="Courier New"/>
+          <w:color w:val="000000"/>
+          <w:sz w:val="20"/>
+          <w:szCs w:val="20"/>
+        </w:rPr>
+        <w:t>(</w:t>
+      </w:r>
+      <w:proofErr w:type="gramStart"/>
+      <w:r>
+        <w:rPr>
+          <w:rFonts w:ascii="Courier New" w:hAnsi="Courier New" w:cs="Courier New"/>
+          <w:color w:val="000000"/>
+          <w:sz w:val="20"/>
+          <w:szCs w:val="20"/>
+        </w:rPr>
+        <w:t>f,-</w:t>
+      </w:r>
+      <w:proofErr w:type="gramEnd"/>
+      <w:r>
+        <w:rPr>
+          <w:rFonts w:ascii="Courier New" w:hAnsi="Courier New" w:cs="Courier New"/>
+          <w:color w:val="000000"/>
+          <w:sz w:val="20"/>
+          <w:szCs w:val="20"/>
+        </w:rPr>
+        <w:t>10,10)</w:t>
+      </w:r>
+    </w:p>
+    <w:p>
+      <w:pPr>
+        <w:autoSpaceDE w:val="0"/>
+        <w:autoSpaceDN w:val="0"/>
+        <w:adjustRightInd w:val="0"/>
+        <w:spacing w:after="0" w:line="240" w:lineRule="auto"/>
+        <w:rPr>
+          <w:rFonts w:ascii="Courier New" w:hAnsi="Courier New" w:cs="Courier New"/>
+          <w:sz w:val="24"/>
+          <w:szCs w:val="24"/>
+        </w:rPr>
+      </w:pPr>
+    </w:p>
+    <w:p>
+      <w:pPr>
+        <w:spacing w:line="240" w:lineRule="auto"/>
+        <w:rPr>
+          <w:b/>
+        </w:rPr>
+      </w:pPr>
+      <w:r>
+        <w:rPr>
+          <w:b/>
+        </w:rPr>
+        <w:t xml:space="preserve"> (Matlab Response)</w:t>
+      </w:r>
+    </w:p>
+    <w:p>
+      <w:pPr>
+        <w:spacing w:line="240" w:lineRule="auto"/>
+      </w:pPr>
+      <w:r>
+        <w:t>minimum =</w:t>
+      </w:r>
+    </w:p>
+    <w:p>
+      <w:pPr>
+        <w:spacing w:line="240" w:lineRule="auto"/>
+      </w:pPr>
+      <w:r>
+        <w:t xml:space="preserve">   -0.4371</w:t>
+      </w:r>
+    </w:p>
+    <w:p>
+      <w:pPr>
+        <w:spacing w:line="240" w:lineRule="auto"/>
+      </w:pPr>
+      <w:r>
+        <w:t>………………………………………………………………………………………………………………</w:t>
+      </w:r>
+    </w:p>
+    <w:p>
+      <w:pPr>
+        <w:spacing w:line="240" w:lineRule="auto"/>
+      </w:pPr>
+      <w:r>
+        <w:rPr>
+          <w:b/>
+        </w:rPr>
+        <w:t>Q</w:t>
+      </w:r>
+      <w:proofErr w:type="gramStart"/>
+      <w:r>
+        <w:rPr>
+          <w:b/>
+        </w:rPr>
+        <w:t>3</w:t>
+      </w:r>
+      <w:r>
+        <w:rPr>
+          <w:b/>
+        </w:rPr>
+        <w:t xml:space="preserve">  </w:t>
+      </w:r>
+      <w:r>
+        <w:t>Numerically</w:t>
+      </w:r>
+      <w:proofErr w:type="gramEnd"/>
+      <w:r>
+        <w:t xml:space="preserve"> integrate the function </w:t>
+      </w:r>
+      <w:r>
+        <w:rPr>
+          <w:position w:val="-24"/>
+        </w:rPr>
+        <w:object w:dxaOrig="1380" w:dyaOrig="620">
+          <v:shape id="_x0000_i1030" type="#_x0000_t75" style="width:69pt;height:31.5pt" o:ole="">
+            <v:imagedata r:id="rId16" o:title=""/>
+          </v:shape>
+          <o:OLEObject Type="Embed" ProgID="Equation.DSMT4" ShapeID="_x0000_i1030" DrawAspect="Content" ObjectID="_1572103480" r:id="rId17"/>
+        </w:object>
+      </w:r>
+      <w:r>
+        <w:t xml:space="preserve"> from the lower limit of x=0 to the upper limit of x=1 based on using quad().</w:t>
+      </w:r>
+    </w:p>
+    <w:p>
+      <w:pPr>
+        <w:spacing w:line="240" w:lineRule="auto"/>
+        <w:rPr>
+          <w:b/>
+        </w:rPr>
+      </w:pPr>
+      <w:r>
+        <w:rPr>
+          <w:b/>
+        </w:rPr>
+        <w:t>(Matlab input</w:t>
+      </w:r>
+      <w:r>
+        <w:rPr>
+          <w:b/>
+        </w:rPr>
+        <w:t>)</w:t>
+      </w:r>
+    </w:p>
+    <w:p>
+      <w:pPr>
+        <w:autoSpaceDE w:val="0"/>
+        <w:autoSpaceDN w:val="0"/>
+        <w:adjustRightInd w:val="0"/>
+        <w:spacing w:after="0" w:line="240" w:lineRule="auto"/>
+        <w:rPr>
+          <w:rFonts w:ascii="Courier New" w:hAnsi="Courier New" w:cs="Courier New"/>
+          <w:sz w:val="24"/>
+          <w:szCs w:val="24"/>
+        </w:rPr>
+      </w:pPr>
+      <w:r>
+        <w:rPr>
+          <w:rFonts w:ascii="Courier New" w:hAnsi="Courier New" w:cs="Courier New"/>
+          <w:color w:val="000000"/>
+          <w:sz w:val="20"/>
+          <w:szCs w:val="20"/>
+        </w:rPr>
+        <w:t>f = @(x) sin(x</w:t>
+      </w:r>
+      <w:proofErr w:type="gramStart"/>
+      <w:r>
+        <w:rPr>
+          <w:rFonts w:ascii="Courier New" w:hAnsi="Courier New" w:cs="Courier New"/>
+          <w:color w:val="000000"/>
+          <w:sz w:val="20"/>
+          <w:szCs w:val="20"/>
+        </w:rPr>
+        <w:t>)./</w:t>
+      </w:r>
+      <w:proofErr w:type="gramEnd"/>
+      <w:r>
+        <w:rPr>
+          <w:rFonts w:ascii="Courier New" w:hAnsi="Courier New" w:cs="Courier New"/>
+          <w:color w:val="000000"/>
+          <w:sz w:val="20"/>
+          <w:szCs w:val="20"/>
+        </w:rPr>
+        <w:t>(x.^2+1);</w:t>
+      </w:r>
+    </w:p>
+    <w:p>
+      <w:pPr>
+        <w:autoSpaceDE w:val="0"/>
+        <w:autoSpaceDN w:val="0"/>
+        <w:adjustRightInd w:val="0"/>
+        <w:spacing w:after="0" w:line="240" w:lineRule="auto"/>
+        <w:rPr>
+          <w:rFonts w:ascii="Courier New" w:hAnsi="Courier New" w:cs="Courier New"/>
+          <w:sz w:val="24"/>
+          <w:szCs w:val="24"/>
+        </w:rPr>
+      </w:pPr>
+      <w:proofErr w:type="spellStart"/>
+      <w:r>
+        <w:rPr>
+          <w:rFonts w:ascii="Courier New" w:hAnsi="Courier New" w:cs="Courier New"/>
+          <w:color w:val="000000"/>
+          <w:sz w:val="20"/>
+          <w:szCs w:val="20"/>
+        </w:rPr>
+        <w:t>fintegrated</w:t>
+      </w:r>
+      <w:proofErr w:type="spellEnd"/>
+      <w:r>
+        <w:rPr>
+          <w:rFonts w:ascii="Courier New" w:hAnsi="Courier New" w:cs="Courier New"/>
+          <w:color w:val="000000"/>
+          <w:sz w:val="20"/>
+          <w:szCs w:val="20"/>
+        </w:rPr>
+        <w:t xml:space="preserve"> = quad(f,0,1)</w:t>
+      </w:r>
+    </w:p>
+    <w:p>
+      <w:pPr>
+        <w:autoSpaceDE w:val="0"/>
+        <w:autoSpaceDN w:val="0"/>
+        <w:adjustRightInd w:val="0"/>
+        <w:spacing w:after="0" w:line="240" w:lineRule="auto"/>
+        <w:rPr>
+          <w:rFonts w:ascii="Courier New" w:hAnsi="Courier New" w:cs="Courier New"/>
+          <w:sz w:val="24"/>
+          <w:szCs w:val="24"/>
+        </w:rPr>
+      </w:pPr>
+    </w:p>
+    <w:p>
+      <w:pPr>
+        <w:spacing w:line="240" w:lineRule="auto"/>
+        <w:rPr>
+          <w:b/>
+        </w:rPr>
+      </w:pPr>
+      <w:r>
+        <w:rPr>
+          <w:b/>
+        </w:rPr>
+        <w:t xml:space="preserve"> (Matlab Response)</w:t>
+      </w:r>
+    </w:p>
+    <w:p>
+      <w:pPr>
+        <w:spacing w:line="240" w:lineRule="auto"/>
+      </w:pPr>
+      <w:proofErr w:type="spellStart"/>
+      <w:r>
+        <w:t>fintegrated</w:t>
+      </w:r>
+      <w:proofErr w:type="spellEnd"/>
+      <w:r>
+        <w:t xml:space="preserve"> =</w:t>
+      </w:r>
+    </w:p>
+    <w:p>
+      <w:pPr>
+        <w:spacing w:line="240" w:lineRule="auto"/>
+      </w:pPr>
+      <w:r>
+        <w:t xml:space="preserve">    0.3218</w:t>
+      </w:r>
+    </w:p>
+    <w:p>
+      <w:pPr>
+        <w:spacing w:line="240" w:lineRule="auto"/>
+      </w:pPr>
+      <w:r>
+        <w:t>………………………………………………………………………………………………………………………………..</w:t>
+      </w:r>
+    </w:p>
+    <w:p>
+      <w:r>
+        <w:rPr>
+          <w:b/>
+        </w:rPr>
+        <w:t>Q</w:t>
+      </w:r>
+      <w:proofErr w:type="gramStart"/>
+      <w:r>
+        <w:rPr>
+          <w:b/>
+        </w:rPr>
+        <w:t>4</w:t>
+      </w:r>
+      <w:r>
+        <w:rPr>
+          <w:b/>
+        </w:rPr>
+        <w:t xml:space="preserve">  </w:t>
+      </w:r>
+      <w:r>
+        <w:t>Numerically</w:t>
+      </w:r>
+      <w:proofErr w:type="gramEnd"/>
+      <w:r>
+        <w:t xml:space="preserve"> integrate the function </w:t>
+      </w:r>
+      <w:r>
+        <w:rPr>
+          <w:position w:val="-24"/>
+        </w:rPr>
+        <w:object w:dxaOrig="1380" w:dyaOrig="620">
+          <v:shape id="_x0000_i1031" type="#_x0000_t75" style="width:69pt;height:31.5pt" o:ole="">
+            <v:imagedata r:id="rId18" o:title=""/>
+          </v:shape>
+          <o:OLEObject Type="Embed" ProgID="Equation.DSMT4" ShapeID="_x0000_i1031" DrawAspect="Content" ObjectID="_1572103481" r:id="rId19"/>
+        </w:object>
+      </w:r>
+      <w:r>
+        <w:t xml:space="preserve"> from the lower limit of x=-10 to the upper limit of x=10 based on using quad().  Note that if you integrate this directly then you get a NaN (not a number) for the answer. </w:t>
+      </w:r>
+      <w:r>
+        <w:t xml:space="preserve"> (Hint – you can split your integration into three regions and do a limit operation.)</w:t>
+      </w:r>
+    </w:p>
+    <w:p>
+      <w:pPr>
+        <w:spacing w:line="240" w:lineRule="auto"/>
+        <w:rPr>
+          <w:b/>
+        </w:rPr>
+      </w:pPr>
+      <w:r>
+        <w:rPr>
+          <w:b/>
+        </w:rPr>
+        <w:t>(Matlab input</w:t>
+      </w:r>
+      <w:r>
+        <w:rPr>
+          <w:b/>
+        </w:rPr>
+        <w:t>)</w:t>
+      </w:r>
+    </w:p>
+    <w:p>
+      <w:pPr>
+        <w:spacing w:line="240" w:lineRule="auto"/>
+      </w:pPr>
+      <w:r>
+        <w:rPr>
+          <w:b/>
+        </w:rPr>
+        <w:lastRenderedPageBreak/>
+        <w:t xml:space="preserve"> </w:t>
+      </w:r>
+      <w:r>
+        <w:rPr>
+          <w:b/>
+        </w:rPr>
+        <w:t>(Matlab Response</w:t>
+      </w:r>
+      <w:r>
+        <w:rPr>
+          <w:b/>
+        </w:rPr>
+        <w:t>)</w:t>
+      </w:r>
+    </w:p>
+    <w:p>
+      <w:pPr>
+        <w:autoSpaceDE w:val="0"/>
+        <w:autoSpaceDN w:val="0"/>
+        <w:adjustRightInd w:val="0"/>
+        <w:spacing w:after="0" w:line="240" w:lineRule="auto"/>
+        <w:rPr>
+          <w:rFonts w:ascii="Courier New" w:hAnsi="Courier New" w:cs="Courier New"/>
+          <w:sz w:val="24"/>
+          <w:szCs w:val="24"/>
+        </w:rPr>
+      </w:pPr>
+    </w:p>
+    <w:p>
+      <w:pPr>
+        <w:autoSpaceDE w:val="0"/>
+        <w:autoSpaceDN w:val="0"/>
+        <w:adjustRightInd w:val="0"/>
+        <w:spacing w:after="0" w:line="240" w:lineRule="auto"/>
+        <w:rPr>
+          <w:rFonts w:ascii="Courier New" w:hAnsi="Courier New" w:cs="Courier New"/>
+          <w:sz w:val="24"/>
+          <w:szCs w:val="24"/>
+        </w:rPr>
+      </w:pPr>
     </w:p>
     <w:p>
       <w:pPr>
@@ -769,217 +1517,612 @@
         <w:adjustRightInd w:val="0"/>
         <w:spacing w:after="0" w:line="240" w:lineRule="auto"/>
       </w:pPr>
+      <w:r>
+        <w:t>and assume a range in the parameter t of</w:t>
+      </w:r>
+      <w:r>
+        <w:t xml:space="preserve"> </w:t>
+      </w:r>
+      <w:r>
+        <w:rPr>
+          <w:position w:val="-6"/>
+        </w:rPr>
+        <w:object w:dxaOrig="960" w:dyaOrig="279">
+          <v:shape id="_x0000_i1032" type="#_x0000_t75" style="width:48pt;height:14.25pt" o:ole="">
+            <v:imagedata r:id="rId20" o:title=""/>
+          </v:shape>
+          <o:OLEObject Type="Embed" ProgID="Equation.DSMT4" ShapeID="_x0000_i1032" DrawAspect="Content" ObjectID="_1572103482" r:id="rId21"/>
+        </w:object>
+      </w:r>
+      <w:r>
+        <w:t>.</w:t>
+      </w:r>
+      <w:r>
+        <w:t xml:space="preserve">   </w:t>
+      </w:r>
+      <w:r>
+        <w:t>Create a three-dimensional plot</w:t>
+      </w:r>
+      <w:r>
+        <w:t xml:space="preserve"> of this curve using plot3()</w:t>
+      </w:r>
+      <w:r>
+        <w:t xml:space="preserve"> with labelled axis</w:t>
+      </w:r>
+      <w:r>
+        <w:t>.</w:t>
+      </w:r>
+    </w:p>
+    <w:p>
+      <w:pPr>
+        <w:spacing w:line="240" w:lineRule="auto"/>
+        <w:rPr>
+          <w:b/>
+        </w:rPr>
+      </w:pPr>
+    </w:p>
+    <w:p>
+      <w:pPr>
+        <w:spacing w:line="240" w:lineRule="auto"/>
+        <w:rPr>
+          <w:b/>
+        </w:rPr>
+      </w:pPr>
+      <w:r>
+        <w:rPr>
+          <w:b/>
+        </w:rPr>
+        <w:t>(Matlab input</w:t>
+      </w:r>
+      <w:r>
+        <w:rPr>
+          <w:b/>
+        </w:rPr>
+        <w:t>)</w:t>
+      </w:r>
+    </w:p>
+    <w:p>
+      <w:pPr>
+        <w:autoSpaceDE w:val="0"/>
+        <w:autoSpaceDN w:val="0"/>
+        <w:adjustRightInd w:val="0"/>
+        <w:spacing w:after="0" w:line="240" w:lineRule="auto"/>
+        <w:rPr>
+          <w:rFonts w:ascii="Courier New" w:hAnsi="Courier New" w:cs="Courier New"/>
+          <w:sz w:val="24"/>
+          <w:szCs w:val="24"/>
+        </w:rPr>
+      </w:pPr>
+      <w:r>
+        <w:rPr>
+          <w:rFonts w:ascii="Courier New" w:hAnsi="Courier New" w:cs="Courier New"/>
+          <w:color w:val="000000"/>
+          <w:sz w:val="20"/>
+          <w:szCs w:val="20"/>
+        </w:rPr>
+        <w:t xml:space="preserve">t = </w:t>
+      </w:r>
+      <w:proofErr w:type="spellStart"/>
       <w:proofErr w:type="gramStart"/>
       <w:r>
-        <w:t>and</w:t>
+        <w:rPr>
+          <w:rFonts w:ascii="Courier New" w:hAnsi="Courier New" w:cs="Courier New"/>
+          <w:color w:val="000000"/>
+          <w:sz w:val="20"/>
+          <w:szCs w:val="20"/>
+        </w:rPr>
+        <w:t>linspace</w:t>
+      </w:r>
+      <w:proofErr w:type="spellEnd"/>
+      <w:r>
+        <w:rPr>
+          <w:rFonts w:ascii="Courier New" w:hAnsi="Courier New" w:cs="Courier New"/>
+          <w:color w:val="000000"/>
+          <w:sz w:val="20"/>
+          <w:szCs w:val="20"/>
+        </w:rPr>
+        <w:t>(</w:t>
       </w:r>
       <w:proofErr w:type="gramEnd"/>
       <w:r>
-        <w:t xml:space="preserve"> assume a range in the parameter t of</w:t>
-      </w:r>
-      <w:r>
+        <w:rPr>
+          <w:rFonts w:ascii="Courier New" w:hAnsi="Courier New" w:cs="Courier New"/>
+          <w:color w:val="000000"/>
+          <w:sz w:val="20"/>
+          <w:szCs w:val="20"/>
+        </w:rPr>
+        <w:t>0,10);</w:t>
+      </w:r>
+    </w:p>
+    <w:p>
+      <w:pPr>
+        <w:autoSpaceDE w:val="0"/>
+        <w:autoSpaceDN w:val="0"/>
+        <w:adjustRightInd w:val="0"/>
+        <w:spacing w:after="0" w:line="240" w:lineRule="auto"/>
+        <w:rPr>
+          <w:rFonts w:ascii="Courier New" w:hAnsi="Courier New" w:cs="Courier New"/>
+          <w:sz w:val="24"/>
+          <w:szCs w:val="24"/>
+        </w:rPr>
+      </w:pPr>
+      <w:r>
+        <w:rPr>
+          <w:rFonts w:ascii="Courier New" w:hAnsi="Courier New" w:cs="Courier New"/>
+          <w:color w:val="000000"/>
+          <w:sz w:val="20"/>
+          <w:szCs w:val="20"/>
+        </w:rPr>
+        <w:t>x = sin(2*t);</w:t>
+      </w:r>
+    </w:p>
+    <w:p>
+      <w:pPr>
+        <w:autoSpaceDE w:val="0"/>
+        <w:autoSpaceDN w:val="0"/>
+        <w:adjustRightInd w:val="0"/>
+        <w:spacing w:after="0" w:line="240" w:lineRule="auto"/>
+        <w:rPr>
+          <w:rFonts w:ascii="Courier New" w:hAnsi="Courier New" w:cs="Courier New"/>
+          <w:sz w:val="24"/>
+          <w:szCs w:val="24"/>
+        </w:rPr>
+      </w:pPr>
+      <w:r>
+        <w:rPr>
+          <w:rFonts w:ascii="Courier New" w:hAnsi="Courier New" w:cs="Courier New"/>
+          <w:color w:val="000000"/>
+          <w:sz w:val="20"/>
+          <w:szCs w:val="20"/>
+        </w:rPr>
+        <w:t>y = cos(t);</w:t>
+      </w:r>
+    </w:p>
+    <w:p>
+      <w:pPr>
+        <w:autoSpaceDE w:val="0"/>
+        <w:autoSpaceDN w:val="0"/>
+        <w:adjustRightInd w:val="0"/>
+        <w:spacing w:after="0" w:line="240" w:lineRule="auto"/>
+        <w:rPr>
+          <w:rFonts w:ascii="Courier New" w:hAnsi="Courier New" w:cs="Courier New"/>
+          <w:sz w:val="24"/>
+          <w:szCs w:val="24"/>
+        </w:rPr>
+      </w:pPr>
+      <w:r>
+        <w:rPr>
+          <w:rFonts w:ascii="Courier New" w:hAnsi="Courier New" w:cs="Courier New"/>
+          <w:color w:val="000000"/>
+          <w:sz w:val="20"/>
+          <w:szCs w:val="20"/>
+        </w:rPr>
+        <w:t>z = t;</w:t>
+      </w:r>
+    </w:p>
+    <w:p>
+      <w:pPr>
+        <w:autoSpaceDE w:val="0"/>
+        <w:autoSpaceDN w:val="0"/>
+        <w:adjustRightInd w:val="0"/>
+        <w:spacing w:after="0" w:line="240" w:lineRule="auto"/>
+        <w:rPr>
+          <w:rFonts w:ascii="Courier New" w:hAnsi="Courier New" w:cs="Courier New"/>
+          <w:sz w:val="24"/>
+          <w:szCs w:val="24"/>
+        </w:rPr>
+      </w:pPr>
+      <w:r>
+        <w:rPr>
+          <w:rFonts w:ascii="Courier New" w:hAnsi="Courier New" w:cs="Courier New"/>
+          <w:color w:val="000000"/>
+          <w:sz w:val="20"/>
+          <w:szCs w:val="20"/>
+        </w:rPr>
+        <w:t>plot3(</w:t>
+      </w:r>
+      <w:proofErr w:type="spellStart"/>
+      <w:proofErr w:type="gramStart"/>
+      <w:r>
+        <w:rPr>
+          <w:rFonts w:ascii="Courier New" w:hAnsi="Courier New" w:cs="Courier New"/>
+          <w:color w:val="000000"/>
+          <w:sz w:val="20"/>
+          <w:szCs w:val="20"/>
+        </w:rPr>
+        <w:t>x,y</w:t>
+      </w:r>
+      <w:proofErr w:type="gramEnd"/>
+      <w:r>
+        <w:rPr>
+          <w:rFonts w:ascii="Courier New" w:hAnsi="Courier New" w:cs="Courier New"/>
+          <w:color w:val="000000"/>
+          <w:sz w:val="20"/>
+          <w:szCs w:val="20"/>
+        </w:rPr>
+        <w:t>,z</w:t>
+      </w:r>
+      <w:proofErr w:type="spellEnd"/>
+      <w:r>
+        <w:rPr>
+          <w:rFonts w:ascii="Courier New" w:hAnsi="Courier New" w:cs="Courier New"/>
+          <w:color w:val="000000"/>
+          <w:sz w:val="20"/>
+          <w:szCs w:val="20"/>
+        </w:rPr>
+        <w:t>)</w:t>
+      </w:r>
+    </w:p>
+    <w:p>
+      <w:pPr>
+        <w:autoSpaceDE w:val="0"/>
+        <w:autoSpaceDN w:val="0"/>
+        <w:adjustRightInd w:val="0"/>
+        <w:spacing w:after="0" w:line="240" w:lineRule="auto"/>
+        <w:rPr>
+          <w:rFonts w:ascii="Courier New" w:hAnsi="Courier New" w:cs="Courier New"/>
+          <w:sz w:val="24"/>
+          <w:szCs w:val="24"/>
+        </w:rPr>
+      </w:pPr>
+      <w:proofErr w:type="gramStart"/>
+      <w:r>
+        <w:rPr>
+          <w:rFonts w:ascii="Courier New" w:hAnsi="Courier New" w:cs="Courier New"/>
+          <w:color w:val="000000"/>
+          <w:sz w:val="20"/>
+          <w:szCs w:val="20"/>
+        </w:rPr>
+        <w:t>title(</w:t>
+      </w:r>
+      <w:proofErr w:type="gramEnd"/>
+      <w:r>
+        <w:rPr>
+          <w:rFonts w:ascii="Courier New" w:hAnsi="Courier New" w:cs="Courier New"/>
+          <w:color w:val="A020F0"/>
+          <w:sz w:val="20"/>
+          <w:szCs w:val="20"/>
+        </w:rPr>
+        <w:t>'A5Q5 3D Plot'</w:t>
+      </w:r>
+      <w:r>
+        <w:rPr>
+          <w:rFonts w:ascii="Courier New" w:hAnsi="Courier New" w:cs="Courier New"/>
+          <w:color w:val="000000"/>
+          <w:sz w:val="20"/>
+          <w:szCs w:val="20"/>
+        </w:rPr>
+        <w:t>)</w:t>
+      </w:r>
+    </w:p>
+    <w:p>
+      <w:pPr>
+        <w:autoSpaceDE w:val="0"/>
+        <w:autoSpaceDN w:val="0"/>
+        <w:adjustRightInd w:val="0"/>
+        <w:spacing w:after="0" w:line="240" w:lineRule="auto"/>
+        <w:rPr>
+          <w:rFonts w:ascii="Courier New" w:hAnsi="Courier New" w:cs="Courier New"/>
+          <w:sz w:val="24"/>
+          <w:szCs w:val="24"/>
+        </w:rPr>
+      </w:pPr>
+      <w:proofErr w:type="spellStart"/>
+      <w:r>
+        <w:rPr>
+          <w:rFonts w:ascii="Courier New" w:hAnsi="Courier New" w:cs="Courier New"/>
+          <w:color w:val="000000"/>
+          <w:sz w:val="20"/>
+          <w:szCs w:val="20"/>
+        </w:rPr>
+        <w:t>zlabel</w:t>
+      </w:r>
+      <w:proofErr w:type="spellEnd"/>
+      <w:r>
+        <w:rPr>
+          <w:rFonts w:ascii="Courier New" w:hAnsi="Courier New" w:cs="Courier New"/>
+          <w:color w:val="000000"/>
+          <w:sz w:val="20"/>
+          <w:szCs w:val="20"/>
+        </w:rPr>
+        <w:t>(</w:t>
+      </w:r>
+      <w:r>
+        <w:rPr>
+          <w:rFonts w:ascii="Courier New" w:hAnsi="Courier New" w:cs="Courier New"/>
+          <w:color w:val="A020F0"/>
+          <w:sz w:val="20"/>
+          <w:szCs w:val="20"/>
+        </w:rPr>
+        <w:t>'Z'</w:t>
+      </w:r>
+      <w:r>
+        <w:rPr>
+          <w:rFonts w:ascii="Courier New" w:hAnsi="Courier New" w:cs="Courier New"/>
+          <w:color w:val="000000"/>
+          <w:sz w:val="20"/>
+          <w:szCs w:val="20"/>
+        </w:rPr>
+        <w:t>)</w:t>
+      </w:r>
+    </w:p>
+    <w:p>
+      <w:pPr>
+        <w:autoSpaceDE w:val="0"/>
+        <w:autoSpaceDN w:val="0"/>
+        <w:adjustRightInd w:val="0"/>
+        <w:spacing w:after="0" w:line="240" w:lineRule="auto"/>
+        <w:rPr>
+          <w:rFonts w:ascii="Courier New" w:hAnsi="Courier New" w:cs="Courier New"/>
+          <w:sz w:val="24"/>
+          <w:szCs w:val="24"/>
+        </w:rPr>
+      </w:pPr>
+      <w:proofErr w:type="spellStart"/>
+      <w:r>
+        <w:rPr>
+          <w:rFonts w:ascii="Courier New" w:hAnsi="Courier New" w:cs="Courier New"/>
+          <w:color w:val="000000"/>
+          <w:sz w:val="20"/>
+          <w:szCs w:val="20"/>
+        </w:rPr>
+        <w:t>xlabel</w:t>
+      </w:r>
+      <w:proofErr w:type="spellEnd"/>
+      <w:r>
+        <w:rPr>
+          <w:rFonts w:ascii="Courier New" w:hAnsi="Courier New" w:cs="Courier New"/>
+          <w:color w:val="000000"/>
+          <w:sz w:val="20"/>
+          <w:szCs w:val="20"/>
+        </w:rPr>
+        <w:t>(</w:t>
+      </w:r>
+      <w:r>
+        <w:rPr>
+          <w:rFonts w:ascii="Courier New" w:hAnsi="Courier New" w:cs="Courier New"/>
+          <w:color w:val="A020F0"/>
+          <w:sz w:val="20"/>
+          <w:szCs w:val="20"/>
+        </w:rPr>
+        <w:t>'X'</w:t>
+      </w:r>
+      <w:r>
+        <w:rPr>
+          <w:rFonts w:ascii="Courier New" w:hAnsi="Courier New" w:cs="Courier New"/>
+          <w:color w:val="000000"/>
+          <w:sz w:val="20"/>
+          <w:szCs w:val="20"/>
+        </w:rPr>
+        <w:t>)</w:t>
+      </w:r>
+    </w:p>
+    <w:p>
+      <w:pPr>
+        <w:autoSpaceDE w:val="0"/>
+        <w:autoSpaceDN w:val="0"/>
+        <w:adjustRightInd w:val="0"/>
+        <w:spacing w:after="0" w:line="240" w:lineRule="auto"/>
+        <w:rPr>
+          <w:rFonts w:ascii="Courier New" w:hAnsi="Courier New" w:cs="Courier New"/>
+          <w:sz w:val="24"/>
+          <w:szCs w:val="24"/>
+        </w:rPr>
+      </w:pPr>
+      <w:proofErr w:type="spellStart"/>
+      <w:r>
+        <w:rPr>
+          <w:rFonts w:ascii="Courier New" w:hAnsi="Courier New" w:cs="Courier New"/>
+          <w:color w:val="000000"/>
+          <w:sz w:val="20"/>
+          <w:szCs w:val="20"/>
+        </w:rPr>
+        <w:t>ylabel</w:t>
+      </w:r>
+      <w:proofErr w:type="spellEnd"/>
+      <w:r>
+        <w:rPr>
+          <w:rFonts w:ascii="Courier New" w:hAnsi="Courier New" w:cs="Courier New"/>
+          <w:color w:val="000000"/>
+          <w:sz w:val="20"/>
+          <w:szCs w:val="20"/>
+        </w:rPr>
+        <w:t>(</w:t>
+      </w:r>
+      <w:r>
+        <w:rPr>
+          <w:rFonts w:ascii="Courier New" w:hAnsi="Courier New" w:cs="Courier New"/>
+          <w:color w:val="A020F0"/>
+          <w:sz w:val="20"/>
+          <w:szCs w:val="20"/>
+        </w:rPr>
+        <w:t>'Y'</w:t>
+      </w:r>
+      <w:r>
+        <w:rPr>
+          <w:rFonts w:ascii="Courier New" w:hAnsi="Courier New" w:cs="Courier New"/>
+          <w:color w:val="000000"/>
+          <w:sz w:val="20"/>
+          <w:szCs w:val="20"/>
+        </w:rPr>
+        <w:t>)</w:t>
+      </w:r>
+    </w:p>
+    <w:p>
+      <w:pPr>
+        <w:spacing w:line="240" w:lineRule="auto"/>
+        <w:rPr>
+          <w:b/>
+        </w:rPr>
+      </w:pPr>
+      <w:r>
+        <w:rPr>
+          <w:b/>
+        </w:rPr>
         <w:t xml:space="preserve"> </w:t>
       </w:r>
       <w:r>
         <w:rPr>
-          <w:position w:val="-6"/>
-        </w:rPr>
-        <w:object w:dxaOrig="960" w:dyaOrig="279">
-          <v:shape id="_x0000_i1032" type="#_x0000_t75" style="width:47.8pt;height:14.5pt" o:ole="">
-            <v:imagedata r:id="rId21" o:title=""/>
-          </v:shape>
-          <o:OLEObject Type="Embed" ProgID="Equation.DSMT4" ShapeID="_x0000_i1032" DrawAspect="Content" ObjectID="_1561698383" r:id="rId22"/>
-        </w:object>
+          <w:b/>
+        </w:rPr>
+        <w:t>(Matlab Response</w:t>
+      </w:r>
+      <w:r>
+        <w:rPr>
+          <w:b/>
+        </w:rPr>
+        <w:t>)</w:t>
+      </w:r>
+    </w:p>
+    <w:p>
+      <w:pPr>
+        <w:spacing w:line="240" w:lineRule="auto"/>
+        <w:rPr>
+          <w:b/>
+        </w:rPr>
+      </w:pPr>
+      <w:r>
+        <w:rPr>
+          <w:b/>
+          <w:noProof/>
+        </w:rPr>
+        <w:drawing>
+          <wp:inline distT="0" distB="0" distL="0" distR="0">
+            <wp:extent cx="2400300" cy="2167596"/>
+            <wp:effectExtent l="0" t="0" r="0" b="4445"/>
+            <wp:docPr id="1" name="Picture 1"/>
+            <wp:cNvGraphicFramePr>
+              <a:graphicFrameLocks xmlns:a="http://schemas.openxmlformats.org/drawingml/2006/main" noChangeAspect="1"/>
+            </wp:cNvGraphicFramePr>
+            <a:graphic xmlns:a="http://schemas.openxmlformats.org/drawingml/2006/main">
+              <a:graphicData uri="http://schemas.openxmlformats.org/drawingml/2006/picture">
+                <pic:pic xmlns:pic="http://schemas.openxmlformats.org/drawingml/2006/picture">
+                  <pic:nvPicPr>
+                    <pic:cNvPr id="1" name="a5q5.PNG"/>
+                    <pic:cNvPicPr/>
+                  </pic:nvPicPr>
+                  <pic:blipFill>
+                    <a:blip r:embed="rId22">
+                      <a:extLst>
+                        <a:ext uri="{28A0092B-C50C-407E-A947-70E740481C1C}">
+                          <a14:useLocalDpi xmlns:a14="http://schemas.microsoft.com/office/drawing/2010/main" val="0"/>
+                        </a:ext>
+                      </a:extLst>
+                    </a:blip>
+                    <a:stretch>
+                      <a:fillRect/>
+                    </a:stretch>
+                  </pic:blipFill>
+                  <pic:spPr>
+                    <a:xfrm>
+                      <a:off x="0" y="0"/>
+                      <a:ext cx="2407574" cy="2174165"/>
+                    </a:xfrm>
+                    <a:prstGeom prst="rect">
+                      <a:avLst/>
+                    </a:prstGeom>
+                  </pic:spPr>
+                </pic:pic>
+              </a:graphicData>
+            </a:graphic>
+          </wp:inline>
+        </w:drawing>
+      </w:r>
+    </w:p>
+    <w:p>
+      <w:pPr>
+        <w:spacing w:line="240" w:lineRule="auto"/>
+      </w:pPr>
+      <w:r>
+        <w:t>……………………………………………………………………………………………………………………………</w:t>
+      </w:r>
+    </w:p>
+    <w:p>
+      <w:pPr>
+        <w:autoSpaceDE w:val="0"/>
+        <w:autoSpaceDN w:val="0"/>
+        <w:adjustRightInd w:val="0"/>
+        <w:spacing w:after="0" w:line="240" w:lineRule="auto"/>
+      </w:pPr>
+    </w:p>
+    <w:p>
+      <w:pPr>
+        <w:autoSpaceDE w:val="0"/>
+        <w:autoSpaceDN w:val="0"/>
+        <w:adjustRightInd w:val="0"/>
+        <w:spacing w:after="0" w:line="240" w:lineRule="auto"/>
+      </w:pPr>
+    </w:p>
+    <w:p>
+      <w:pPr>
+        <w:autoSpaceDE w:val="0"/>
+        <w:autoSpaceDN w:val="0"/>
+        <w:adjustRightInd w:val="0"/>
+        <w:spacing w:after="0" w:line="240" w:lineRule="auto"/>
+      </w:pPr>
+      <w:r>
+        <w:t xml:space="preserve"> </w:t>
+      </w:r>
+      <w:bookmarkStart w:id="0" w:name="_GoBack"/>
+      <w:bookmarkEnd w:id="0"/>
+    </w:p>
+    <w:p>
+      <w:pPr>
+        <w:autoSpaceDE w:val="0"/>
+        <w:autoSpaceDN w:val="0"/>
+        <w:adjustRightInd w:val="0"/>
+        <w:spacing w:after="0" w:line="240" w:lineRule="auto"/>
+      </w:pPr>
+    </w:p>
+    <w:p>
+      <w:pPr>
+        <w:autoSpaceDE w:val="0"/>
+        <w:autoSpaceDN w:val="0"/>
+        <w:adjustRightInd w:val="0"/>
+        <w:spacing w:after="0" w:line="240" w:lineRule="auto"/>
+      </w:pPr>
+      <w:r>
+        <w:rPr>
+          <w:b/>
+        </w:rPr>
+        <w:t>Q6</w:t>
+      </w:r>
+      <w:r>
+        <w:t xml:space="preserve"> </w:t>
+      </w:r>
+      <w:proofErr w:type="gramStart"/>
+      <w:r>
+        <w:t>In</w:t>
+      </w:r>
+      <w:proofErr w:type="gramEnd"/>
+      <w:r>
+        <w:t xml:space="preserve"> this question compute the </w:t>
+      </w:r>
+      <w:r>
+        <w:t xml:space="preserve">arc length </w:t>
+      </w:r>
+      <w:r>
+        <w:t xml:space="preserve">of the curve in </w:t>
+      </w:r>
+      <w:r>
+        <w:rPr>
+          <w:b/>
+        </w:rPr>
+        <w:t>Q5</w:t>
       </w:r>
       <w:r>
         <w:t>.</w:t>
       </w:r>
-      <w:r>
-        <w:t xml:space="preserve">   </w:t>
-      </w:r>
-      <w:r>
-        <w:t>Create a three-dimensional plot</w:t>
-      </w:r>
-      <w:r>
-        <w:t xml:space="preserve"> of this curve using </w:t>
-      </w:r>
-      <w:proofErr w:type="gramStart"/>
-      <w:r>
-        <w:t>plot3(</w:t>
-      </w:r>
-      <w:proofErr w:type="gramEnd"/>
-      <w:r>
-        <w:t>)</w:t>
-      </w:r>
-      <w:r>
-        <w:t xml:space="preserve"> with labelled axis</w:t>
-      </w:r>
-      <w:r>
-        <w:t>.</w:t>
-      </w:r>
-    </w:p>
-    <w:p>
-      <w:pPr>
-        <w:spacing w:line="240" w:lineRule="auto"/>
-        <w:rPr>
-          <w:b/>
-        </w:rPr>
-      </w:pPr>
-    </w:p>
-    <w:p>
-      <w:pPr>
-        <w:spacing w:line="240" w:lineRule="auto"/>
-        <w:rPr>
-          <w:b/>
-        </w:rPr>
-      </w:pPr>
-      <w:r>
-        <w:rPr>
-          <w:b/>
-        </w:rPr>
-        <w:t>(Matlab input</w:t>
-      </w:r>
-      <w:r>
-        <w:rPr>
-          <w:b/>
-        </w:rPr>
-        <w:t>)</w:t>
-      </w:r>
-    </w:p>
-    <w:p>
-      <w:pPr>
-        <w:autoSpaceDE w:val="0"/>
-        <w:autoSpaceDN w:val="0"/>
-        <w:adjustRightInd w:val="0"/>
-        <w:spacing w:after="0" w:line="240" w:lineRule="auto"/>
-      </w:pPr>
-    </w:p>
-    <w:p>
-      <w:pPr>
-        <w:spacing w:line="240" w:lineRule="auto"/>
-        <w:rPr>
-          <w:b/>
-        </w:rPr>
-      </w:pPr>
-      <w:r>
-        <w:rPr>
-          <w:b/>
-        </w:rPr>
-        <w:t xml:space="preserve"> </w:t>
-      </w:r>
-      <w:r>
-        <w:rPr>
-          <w:b/>
-        </w:rPr>
-        <w:t>(Matlab Response</w:t>
-      </w:r>
-      <w:r>
-        <w:rPr>
-          <w:b/>
-        </w:rPr>
-        <w:t>)</w:t>
-      </w:r>
-    </w:p>
-    <w:p>
-      <w:pPr>
-        <w:spacing w:line="240" w:lineRule="auto"/>
-      </w:pPr>
-      <w:r>
-        <w:t>……………………………………………………………………………………………………………………………</w:t>
-      </w:r>
-    </w:p>
-    <w:p>
-      <w:pPr>
-        <w:autoSpaceDE w:val="0"/>
-        <w:autoSpaceDN w:val="0"/>
-        <w:adjustRightInd w:val="0"/>
-        <w:spacing w:after="0" w:line="240" w:lineRule="auto"/>
-      </w:pPr>
-    </w:p>
-    <w:p>
-      <w:pPr>
-        <w:autoSpaceDE w:val="0"/>
-        <w:autoSpaceDN w:val="0"/>
-        <w:adjustRightInd w:val="0"/>
-        <w:spacing w:after="0" w:line="240" w:lineRule="auto"/>
-      </w:pPr>
-    </w:p>
-    <w:p>
-      <w:pPr>
-        <w:autoSpaceDE w:val="0"/>
-        <w:autoSpaceDN w:val="0"/>
-        <w:adjustRightInd w:val="0"/>
-        <w:spacing w:after="0" w:line="240" w:lineRule="auto"/>
-      </w:pPr>
-      <w:r>
-        <w:t xml:space="preserve"> </w:t>
-      </w:r>
-    </w:p>
-    <w:p>
-      <w:pPr>
-        <w:autoSpaceDE w:val="0"/>
-        <w:autoSpaceDN w:val="0"/>
-        <w:adjustRightInd w:val="0"/>
-        <w:spacing w:after="0" w:line="240" w:lineRule="auto"/>
-      </w:pPr>
-    </w:p>
-    <w:p>
-      <w:pPr>
-        <w:autoSpaceDE w:val="0"/>
-        <w:autoSpaceDN w:val="0"/>
-        <w:adjustRightInd w:val="0"/>
-        <w:spacing w:after="0" w:line="240" w:lineRule="auto"/>
-      </w:pPr>
-      <w:r>
-        <w:rPr>
-          <w:b/>
-        </w:rPr>
-        <w:t>Q6</w:t>
-      </w:r>
-      <w:r>
-        <w:t xml:space="preserve"> In this question </w:t>
-      </w:r>
-      <w:proofErr w:type="gramStart"/>
-      <w:r>
-        <w:t>compute</w:t>
-      </w:r>
-      <w:proofErr w:type="gramEnd"/>
-      <w:r>
-        <w:t xml:space="preserve"> the </w:t>
-      </w:r>
-      <w:r>
-        <w:t xml:space="preserve">arc length </w:t>
-      </w:r>
-      <w:r>
-        <w:t xml:space="preserve">of the curve in </w:t>
-      </w:r>
-      <w:r>
-        <w:rPr>
-          <w:b/>
-        </w:rPr>
-        <w:t>Q5</w:t>
-      </w:r>
-      <w:r>
-        <w:t>.</w:t>
-      </w:r>
-    </w:p>
-    <w:p>
-      <w:pPr>
-        <w:autoSpaceDE w:val="0"/>
-        <w:autoSpaceDN w:val="0"/>
-        <w:adjustRightInd w:val="0"/>
-        <w:spacing w:after="0" w:line="240" w:lineRule="auto"/>
-      </w:pPr>
-      <w:proofErr w:type="gramStart"/>
-      <w:r>
-        <w:t>hint</w:t>
-      </w:r>
-      <w:proofErr w:type="gramEnd"/>
-      <w:r>
-        <w:t xml:space="preserve">: </w:t>
-      </w:r>
-      <w:r>
-        <w:t>Recall from calculus that the arc length is given as</w:t>
+    </w:p>
+    <w:p>
+      <w:pPr>
+        <w:autoSpaceDE w:val="0"/>
+        <w:autoSpaceDN w:val="0"/>
+        <w:adjustRightInd w:val="0"/>
+        <w:spacing w:after="0" w:line="240" w:lineRule="auto"/>
+      </w:pPr>
+      <w:r>
+        <w:t>hint: Recall from calculus that the arc length is given as</w:t>
       </w:r>
     </w:p>
     <w:p>
@@ -994,10 +2137,10 @@
           <w:position w:val="-32"/>
         </w:rPr>
         <w:object w:dxaOrig="2960" w:dyaOrig="820">
-          <v:shape id="_x0000_i1040" type="#_x0000_t75" style="width:147.75pt;height:40.85pt" o:ole="">
+          <v:shape id="_x0000_i1033" type="#_x0000_t75" style="width:147.75pt;height:40.5pt" o:ole="">
             <v:imagedata r:id="rId23" o:title=""/>
           </v:shape>
-          <o:OLEObject Type="Embed" ProgID="Equation.DSMT4" ShapeID="_x0000_i1040" DrawAspect="Content" ObjectID="_1561698384" r:id="rId24"/>
+          <o:OLEObject Type="Embed" ProgID="Equation.DSMT4" ShapeID="_x0000_i1033" DrawAspect="Content" ObjectID="_1572103483" r:id="rId24"/>
         </w:object>
       </w:r>
     </w:p>
@@ -1048,6 +2191,7 @@
         <w:rPr>
           <w:b/>
         </w:rPr>
+        <w:lastRenderedPageBreak/>
         <w:t>(Matlab Response</w:t>
       </w:r>
       <w:r>
@@ -1089,7 +2233,6 @@
         <w:rPr>
           <w:b/>
         </w:rPr>
-        <w:lastRenderedPageBreak/>
         <w:t>Q7</w:t>
       </w:r>
       <w:r>
@@ -1117,10 +2260,10 @@
           <w:position w:val="-16"/>
         </w:rPr>
         <w:object w:dxaOrig="2400" w:dyaOrig="440">
-          <v:shape id="_x0000_i1033" type="#_x0000_t75" style="width:119.8pt;height:22.05pt" o:ole="">
+          <v:shape id="_x0000_i1034" type="#_x0000_t75" style="width:120pt;height:21.75pt" o:ole="">
             <v:imagedata r:id="rId25" o:title=""/>
           </v:shape>
-          <o:OLEObject Type="Embed" ProgID="Equation.DSMT4" ShapeID="_x0000_i1033" DrawAspect="Content" ObjectID="_1561698385" r:id="rId26"/>
+          <o:OLEObject Type="Embed" ProgID="Equation.DSMT4" ShapeID="_x0000_i1034" DrawAspect="Content" ObjectID="_1572103484" r:id="rId26"/>
         </w:object>
       </w:r>
     </w:p>
@@ -1133,10 +2276,10 @@
           <w:position w:val="-28"/>
         </w:rPr>
         <w:object w:dxaOrig="1060" w:dyaOrig="680">
-          <v:shape id="_x0000_i1034" type="#_x0000_t75" style="width:53.2pt;height:33.85pt" o:ole="">
+          <v:shape id="_x0000_i1035" type="#_x0000_t75" style="width:53.25pt;height:33.75pt" o:ole="">
             <v:imagedata r:id="rId27" o:title=""/>
           </v:shape>
-          <o:OLEObject Type="Embed" ProgID="Equation.DSMT4" ShapeID="_x0000_i1034" DrawAspect="Content" ObjectID="_1561698386" r:id="rId28"/>
+          <o:OLEObject Type="Embed" ProgID="Equation.DSMT4" ShapeID="_x0000_i1035" DrawAspect="Content" ObjectID="_1572103485" r:id="rId28"/>
         </w:object>
       </w:r>
     </w:p>
@@ -1217,13 +2360,24 @@
         <w:rPr>
           <w:b/>
         </w:rPr>
-        <w:t>Q8</w:t>
+        <w:t>Q</w:t>
+      </w:r>
+      <w:proofErr w:type="gramStart"/>
+      <w:r>
+        <w:rPr>
+          <w:b/>
+        </w:rPr>
+        <w:t>8</w:t>
       </w:r>
       <w:r>
         <w:t xml:space="preserve">  </w:t>
       </w:r>
       <w:r>
-        <w:t xml:space="preserve">Use a </w:t>
+        <w:t>Use</w:t>
+      </w:r>
+      <w:proofErr w:type="gramEnd"/>
+      <w:r>
+        <w:t xml:space="preserve"> a </w:t>
       </w:r>
       <w:proofErr w:type="spellStart"/>
       <w:r>
@@ -1247,17 +2401,15 @@
           <w:position w:val="-16"/>
         </w:rPr>
         <w:object w:dxaOrig="2400" w:dyaOrig="440">
-          <v:shape id="_x0000_i1041" type="#_x0000_t75" style="width:119.8pt;height:22.05pt" o:ole="">
+          <v:shape id="_x0000_i1036" type="#_x0000_t75" style="width:120pt;height:21.75pt" o:ole="">
             <v:imagedata r:id="rId25" o:title=""/>
           </v:shape>
-          <o:OLEObject Type="Embed" ProgID="Equation.DSMT4" ShapeID="_x0000_i1041" DrawAspect="Content" ObjectID="_1561698387" r:id="rId29"/>
+          <o:OLEObject Type="Embed" ProgID="Equation.DSMT4" ShapeID="_x0000_i1036" DrawAspect="Content" ObjectID="_1572103486" r:id="rId29"/>
         </w:object>
       </w:r>
       <w:r>
         <w:t>, plotted in the previous question, and the plane of z=0 fo</w:t>
       </w:r>
-      <w:bookmarkStart w:id="0" w:name="_GoBack"/>
-      <w:bookmarkEnd w:id="0"/>
       <w:r>
         <w:t xml:space="preserve">r the extent of </w:t>
       </w:r>
@@ -1271,10 +2423,10 @@
           <w:position w:val="-28"/>
         </w:rPr>
         <w:object w:dxaOrig="1060" w:dyaOrig="680">
-          <v:shape id="_x0000_i1035" type="#_x0000_t75" style="width:53.2pt;height:33.85pt" o:ole="">
+          <v:shape id="_x0000_i1037" type="#_x0000_t75" style="width:53.25pt;height:33.75pt" o:ole="">
             <v:imagedata r:id="rId27" o:title=""/>
           </v:shape>
-          <o:OLEObject Type="Embed" ProgID="Equation.DSMT4" ShapeID="_x0000_i1035" DrawAspect="Content" ObjectID="_1561698388" r:id="rId30"/>
+          <o:OLEObject Type="Embed" ProgID="Equation.DSMT4" ShapeID="_x0000_i1037" DrawAspect="Content" ObjectID="_1572103487" r:id="rId30"/>
         </w:object>
       </w:r>
     </w:p>
@@ -1371,10 +2523,10 @@
           <w:position w:val="-14"/>
         </w:rPr>
         <w:object w:dxaOrig="2780" w:dyaOrig="400">
-          <v:shape id="_x0000_i1036" type="#_x0000_t75" style="width:139.15pt;height:19.9pt" o:ole="">
+          <v:shape id="_x0000_i1038" type="#_x0000_t75" style="width:139.5pt;height:20.25pt" o:ole="">
             <v:imagedata r:id="rId31" o:title=""/>
           </v:shape>
-          <o:OLEObject Type="Embed" ProgID="Equation.DSMT4" ShapeID="_x0000_i1036" DrawAspect="Content" ObjectID="_1561698389" r:id="rId32"/>
+          <o:OLEObject Type="Embed" ProgID="Equation.DSMT4" ShapeID="_x0000_i1038" DrawAspect="Content" ObjectID="_1572103488" r:id="rId32"/>
         </w:object>
       </w:r>
     </w:p>
@@ -1425,19 +2577,6 @@
         </w:rPr>
         <w:t>)</w:t>
       </w:r>
-    </w:p>
-    <w:p>
-      <w:pPr>
-        <w:spacing w:line="240" w:lineRule="auto"/>
-      </w:pPr>
-    </w:p>
-    <w:p>
-      <w:pPr>
-        <w:spacing w:line="240" w:lineRule="auto"/>
-        <w:rPr>
-          <w:b/>
-        </w:rPr>
-      </w:pPr>
     </w:p>
     <w:sectPr>
       <w:footerReference w:type="default" r:id="rId33"/>
@@ -1451,7 +2590,7 @@
 </file>
 
 <file path=word/endnotes.xml><?xml version="1.0" encoding="utf-8"?>
-<w:endnotes xmlns:wpc="http://schemas.microsoft.com/office/word/2010/wordprocessingCanvas" xmlns:mc="http://schemas.openxmlformats.org/markup-compatibility/2006" xmlns:o="urn:schemas-microsoft-com:office:office" xmlns:r="http://schemas.openxmlformats.org/officeDocument/2006/relationships" xmlns:m="http://schemas.openxmlformats.org/officeDocument/2006/math" xmlns:v="urn:schemas-microsoft-com:vml" xmlns:wp14="http://schemas.microsoft.com/office/word/2010/wordprocessingDrawing" xmlns:wp="http://schemas.openxmlformats.org/drawingml/2006/wordprocessingDrawing" xmlns:w10="urn:schemas-microsoft-com:office:word" xmlns:w="http://schemas.openxmlformats.org/wordprocessingml/2006/main" xmlns:w14="http://schemas.microsoft.com/office/word/2010/wordml" xmlns:wpg="http://schemas.microsoft.com/office/word/2010/wordprocessingGroup" xmlns:wpi="http://schemas.microsoft.com/office/word/2010/wordprocessingInk" xmlns:wne="http://schemas.microsoft.com/office/word/2006/wordml" xmlns:wps="http://schemas.microsoft.com/office/word/2010/wordprocessingShape" mc:Ignorable="w14 wp14">
+<w:endnotes xmlns:wpc="http://schemas.microsoft.com/office/word/2010/wordprocessingCanvas" xmlns:cx="http://schemas.microsoft.com/office/drawing/2014/chartex" xmlns:cx1="http://schemas.microsoft.com/office/drawing/2015/9/8/chartex" xmlns:cx2="http://schemas.microsoft.com/office/drawing/2015/10/21/chartex" xmlns:cx3="http://schemas.microsoft.com/office/drawing/2016/5/9/chartex" xmlns:cx4="http://schemas.microsoft.com/office/drawing/2016/5/10/chartex" xmlns:cx5="http://schemas.microsoft.com/office/drawing/2016/5/11/chartex" xmlns:cx6="http://schemas.microsoft.com/office/drawing/2016/5/12/chartex" xmlns:cx7="http://schemas.microsoft.com/office/drawing/2016/5/13/chartex" xmlns:cx8="http://schemas.microsoft.com/office/drawing/2016/5/14/chartex" xmlns:mc="http://schemas.openxmlformats.org/markup-compatibility/2006" xmlns:aink="http://schemas.microsoft.com/office/drawing/2016/ink" xmlns:am3d="http://schemas.microsoft.com/office/drawing/2017/model3d" xmlns:o="urn:schemas-microsoft-com:office:office" xmlns:r="http://schemas.openxmlformats.org/officeDocument/2006/relationships" xmlns:m="http://schemas.openxmlformats.org/officeDocument/2006/math" xmlns:v="urn:schemas-microsoft-com:vml" xmlns:wp14="http://schemas.microsoft.com/office/word/2010/wordprocessingDrawing" xmlns:wp="http://schemas.openxmlformats.org/drawingml/2006/wordprocessingDrawing" xmlns:w10="urn:schemas-microsoft-com:office:word" xmlns:w="http://schemas.openxmlformats.org/wordprocessingml/2006/main" xmlns:w14="http://schemas.microsoft.com/office/word/2010/wordml" xmlns:w15="http://schemas.microsoft.com/office/word/2012/wordml" xmlns:w16cid="http://schemas.microsoft.com/office/word/2016/wordml/cid" xmlns:w16se="http://schemas.microsoft.com/office/word/2015/wordml/symex" xmlns:wpg="http://schemas.microsoft.com/office/word/2010/wordprocessingGroup" xmlns:wpi="http://schemas.microsoft.com/office/word/2010/wordprocessingInk" xmlns:wne="http://schemas.microsoft.com/office/word/2006/wordml" xmlns:wps="http://schemas.microsoft.com/office/word/2010/wordprocessingShape" mc:Ignorable="w14 w15 w16se w16cid wp14">
   <w:endnote w:type="separator" w:id="-1">
     <w:p>
       <w:pPr>
@@ -1476,7 +2615,7 @@
 </file>
 
 <file path=word/footer1.xml><?xml version="1.0" encoding="utf-8"?>
-<w:ftr xmlns:wpc="http://schemas.microsoft.com/office/word/2010/wordprocessingCanvas" xmlns:mc="http://schemas.openxmlformats.org/markup-compatibility/2006" xmlns:o="urn:schemas-microsoft-com:office:office" xmlns:r="http://schemas.openxmlformats.org/officeDocument/2006/relationships" xmlns:m="http://schemas.openxmlformats.org/officeDocument/2006/math" xmlns:v="urn:schemas-microsoft-com:vml" xmlns:wp14="http://schemas.microsoft.com/office/word/2010/wordprocessingDrawing" xmlns:wp="http://schemas.openxmlformats.org/drawingml/2006/wordprocessingDrawing" xmlns:w10="urn:schemas-microsoft-com:office:word" xmlns:w="http://schemas.openxmlformats.org/wordprocessingml/2006/main" xmlns:w14="http://schemas.microsoft.com/office/word/2010/wordml" xmlns:wpg="http://schemas.microsoft.com/office/word/2010/wordprocessingGroup" xmlns:wpi="http://schemas.microsoft.com/office/word/2010/wordprocessingInk" xmlns:wne="http://schemas.microsoft.com/office/word/2006/wordml" xmlns:wps="http://schemas.microsoft.com/office/word/2010/wordprocessingShape" mc:Ignorable="w14 wp14">
+<w:ftr xmlns:wpc="http://schemas.microsoft.com/office/word/2010/wordprocessingCanvas" xmlns:cx="http://schemas.microsoft.com/office/drawing/2014/chartex" xmlns:cx1="http://schemas.microsoft.com/office/drawing/2015/9/8/chartex" xmlns:cx2="http://schemas.microsoft.com/office/drawing/2015/10/21/chartex" xmlns:cx3="http://schemas.microsoft.com/office/drawing/2016/5/9/chartex" xmlns:cx4="http://schemas.microsoft.com/office/drawing/2016/5/10/chartex" xmlns:cx5="http://schemas.microsoft.com/office/drawing/2016/5/11/chartex" xmlns:cx6="http://schemas.microsoft.com/office/drawing/2016/5/12/chartex" xmlns:cx7="http://schemas.microsoft.com/office/drawing/2016/5/13/chartex" xmlns:cx8="http://schemas.microsoft.com/office/drawing/2016/5/14/chartex" xmlns:mc="http://schemas.openxmlformats.org/markup-compatibility/2006" xmlns:aink="http://schemas.microsoft.com/office/drawing/2016/ink" xmlns:am3d="http://schemas.microsoft.com/office/drawing/2017/model3d" xmlns:o="urn:schemas-microsoft-com:office:office" xmlns:r="http://schemas.openxmlformats.org/officeDocument/2006/relationships" xmlns:m="http://schemas.openxmlformats.org/officeDocument/2006/math" xmlns:v="urn:schemas-microsoft-com:vml" xmlns:wp14="http://schemas.microsoft.com/office/word/2010/wordprocessingDrawing" xmlns:wp="http://schemas.openxmlformats.org/drawingml/2006/wordprocessingDrawing" xmlns:w10="urn:schemas-microsoft-com:office:word" xmlns:w="http://schemas.openxmlformats.org/wordprocessingml/2006/main" xmlns:w14="http://schemas.microsoft.com/office/word/2010/wordml" xmlns:w15="http://schemas.microsoft.com/office/word/2012/wordml" xmlns:w16cid="http://schemas.microsoft.com/office/word/2016/wordml/cid" xmlns:w16se="http://schemas.microsoft.com/office/word/2015/wordml/symex" xmlns:wpg="http://schemas.microsoft.com/office/word/2010/wordprocessingGroup" xmlns:wpi="http://schemas.microsoft.com/office/word/2010/wordprocessingInk" xmlns:wne="http://schemas.microsoft.com/office/word/2006/wordml" xmlns:wps="http://schemas.microsoft.com/office/word/2010/wordprocessingShape" mc:Ignorable="w14 w15 w16se w16cid wp14">
   <w:p>
     <w:pPr>
       <w:pStyle w:val="Footer"/>
@@ -1525,7 +2664,7 @@
         <w:rFonts w:asciiTheme="majorHAnsi" w:eastAsiaTheme="majorEastAsia" w:hAnsiTheme="majorHAnsi" w:cstheme="majorBidi"/>
         <w:noProof/>
       </w:rPr>
-      <w:t>3</w:t>
+      <w:t>4</w:t>
     </w:r>
     <w:r>
       <w:rPr>
@@ -1544,7 +2683,7 @@
 </file>
 
 <file path=word/footnotes.xml><?xml version="1.0" encoding="utf-8"?>
-<w:footnotes xmlns:wpc="http://schemas.microsoft.com/office/word/2010/wordprocessingCanvas" xmlns:mc="http://schemas.openxmlformats.org/markup-compatibility/2006" xmlns:o="urn:schemas-microsoft-com:office:office" xmlns:r="http://schemas.openxmlformats.org/officeDocument/2006/relationships" xmlns:m="http://schemas.openxmlformats.org/officeDocument/2006/math" xmlns:v="urn:schemas-microsoft-com:vml" xmlns:wp14="http://schemas.microsoft.com/office/word/2010/wordprocessingDrawing" xmlns:wp="http://schemas.openxmlformats.org/drawingml/2006/wordprocessingDrawing" xmlns:w10="urn:schemas-microsoft-com:office:word" xmlns:w="http://schemas.openxmlformats.org/wordprocessingml/2006/main" xmlns:w14="http://schemas.microsoft.com/office/word/2010/wordml" xmlns:wpg="http://schemas.microsoft.com/office/word/2010/wordprocessingGroup" xmlns:wpi="http://schemas.microsoft.com/office/word/2010/wordprocessingInk" xmlns:wne="http://schemas.microsoft.com/office/word/2006/wordml" xmlns:wps="http://schemas.microsoft.com/office/word/2010/wordprocessingShape" mc:Ignorable="w14 wp14">
+<w:footnotes xmlns:wpc="http://schemas.microsoft.com/office/word/2010/wordprocessingCanvas" xmlns:cx="http://schemas.microsoft.com/office/drawing/2014/chartex" xmlns:cx1="http://schemas.microsoft.com/office/drawing/2015/9/8/chartex" xmlns:cx2="http://schemas.microsoft.com/office/drawing/2015/10/21/chartex" xmlns:cx3="http://schemas.microsoft.com/office/drawing/2016/5/9/chartex" xmlns:cx4="http://schemas.microsoft.com/office/drawing/2016/5/10/chartex" xmlns:cx5="http://schemas.microsoft.com/office/drawing/2016/5/11/chartex" xmlns:cx6="http://schemas.microsoft.com/office/drawing/2016/5/12/chartex" xmlns:cx7="http://schemas.microsoft.com/office/drawing/2016/5/13/chartex" xmlns:cx8="http://schemas.microsoft.com/office/drawing/2016/5/14/chartex" xmlns:mc="http://schemas.openxmlformats.org/markup-compatibility/2006" xmlns:aink="http://schemas.microsoft.com/office/drawing/2016/ink" xmlns:am3d="http://schemas.microsoft.com/office/drawing/2017/model3d" xmlns:o="urn:schemas-microsoft-com:office:office" xmlns:r="http://schemas.openxmlformats.org/officeDocument/2006/relationships" xmlns:m="http://schemas.openxmlformats.org/officeDocument/2006/math" xmlns:v="urn:schemas-microsoft-com:vml" xmlns:wp14="http://schemas.microsoft.com/office/word/2010/wordprocessingDrawing" xmlns:wp="http://schemas.openxmlformats.org/drawingml/2006/wordprocessingDrawing" xmlns:w10="urn:schemas-microsoft-com:office:word" xmlns:w="http://schemas.openxmlformats.org/wordprocessingml/2006/main" xmlns:w14="http://schemas.microsoft.com/office/word/2010/wordml" xmlns:w15="http://schemas.microsoft.com/office/word/2012/wordml" xmlns:w16cid="http://schemas.microsoft.com/office/word/2016/wordml/cid" xmlns:w16se="http://schemas.microsoft.com/office/word/2015/wordml/symex" xmlns:wpg="http://schemas.microsoft.com/office/word/2010/wordprocessingGroup" xmlns:wpi="http://schemas.microsoft.com/office/word/2010/wordprocessingInk" xmlns:wne="http://schemas.microsoft.com/office/word/2006/wordml" xmlns:wps="http://schemas.microsoft.com/office/word/2010/wordprocessingShape" mc:Ignorable="w14 w15 w16se w16cid wp14">
   <w:footnote w:type="separator" w:id="-1">
     <w:p>
       <w:pPr>
@@ -1569,7 +2708,7 @@
 </file>
 
 <file path=word/styles.xml><?xml version="1.0" encoding="utf-8"?>
-<w:styles xmlns:mc="http://schemas.openxmlformats.org/markup-compatibility/2006" xmlns:r="http://schemas.openxmlformats.org/officeDocument/2006/relationships" xmlns:w="http://schemas.openxmlformats.org/wordprocessingml/2006/main" xmlns:w14="http://schemas.microsoft.com/office/word/2010/wordml" mc:Ignorable="w14">
+<w:styles xmlns:mc="http://schemas.openxmlformats.org/markup-compatibility/2006" xmlns:r="http://schemas.openxmlformats.org/officeDocument/2006/relationships" xmlns:w="http://schemas.openxmlformats.org/wordprocessingml/2006/main" xmlns:w14="http://schemas.microsoft.com/office/word/2010/wordml" xmlns:w15="http://schemas.microsoft.com/office/word/2012/wordml" xmlns:w16cid="http://schemas.microsoft.com/office/word/2016/wordml/cid" xmlns:w16se="http://schemas.microsoft.com/office/word/2015/wordml/symex" mc:Ignorable="w14 w15 w16se w16cid">
   <w:docDefaults>
     <w:rPrDefault>
       <w:rPr>
@@ -1585,144 +2724,382 @@
       </w:pPr>
     </w:pPrDefault>
   </w:docDefaults>
-  <w:latentStyles w:defLockedState="0" w:defUIPriority="99" w:defSemiHidden="1" w:defUnhideWhenUsed="1" w:defQFormat="0" w:count="267">
-    <w:lsdException w:name="Normal" w:semiHidden="0" w:uiPriority="0" w:unhideWhenUsed="0" w:qFormat="1"/>
-    <w:lsdException w:name="heading 1" w:semiHidden="0" w:uiPriority="9" w:unhideWhenUsed="0" w:qFormat="1"/>
-    <w:lsdException w:name="heading 2" w:uiPriority="9" w:qFormat="1"/>
-    <w:lsdException w:name="heading 3" w:uiPriority="9" w:qFormat="1"/>
-    <w:lsdException w:name="heading 4" w:uiPriority="9" w:qFormat="1"/>
-    <w:lsdException w:name="heading 5" w:uiPriority="9" w:qFormat="1"/>
-    <w:lsdException w:name="heading 6" w:uiPriority="9" w:qFormat="1"/>
-    <w:lsdException w:name="heading 7" w:uiPriority="9" w:qFormat="1"/>
-    <w:lsdException w:name="heading 8" w:uiPriority="9" w:qFormat="1"/>
-    <w:lsdException w:name="heading 9" w:uiPriority="9" w:qFormat="1"/>
-    <w:lsdException w:name="toc 1" w:uiPriority="39"/>
-    <w:lsdException w:name="toc 2" w:uiPriority="39"/>
-    <w:lsdException w:name="toc 3" w:uiPriority="39"/>
-    <w:lsdException w:name="toc 4" w:uiPriority="39"/>
-    <w:lsdException w:name="toc 5" w:uiPriority="39"/>
-    <w:lsdException w:name="toc 6" w:uiPriority="39"/>
-    <w:lsdException w:name="toc 7" w:uiPriority="39"/>
-    <w:lsdException w:name="toc 8" w:uiPriority="39"/>
-    <w:lsdException w:name="toc 9" w:uiPriority="39"/>
-    <w:lsdException w:name="caption" w:uiPriority="35" w:qFormat="1"/>
-    <w:lsdException w:name="Title" w:semiHidden="0" w:uiPriority="10" w:unhideWhenUsed="0" w:qFormat="1"/>
-    <w:lsdException w:name="Default Paragraph Font" w:uiPriority="1"/>
-    <w:lsdException w:name="Subtitle" w:semiHidden="0" w:uiPriority="11" w:unhideWhenUsed="0" w:qFormat="1"/>
-    <w:lsdException w:name="Strong" w:semiHidden="0" w:uiPriority="22" w:unhideWhenUsed="0" w:qFormat="1"/>
-    <w:lsdException w:name="Emphasis" w:semiHidden="0" w:uiPriority="20" w:unhideWhenUsed="0" w:qFormat="1"/>
-    <w:lsdException w:name="Table Grid" w:semiHidden="0" w:uiPriority="59" w:unhideWhenUsed="0"/>
-    <w:lsdException w:name="Placeholder Text" w:unhideWhenUsed="0"/>
-    <w:lsdException w:name="No Spacing" w:semiHidden="0" w:uiPriority="1" w:unhideWhenUsed="0" w:qFormat="1"/>
-    <w:lsdException w:name="Light Shading" w:semiHidden="0" w:uiPriority="60" w:unhideWhenUsed="0"/>
-    <w:lsdException w:name="Light List" w:semiHidden="0" w:uiPriority="61" w:unhideWhenUsed="0"/>
-    <w:lsdException w:name="Light Grid" w:semiHidden="0" w:uiPriority="62" w:unhideWhenUsed="0"/>
-    <w:lsdException w:name="Medium Shading 1" w:semiHidden="0" w:uiPriority="63" w:unhideWhenUsed="0"/>
-    <w:lsdException w:name="Medium Shading 2" w:semiHidden="0" w:uiPriority="64" w:unhideWhenUsed="0"/>
-    <w:lsdException w:name="Medium List 1" w:semiHidden="0" w:uiPriority="65" w:unhideWhenUsed="0"/>
-    <w:lsdException w:name="Medium List 2" w:semiHidden="0" w:uiPriority="66" w:unhideWhenUsed="0"/>
-    <w:lsdException w:name="Medium Grid 1" w:semiHidden="0" w:uiPriority="67" w:unhideWhenUsed="0"/>
-    <w:lsdException w:name="Medium Grid 2" w:semiHidden="0" w:uiPriority="68" w:unhideWhenUsed="0"/>
-    <w:lsdException w:name="Medium Grid 3" w:semiHidden="0" w:uiPriority="69" w:unhideWhenUsed="0"/>
-    <w:lsdException w:name="Dark List" w:semiHidden="0" w:uiPriority="70" w:unhideWhenUsed="0"/>
-    <w:lsdException w:name="Colorful Shading" w:semiHidden="0" w:uiPriority="71" w:unhideWhenUsed="0"/>
-    <w:lsdException w:name="Colorful List" w:semiHidden="0" w:uiPriority="72" w:unhideWhenUsed="0"/>
-    <w:lsdException w:name="Colorful Grid" w:semiHidden="0" w:uiPriority="73" w:unhideWhenUsed="0"/>
-    <w:lsdException w:name="Light Shading Accent 1" w:semiHidden="0" w:uiPriority="60" w:unhideWhenUsed="0"/>
-    <w:lsdException w:name="Light List Accent 1" w:semiHidden="0" w:uiPriority="61" w:unhideWhenUsed="0"/>
-    <w:lsdException w:name="Light Grid Accent 1" w:semiHidden="0" w:uiPriority="62" w:unhideWhenUsed="0"/>
-    <w:lsdException w:name="Medium Shading 1 Accent 1" w:semiHidden="0" w:uiPriority="63" w:unhideWhenUsed="0"/>
-    <w:lsdException w:name="Medium Shading 2 Accent 1" w:semiHidden="0" w:uiPriority="64" w:unhideWhenUsed="0"/>
-    <w:lsdException w:name="Medium List 1 Accent 1" w:semiHidden="0" w:uiPriority="65" w:unhideWhenUsed="0"/>
-    <w:lsdException w:name="Revision" w:unhideWhenUsed="0"/>
-    <w:lsdException w:name="List Paragraph" w:semiHidden="0" w:uiPriority="34" w:unhideWhenUsed="0" w:qFormat="1"/>
-    <w:lsdException w:name="Quote" w:semiHidden="0" w:uiPriority="29" w:unhideWhenUsed="0" w:qFormat="1"/>
-    <w:lsdException w:name="Intense Quote" w:semiHidden="0" w:uiPriority="30" w:unhideWhenUsed="0" w:qFormat="1"/>
-    <w:lsdException w:name="Medium List 2 Accent 1" w:semiHidden="0" w:uiPriority="66" w:unhideWhenUsed="0"/>
-    <w:lsdException w:name="Medium Grid 1 Accent 1" w:semiHidden="0" w:uiPriority="67" w:unhideWhenUsed="0"/>
-    <w:lsdException w:name="Medium Grid 2 Accent 1" w:semiHidden="0" w:uiPriority="68" w:unhideWhenUsed="0"/>
-    <w:lsdException w:name="Medium Grid 3 Accent 1" w:semiHidden="0" w:uiPriority="69" w:unhideWhenUsed="0"/>
-    <w:lsdException w:name="Dark List Accent 1" w:semiHidden="0" w:uiPriority="70" w:unhideWhenUsed="0"/>
-    <w:lsdException w:name="Colorful Shading Accent 1" w:semiHidden="0" w:uiPriority="71" w:unhideWhenUsed="0"/>
-    <w:lsdException w:name="Colorful List Accent 1" w:semiHidden="0" w:uiPriority="72" w:unhideWhenUsed="0"/>
-    <w:lsdException w:name="Colorful Grid Accent 1" w:semiHidden="0" w:uiPriority="73" w:unhideWhenUsed="0"/>
-    <w:lsdException w:name="Light Shading Accent 2" w:semiHidden="0" w:uiPriority="60" w:unhideWhenUsed="0"/>
-    <w:lsdException w:name="Light List Accent 2" w:semiHidden="0" w:uiPriority="61" w:unhideWhenUsed="0"/>
-    <w:lsdException w:name="Light Grid Accent 2" w:semiHidden="0" w:uiPriority="62" w:unhideWhenUsed="0"/>
-    <w:lsdException w:name="Medium Shading 1 Accent 2" w:semiHidden="0" w:uiPriority="63" w:unhideWhenUsed="0"/>
-    <w:lsdException w:name="Medium Shading 2 Accent 2" w:semiHidden="0" w:uiPriority="64" w:unhideWhenUsed="0"/>
-    <w:lsdException w:name="Medium List 1 Accent 2" w:semiHidden="0" w:uiPriority="65" w:unhideWhenUsed="0"/>
-    <w:lsdException w:name="Medium List 2 Accent 2" w:semiHidden="0" w:uiPriority="66" w:unhideWhenUsed="0"/>
-    <w:lsdException w:name="Medium Grid 1 Accent 2" w:semiHidden="0" w:uiPriority="67" w:unhideWhenUsed="0"/>
-    <w:lsdException w:name="Medium Grid 2 Accent 2" w:semiHidden="0" w:uiPriority="68" w:unhideWhenUsed="0"/>
-    <w:lsdException w:name="Medium Grid 3 Accent 2" w:semiHidden="0" w:uiPriority="69" w:unhideWhenUsed="0"/>
-    <w:lsdException w:name="Dark List Accent 2" w:semiHidden="0" w:uiPriority="70" w:unhideWhenUsed="0"/>
-    <w:lsdException w:name="Colorful Shading Accent 2" w:semiHidden="0" w:uiPriority="71" w:unhideWhenUsed="0"/>
-    <w:lsdException w:name="Colorful List Accent 2" w:semiHidden="0" w:uiPriority="72" w:unhideWhenUsed="0"/>
-    <w:lsdException w:name="Colorful Grid Accent 2" w:semiHidden="0" w:uiPriority="73" w:unhideWhenUsed="0"/>
-    <w:lsdException w:name="Light Shading Accent 3" w:semiHidden="0" w:uiPriority="60" w:unhideWhenUsed="0"/>
-    <w:lsdException w:name="Light List Accent 3" w:semiHidden="0" w:uiPriority="61" w:unhideWhenUsed="0"/>
-    <w:lsdException w:name="Light Grid Accent 3" w:semiHidden="0" w:uiPriority="62" w:unhideWhenUsed="0"/>
-    <w:lsdException w:name="Medium Shading 1 Accent 3" w:semiHidden="0" w:uiPriority="63" w:unhideWhenUsed="0"/>
-    <w:lsdException w:name="Medium Shading 2 Accent 3" w:semiHidden="0" w:uiPriority="64" w:unhideWhenUsed="0"/>
-    <w:lsdException w:name="Medium List 1 Accent 3" w:semiHidden="0" w:uiPriority="65" w:unhideWhenUsed="0"/>
-    <w:lsdException w:name="Medium List 2 Accent 3" w:semiHidden="0" w:uiPriority="66" w:unhideWhenUsed="0"/>
-    <w:lsdException w:name="Medium Grid 1 Accent 3" w:semiHidden="0" w:uiPriority="67" w:unhideWhenUsed="0"/>
-    <w:lsdException w:name="Medium Grid 2 Accent 3" w:semiHidden="0" w:uiPriority="68" w:unhideWhenUsed="0"/>
-    <w:lsdException w:name="Medium Grid 3 Accent 3" w:semiHidden="0" w:uiPriority="69" w:unhideWhenUsed="0"/>
-    <w:lsdException w:name="Dark List Accent 3" w:semiHidden="0" w:uiPriority="70" w:unhideWhenUsed="0"/>
-    <w:lsdException w:name="Colorful Shading Accent 3" w:semiHidden="0" w:uiPriority="71" w:unhideWhenUsed="0"/>
-    <w:lsdException w:name="Colorful List Accent 3" w:semiHidden="0" w:uiPriority="72" w:unhideWhenUsed="0"/>
-    <w:lsdException w:name="Colorful Grid Accent 3" w:semiHidden="0" w:uiPriority="73" w:unhideWhenUsed="0"/>
-    <w:lsdException w:name="Light Shading Accent 4" w:semiHidden="0" w:uiPriority="60" w:unhideWhenUsed="0"/>
-    <w:lsdException w:name="Light List Accent 4" w:semiHidden="0" w:uiPriority="61" w:unhideWhenUsed="0"/>
-    <w:lsdException w:name="Light Grid Accent 4" w:semiHidden="0" w:uiPriority="62" w:unhideWhenUsed="0"/>
-    <w:lsdException w:name="Medium Shading 1 Accent 4" w:semiHidden="0" w:uiPriority="63" w:unhideWhenUsed="0"/>
-    <w:lsdException w:name="Medium Shading 2 Accent 4" w:semiHidden="0" w:uiPriority="64" w:unhideWhenUsed="0"/>
-    <w:lsdException w:name="Medium List 1 Accent 4" w:semiHidden="0" w:uiPriority="65" w:unhideWhenUsed="0"/>
-    <w:lsdException w:name="Medium List 2 Accent 4" w:semiHidden="0" w:uiPriority="66" w:unhideWhenUsed="0"/>
-    <w:lsdException w:name="Medium Grid 1 Accent 4" w:semiHidden="0" w:uiPriority="67" w:unhideWhenUsed="0"/>
-    <w:lsdException w:name="Medium Grid 2 Accent 4" w:semiHidden="0" w:uiPriority="68" w:unhideWhenUsed="0"/>
-    <w:lsdException w:name="Medium Grid 3 Accent 4" w:semiHidden="0" w:uiPriority="69" w:unhideWhenUsed="0"/>
-    <w:lsdException w:name="Dark List Accent 4" w:semiHidden="0" w:uiPriority="70" w:unhideWhenUsed="0"/>
-    <w:lsdException w:name="Colorful Shading Accent 4" w:semiHidden="0" w:uiPriority="71" w:unhideWhenUsed="0"/>
-    <w:lsdException w:name="Colorful List Accent 4" w:semiHidden="0" w:uiPriority="72" w:unhideWhenUsed="0"/>
-    <w:lsdException w:name="Colorful Grid Accent 4" w:semiHidden="0" w:uiPriority="73" w:unhideWhenUsed="0"/>
-    <w:lsdException w:name="Light Shading Accent 5" w:semiHidden="0" w:uiPriority="60" w:unhideWhenUsed="0"/>
-    <w:lsdException w:name="Light List Accent 5" w:semiHidden="0" w:uiPriority="61" w:unhideWhenUsed="0"/>
-    <w:lsdException w:name="Light Grid Accent 5" w:semiHidden="0" w:uiPriority="62" w:unhideWhenUsed="0"/>
-    <w:lsdException w:name="Medium Shading 1 Accent 5" w:semiHidden="0" w:uiPriority="63" w:unhideWhenUsed="0"/>
-    <w:lsdException w:name="Medium Shading 2 Accent 5" w:semiHidden="0" w:uiPriority="64" w:unhideWhenUsed="0"/>
-    <w:lsdException w:name="Medium List 1 Accent 5" w:semiHidden="0" w:uiPriority="65" w:unhideWhenUsed="0"/>
-    <w:lsdException w:name="Medium List 2 Accent 5" w:semiHidden="0" w:uiPriority="66" w:unhideWhenUsed="0"/>
-    <w:lsdException w:name="Medium Grid 1 Accent 5" w:semiHidden="0" w:uiPriority="67" w:unhideWhenUsed="0"/>
-    <w:lsdException w:name="Medium Grid 2 Accent 5" w:semiHidden="0" w:uiPriority="68" w:unhideWhenUsed="0"/>
-    <w:lsdException w:name="Medium Grid 3 Accent 5" w:semiHidden="0" w:uiPriority="69" w:unhideWhenUsed="0"/>
-    <w:lsdException w:name="Dark List Accent 5" w:semiHidden="0" w:uiPriority="70" w:unhideWhenUsed="0"/>
-    <w:lsdException w:name="Colorful Shading Accent 5" w:semiHidden="0" w:uiPriority="71" w:unhideWhenUsed="0"/>
-    <w:lsdException w:name="Colorful List Accent 5" w:semiHidden="0" w:uiPriority="72" w:unhideWhenUsed="0"/>
-    <w:lsdException w:name="Colorful Grid Accent 5" w:semiHidden="0" w:uiPriority="73" w:unhideWhenUsed="0"/>
-    <w:lsdException w:name="Light Shading Accent 6" w:semiHidden="0" w:uiPriority="60" w:unhideWhenUsed="0"/>
-    <w:lsdException w:name="Light List Accent 6" w:semiHidden="0" w:uiPriority="61" w:unhideWhenUsed="0"/>
-    <w:lsdException w:name="Light Grid Accent 6" w:semiHidden="0" w:uiPriority="62" w:unhideWhenUsed="0"/>
-    <w:lsdException w:name="Medium Shading 1 Accent 6" w:semiHidden="0" w:uiPriority="63" w:unhideWhenUsed="0"/>
-    <w:lsdException w:name="Medium Shading 2 Accent 6" w:semiHidden="0" w:uiPriority="64" w:unhideWhenUsed="0"/>
-    <w:lsdException w:name="Medium List 1 Accent 6" w:semiHidden="0" w:uiPriority="65" w:unhideWhenUsed="0"/>
-    <w:lsdException w:name="Medium List 2 Accent 6" w:semiHidden="0" w:uiPriority="66" w:unhideWhenUsed="0"/>
-    <w:lsdException w:name="Medium Grid 1 Accent 6" w:semiHidden="0" w:uiPriority="67" w:unhideWhenUsed="0"/>
-    <w:lsdException w:name="Medium Grid 2 Accent 6" w:semiHidden="0" w:uiPriority="68" w:unhideWhenUsed="0"/>
-    <w:lsdException w:name="Medium Grid 3 Accent 6" w:semiHidden="0" w:uiPriority="69" w:unhideWhenUsed="0"/>
-    <w:lsdException w:name="Dark List Accent 6" w:semiHidden="0" w:uiPriority="70" w:unhideWhenUsed="0"/>
-    <w:lsdException w:name="Colorful Shading Accent 6" w:semiHidden="0" w:uiPriority="71" w:unhideWhenUsed="0"/>
-    <w:lsdException w:name="Colorful List Accent 6" w:semiHidden="0" w:uiPriority="72" w:unhideWhenUsed="0"/>
-    <w:lsdException w:name="Colorful Grid Accent 6" w:semiHidden="0" w:uiPriority="73" w:unhideWhenUsed="0"/>
-    <w:lsdException w:name="Subtle Emphasis" w:semiHidden="0" w:uiPriority="19" w:unhideWhenUsed="0" w:qFormat="1"/>
-    <w:lsdException w:name="Intense Emphasis" w:semiHidden="0" w:uiPriority="21" w:unhideWhenUsed="0" w:qFormat="1"/>
-    <w:lsdException w:name="Subtle Reference" w:semiHidden="0" w:uiPriority="31" w:unhideWhenUsed="0" w:qFormat="1"/>
-    <w:lsdException w:name="Intense Reference" w:semiHidden="0" w:uiPriority="32" w:unhideWhenUsed="0" w:qFormat="1"/>
-    <w:lsdException w:name="Book Title" w:semiHidden="0" w:uiPriority="33" w:unhideWhenUsed="0" w:qFormat="1"/>
-    <w:lsdException w:name="Bibliography" w:uiPriority="37"/>
-    <w:lsdException w:name="TOC Heading" w:uiPriority="39" w:qFormat="1"/>
+  <w:latentStyles w:defLockedState="0" w:defUIPriority="99" w:defSemiHidden="0" w:defUnhideWhenUsed="0" w:defQFormat="0" w:count="375">
+    <w:lsdException w:name="Normal" w:uiPriority="0" w:qFormat="1"/>
+    <w:lsdException w:name="heading 1" w:uiPriority="9" w:qFormat="1"/>
+    <w:lsdException w:name="heading 2" w:semiHidden="1" w:uiPriority="9" w:unhideWhenUsed="1" w:qFormat="1"/>
+    <w:lsdException w:name="heading 3" w:semiHidden="1" w:uiPriority="9" w:unhideWhenUsed="1" w:qFormat="1"/>
+    <w:lsdException w:name="heading 4" w:semiHidden="1" w:uiPriority="9" w:unhideWhenUsed="1" w:qFormat="1"/>
+    <w:lsdException w:name="heading 5" w:semiHidden="1" w:uiPriority="9" w:unhideWhenUsed="1" w:qFormat="1"/>
+    <w:lsdException w:name="heading 6" w:semiHidden="1" w:uiPriority="9" w:unhideWhenUsed="1" w:qFormat="1"/>
+    <w:lsdException w:name="heading 7" w:semiHidden="1" w:uiPriority="9" w:unhideWhenUsed="1" w:qFormat="1"/>
+    <w:lsdException w:name="heading 8" w:semiHidden="1" w:uiPriority="9" w:unhideWhenUsed="1" w:qFormat="1"/>
+    <w:lsdException w:name="heading 9" w:semiHidden="1" w:uiPriority="9" w:unhideWhenUsed="1" w:qFormat="1"/>
+    <w:lsdException w:name="index 1" w:semiHidden="1" w:unhideWhenUsed="1"/>
+    <w:lsdException w:name="index 2" w:semiHidden="1" w:unhideWhenUsed="1"/>
+    <w:lsdException w:name="index 3" w:semiHidden="1" w:unhideWhenUsed="1"/>
+    <w:lsdException w:name="index 4" w:semiHidden="1" w:unhideWhenUsed="1"/>
+    <w:lsdException w:name="index 5" w:semiHidden="1" w:unhideWhenUsed="1"/>
+    <w:lsdException w:name="index 6" w:semiHidden="1" w:unhideWhenUsed="1"/>
+    <w:lsdException w:name="index 7" w:semiHidden="1" w:unhideWhenUsed="1"/>
+    <w:lsdException w:name="index 8" w:semiHidden="1" w:unhideWhenUsed="1"/>
+    <w:lsdException w:name="index 9" w:semiHidden="1" w:unhideWhenUsed="1"/>
+    <w:lsdException w:name="toc 1" w:semiHidden="1" w:uiPriority="39" w:unhideWhenUsed="1"/>
+    <w:lsdException w:name="toc 2" w:semiHidden="1" w:uiPriority="39" w:unhideWhenUsed="1"/>
+    <w:lsdException w:name="toc 3" w:semiHidden="1" w:uiPriority="39" w:unhideWhenUsed="1"/>
+    <w:lsdException w:name="toc 4" w:semiHidden="1" w:uiPriority="39" w:unhideWhenUsed="1"/>
+    <w:lsdException w:name="toc 5" w:semiHidden="1" w:uiPriority="39" w:unhideWhenUsed="1"/>
+    <w:lsdException w:name="toc 6" w:semiHidden="1" w:uiPriority="39" w:unhideWhenUsed="1"/>
+    <w:lsdException w:name="toc 7" w:semiHidden="1" w:uiPriority="39" w:unhideWhenUsed="1"/>
+    <w:lsdException w:name="toc 8" w:semiHidden="1" w:uiPriority="39" w:unhideWhenUsed="1"/>
+    <w:lsdException w:name="toc 9" w:semiHidden="1" w:uiPriority="39" w:unhideWhenUsed="1"/>
+    <w:lsdException w:name="Normal Indent" w:semiHidden="1" w:unhideWhenUsed="1"/>
+    <w:lsdException w:name="footnote text" w:semiHidden="1" w:unhideWhenUsed="1"/>
+    <w:lsdException w:name="annotation text" w:semiHidden="1" w:unhideWhenUsed="1"/>
+    <w:lsdException w:name="header" w:semiHidden="1" w:unhideWhenUsed="1"/>
+    <w:lsdException w:name="footer" w:semiHidden="1" w:unhideWhenUsed="1"/>
+    <w:lsdException w:name="index heading" w:semiHidden="1" w:unhideWhenUsed="1"/>
+    <w:lsdException w:name="caption" w:semiHidden="1" w:uiPriority="35" w:unhideWhenUsed="1" w:qFormat="1"/>
+    <w:lsdException w:name="table of figures" w:semiHidden="1" w:unhideWhenUsed="1"/>
+    <w:lsdException w:name="envelope address" w:semiHidden="1" w:unhideWhenUsed="1"/>
+    <w:lsdException w:name="envelope return" w:semiHidden="1" w:unhideWhenUsed="1"/>
+    <w:lsdException w:name="footnote reference" w:semiHidden="1" w:unhideWhenUsed="1"/>
+    <w:lsdException w:name="annotation reference" w:semiHidden="1" w:unhideWhenUsed="1"/>
+    <w:lsdException w:name="line number" w:semiHidden="1" w:unhideWhenUsed="1"/>
+    <w:lsdException w:name="page number" w:semiHidden="1" w:unhideWhenUsed="1"/>
+    <w:lsdException w:name="endnote reference" w:semiHidden="1" w:unhideWhenUsed="1"/>
+    <w:lsdException w:name="endnote text" w:semiHidden="1" w:unhideWhenUsed="1"/>
+    <w:lsdException w:name="table of authorities" w:semiHidden="1" w:unhideWhenUsed="1"/>
+    <w:lsdException w:name="macro" w:semiHidden="1" w:unhideWhenUsed="1"/>
+    <w:lsdException w:name="toa heading" w:semiHidden="1" w:unhideWhenUsed="1"/>
+    <w:lsdException w:name="List" w:semiHidden="1" w:unhideWhenUsed="1"/>
+    <w:lsdException w:name="List Bullet" w:semiHidden="1" w:unhideWhenUsed="1"/>
+    <w:lsdException w:name="List Number" w:semiHidden="1" w:unhideWhenUsed="1"/>
+    <w:lsdException w:name="List 2" w:semiHidden="1" w:unhideWhenUsed="1"/>
+    <w:lsdException w:name="List 3" w:semiHidden="1" w:unhideWhenUsed="1"/>
+    <w:lsdException w:name="List 4" w:semiHidden="1" w:unhideWhenUsed="1"/>
+    <w:lsdException w:name="List 5" w:semiHidden="1" w:unhideWhenUsed="1"/>
+    <w:lsdException w:name="List Bullet 2" w:semiHidden="1" w:unhideWhenUsed="1"/>
+    <w:lsdException w:name="List Bullet 3" w:semiHidden="1" w:unhideWhenUsed="1"/>
+    <w:lsdException w:name="List Bullet 4" w:semiHidden="1" w:unhideWhenUsed="1"/>
+    <w:lsdException w:name="List Bullet 5" w:semiHidden="1" w:unhideWhenUsed="1"/>
+    <w:lsdException w:name="List Number 2" w:semiHidden="1" w:unhideWhenUsed="1"/>
+    <w:lsdException w:name="List Number 3" w:semiHidden="1" w:unhideWhenUsed="1"/>
+    <w:lsdException w:name="List Number 4" w:semiHidden="1" w:unhideWhenUsed="1"/>
+    <w:lsdException w:name="List Number 5" w:semiHidden="1" w:unhideWhenUsed="1"/>
+    <w:lsdException w:name="Title" w:uiPriority="10" w:qFormat="1"/>
+    <w:lsdException w:name="Closing" w:semiHidden="1" w:unhideWhenUsed="1"/>
+    <w:lsdException w:name="Signature" w:semiHidden="1" w:unhideWhenUsed="1"/>
+    <w:lsdException w:name="Default Paragraph Font" w:semiHidden="1" w:uiPriority="1" w:unhideWhenUsed="1"/>
+    <w:lsdException w:name="Body Text" w:semiHidden="1" w:unhideWhenUsed="1"/>
+    <w:lsdException w:name="Body Text Indent" w:semiHidden="1" w:unhideWhenUsed="1"/>
+    <w:lsdException w:name="List Continue" w:semiHidden="1" w:unhideWhenUsed="1"/>
+    <w:lsdException w:name="List Continue 2" w:semiHidden="1" w:unhideWhenUsed="1"/>
+    <w:lsdException w:name="List Continue 3" w:semiHidden="1" w:unhideWhenUsed="1"/>
+    <w:lsdException w:name="List Continue 4" w:semiHidden="1" w:unhideWhenUsed="1"/>
+    <w:lsdException w:name="List Continue 5" w:semiHidden="1" w:unhideWhenUsed="1"/>
+    <w:lsdException w:name="Message Header" w:semiHidden="1" w:unhideWhenUsed="1"/>
+    <w:lsdException w:name="Subtitle" w:uiPriority="11" w:qFormat="1"/>
+    <w:lsdException w:name="Salutation" w:semiHidden="1" w:unhideWhenUsed="1"/>
+    <w:lsdException w:name="Date" w:semiHidden="1" w:unhideWhenUsed="1"/>
+    <w:lsdException w:name="Body Text First Indent" w:semiHidden="1" w:unhideWhenUsed="1"/>
+    <w:lsdException w:name="Body Text First Indent 2" w:semiHidden="1" w:unhideWhenUsed="1"/>
+    <w:lsdException w:name="Note Heading" w:semiHidden="1" w:unhideWhenUsed="1"/>
+    <w:lsdException w:name="Body Text 2" w:semiHidden="1" w:unhideWhenUsed="1"/>
+    <w:lsdException w:name="Body Text 3" w:semiHidden="1" w:unhideWhenUsed="1"/>
+    <w:lsdException w:name="Body Text Indent 2" w:semiHidden="1" w:unhideWhenUsed="1"/>
+    <w:lsdException w:name="Body Text Indent 3" w:semiHidden="1" w:unhideWhenUsed="1"/>
+    <w:lsdException w:name="Block Text" w:semiHidden="1" w:unhideWhenUsed="1"/>
+    <w:lsdException w:name="Hyperlink" w:semiHidden="1" w:unhideWhenUsed="1"/>
+    <w:lsdException w:name="FollowedHyperlink" w:semiHidden="1" w:unhideWhenUsed="1"/>
+    <w:lsdException w:name="Strong" w:uiPriority="22" w:qFormat="1"/>
+    <w:lsdException w:name="Emphasis" w:uiPriority="20" w:qFormat="1"/>
+    <w:lsdException w:name="Document Map" w:semiHidden="1" w:unhideWhenUsed="1"/>
+    <w:lsdException w:name="Plain Text" w:semiHidden="1" w:unhideWhenUsed="1"/>
+    <w:lsdException w:name="E-mail Signature" w:semiHidden="1" w:unhideWhenUsed="1"/>
+    <w:lsdException w:name="HTML Top of Form" w:semiHidden="1" w:unhideWhenUsed="1"/>
+    <w:lsdException w:name="HTML Bottom of Form" w:semiHidden="1" w:unhideWhenUsed="1"/>
+    <w:lsdException w:name="Normal (Web)" w:semiHidden="1" w:unhideWhenUsed="1"/>
+    <w:lsdException w:name="HTML Acronym" w:semiHidden="1" w:unhideWhenUsed="1"/>
+    <w:lsdException w:name="HTML Address" w:semiHidden="1" w:unhideWhenUsed="1"/>
+    <w:lsdException w:name="HTML Cite" w:semiHidden="1" w:unhideWhenUsed="1"/>
+    <w:lsdException w:name="HTML Code" w:semiHidden="1" w:unhideWhenUsed="1"/>
+    <w:lsdException w:name="HTML Definition" w:semiHidden="1" w:unhideWhenUsed="1"/>
+    <w:lsdException w:name="HTML Keyboard" w:semiHidden="1" w:unhideWhenUsed="1"/>
+    <w:lsdException w:name="HTML Preformatted" w:semiHidden="1" w:unhideWhenUsed="1"/>
+    <w:lsdException w:name="HTML Sample" w:semiHidden="1" w:unhideWhenUsed="1"/>
+    <w:lsdException w:name="HTML Typewriter" w:semiHidden="1" w:unhideWhenUsed="1"/>
+    <w:lsdException w:name="HTML Variable" w:semiHidden="1" w:unhideWhenUsed="1"/>
+    <w:lsdException w:name="Normal Table" w:semiHidden="1" w:unhideWhenUsed="1"/>
+    <w:lsdException w:name="annotation subject" w:semiHidden="1" w:unhideWhenUsed="1"/>
+    <w:lsdException w:name="No List" w:semiHidden="1" w:unhideWhenUsed="1"/>
+    <w:lsdException w:name="Outline List 1" w:semiHidden="1" w:unhideWhenUsed="1"/>
+    <w:lsdException w:name="Outline List 2" w:semiHidden="1" w:unhideWhenUsed="1"/>
+    <w:lsdException w:name="Outline List 3" w:semiHidden="1" w:unhideWhenUsed="1"/>
+    <w:lsdException w:name="Table Simple 1" w:semiHidden="1" w:unhideWhenUsed="1"/>
+    <w:lsdException w:name="Table Simple 2" w:semiHidden="1" w:unhideWhenUsed="1"/>
+    <w:lsdException w:name="Table Simple 3" w:semiHidden="1" w:unhideWhenUsed="1"/>
+    <w:lsdException w:name="Table Classic 1" w:semiHidden="1" w:unhideWhenUsed="1"/>
+    <w:lsdException w:name="Table Classic 2" w:semiHidden="1" w:unhideWhenUsed="1"/>
+    <w:lsdException w:name="Table Classic 3" w:semiHidden="1" w:unhideWhenUsed="1"/>
+    <w:lsdException w:name="Table Classic 4" w:semiHidden="1" w:unhideWhenUsed="1"/>
+    <w:lsdException w:name="Table Colorful 1" w:semiHidden="1" w:unhideWhenUsed="1"/>
+    <w:lsdException w:name="Table Colorful 2" w:semiHidden="1" w:unhideWhenUsed="1"/>
+    <w:lsdException w:name="Table Colorful 3" w:semiHidden="1" w:unhideWhenUsed="1"/>
+    <w:lsdException w:name="Table Columns 1" w:semiHidden="1" w:unhideWhenUsed="1"/>
+    <w:lsdException w:name="Table Columns 2" w:semiHidden="1" w:unhideWhenUsed="1"/>
+    <w:lsdException w:name="Table Columns 3" w:semiHidden="1" w:unhideWhenUsed="1"/>
+    <w:lsdException w:name="Table Columns 4" w:semiHidden="1" w:unhideWhenUsed="1"/>
+    <w:lsdException w:name="Table Columns 5" w:semiHidden="1" w:unhideWhenUsed="1"/>
+    <w:lsdException w:name="Table Grid 1" w:semiHidden="1" w:unhideWhenUsed="1"/>
+    <w:lsdException w:name="Table Grid 2" w:semiHidden="1" w:unhideWhenUsed="1"/>
+    <w:lsdException w:name="Table Grid 3" w:semiHidden="1" w:unhideWhenUsed="1"/>
+    <w:lsdException w:name="Table Grid 4" w:semiHidden="1" w:unhideWhenUsed="1"/>
+    <w:lsdException w:name="Table Grid 5" w:semiHidden="1" w:unhideWhenUsed="1"/>
+    <w:lsdException w:name="Table Grid 6" w:semiHidden="1" w:unhideWhenUsed="1"/>
+    <w:lsdException w:name="Table Grid 7" w:semiHidden="1" w:unhideWhenUsed="1"/>
+    <w:lsdException w:name="Table Grid 8" w:semiHidden="1" w:unhideWhenUsed="1"/>
+    <w:lsdException w:name="Table List 1" w:semiHidden="1" w:unhideWhenUsed="1"/>
+    <w:lsdException w:name="Table List 2" w:semiHidden="1" w:unhideWhenUsed="1"/>
+    <w:lsdException w:name="Table List 3" w:semiHidden="1" w:unhideWhenUsed="1"/>
+    <w:lsdException w:name="Table List 4" w:semiHidden="1" w:unhideWhenUsed="1"/>
+    <w:lsdException w:name="Table List 5" w:semiHidden="1" w:unhideWhenUsed="1"/>
+    <w:lsdException w:name="Table List 6" w:semiHidden="1" w:unhideWhenUsed="1"/>
+    <w:lsdException w:name="Table List 7" w:semiHidden="1" w:unhideWhenUsed="1"/>
+    <w:lsdException w:name="Table List 8" w:semiHidden="1" w:unhideWhenUsed="1"/>
+    <w:lsdException w:name="Table 3D effects 1" w:semiHidden="1" w:unhideWhenUsed="1"/>
+    <w:lsdException w:name="Table 3D effects 2" w:semiHidden="1" w:unhideWhenUsed="1"/>
+    <w:lsdException w:name="Table 3D effects 3" w:semiHidden="1" w:unhideWhenUsed="1"/>
+    <w:lsdException w:name="Table Contemporary" w:semiHidden="1" w:unhideWhenUsed="1"/>
+    <w:lsdException w:name="Table Elegant" w:semiHidden="1" w:unhideWhenUsed="1"/>
+    <w:lsdException w:name="Table Professional" w:semiHidden="1" w:unhideWhenUsed="1"/>
+    <w:lsdException w:name="Table Subtle 1" w:semiHidden="1" w:unhideWhenUsed="1"/>
+    <w:lsdException w:name="Table Subtle 2" w:semiHidden="1" w:unhideWhenUsed="1"/>
+    <w:lsdException w:name="Table Web 1" w:semiHidden="1" w:unhideWhenUsed="1"/>
+    <w:lsdException w:name="Table Web 2" w:semiHidden="1" w:unhideWhenUsed="1"/>
+    <w:lsdException w:name="Table Web 3" w:semiHidden="1" w:unhideWhenUsed="1"/>
+    <w:lsdException w:name="Balloon Text" w:semiHidden="1" w:unhideWhenUsed="1"/>
+    <w:lsdException w:name="Table Grid" w:semiHidden="1" w:uiPriority="59" w:unhideWhenUsed="1"/>
+    <w:lsdException w:name="Table Theme" w:semiHidden="1" w:unhideWhenUsed="1"/>
+    <w:lsdException w:name="Placeholder Text" w:semiHidden="1"/>
+    <w:lsdException w:name="No Spacing" w:uiPriority="1" w:qFormat="1"/>
+    <w:lsdException w:name="Light Shading" w:uiPriority="60"/>
+    <w:lsdException w:name="Light List" w:uiPriority="61"/>
+    <w:lsdException w:name="Light Grid" w:uiPriority="62"/>
+    <w:lsdException w:name="Medium Shading 1" w:uiPriority="63"/>
+    <w:lsdException w:name="Medium Shading 2" w:uiPriority="64"/>
+    <w:lsdException w:name="Medium List 1" w:uiPriority="65"/>
+    <w:lsdException w:name="Medium List 2" w:uiPriority="66"/>
+    <w:lsdException w:name="Medium Grid 1" w:uiPriority="67"/>
+    <w:lsdException w:name="Medium Grid 2" w:uiPriority="68"/>
+    <w:lsdException w:name="Medium Grid 3" w:uiPriority="69"/>
+    <w:lsdException w:name="Dark List" w:uiPriority="70"/>
+    <w:lsdException w:name="Colorful Shading" w:uiPriority="71"/>
+    <w:lsdException w:name="Colorful List" w:uiPriority="72"/>
+    <w:lsdException w:name="Colorful Grid" w:uiPriority="73"/>
+    <w:lsdException w:name="Light Shading Accent 1" w:uiPriority="60"/>
+    <w:lsdException w:name="Light List Accent 1" w:uiPriority="61"/>
+    <w:lsdException w:name="Light Grid Accent 1" w:uiPriority="62"/>
+    <w:lsdException w:name="Medium Shading 1 Accent 1" w:uiPriority="63"/>
+    <w:lsdException w:name="Medium Shading 2 Accent 1" w:uiPriority="64"/>
+    <w:lsdException w:name="Medium List 1 Accent 1" w:uiPriority="65"/>
+    <w:lsdException w:name="Revision" w:semiHidden="1"/>
+    <w:lsdException w:name="List Paragraph" w:uiPriority="34" w:qFormat="1"/>
+    <w:lsdException w:name="Quote" w:uiPriority="29" w:qFormat="1"/>
+    <w:lsdException w:name="Intense Quote" w:uiPriority="30" w:qFormat="1"/>
+    <w:lsdException w:name="Medium List 2 Accent 1" w:uiPriority="66"/>
+    <w:lsdException w:name="Medium Grid 1 Accent 1" w:uiPriority="67"/>
+    <w:lsdException w:name="Medium Grid 2 Accent 1" w:uiPriority="68"/>
+    <w:lsdException w:name="Medium Grid 3 Accent 1" w:uiPriority="69"/>
+    <w:lsdException w:name="Dark List Accent 1" w:uiPriority="70"/>
+    <w:lsdException w:name="Colorful Shading Accent 1" w:uiPriority="71"/>
+    <w:lsdException w:name="Colorful List Accent 1" w:uiPriority="72"/>
+    <w:lsdException w:name="Colorful Grid Accent 1" w:uiPriority="73"/>
+    <w:lsdException w:name="Light Shading Accent 2" w:uiPriority="60"/>
+    <w:lsdException w:name="Light List Accent 2" w:uiPriority="61"/>
+    <w:lsdException w:name="Light Grid Accent 2" w:uiPriority="62"/>
+    <w:lsdException w:name="Medium Shading 1 Accent 2" w:uiPriority="63"/>
+    <w:lsdException w:name="Medium Shading 2 Accent 2" w:uiPriority="64"/>
+    <w:lsdException w:name="Medium List 1 Accent 2" w:uiPriority="65"/>
+    <w:lsdException w:name="Medium List 2 Accent 2" w:uiPriority="66"/>
+    <w:lsdException w:name="Medium Grid 1 Accent 2" w:uiPriority="67"/>
+    <w:lsdException w:name="Medium Grid 2 Accent 2" w:uiPriority="68"/>
+    <w:lsdException w:name="Medium Grid 3 Accent 2" w:uiPriority="69"/>
+    <w:lsdException w:name="Dark List Accent 2" w:uiPriority="70"/>
+    <w:lsdException w:name="Colorful Shading Accent 2" w:uiPriority="71"/>
+    <w:lsdException w:name="Colorful List Accent 2" w:uiPriority="72"/>
+    <w:lsdException w:name="Colorful Grid Accent 2" w:uiPriority="73"/>
+    <w:lsdException w:name="Light Shading Accent 3" w:uiPriority="60"/>
+    <w:lsdException w:name="Light List Accent 3" w:uiPriority="61"/>
+    <w:lsdException w:name="Light Grid Accent 3" w:uiPriority="62"/>
+    <w:lsdException w:name="Medium Shading 1 Accent 3" w:uiPriority="63"/>
+    <w:lsdException w:name="Medium Shading 2 Accent 3" w:uiPriority="64"/>
+    <w:lsdException w:name="Medium List 1 Accent 3" w:uiPriority="65"/>
+    <w:lsdException w:name="Medium List 2 Accent 3" w:uiPriority="66"/>
+    <w:lsdException w:name="Medium Grid 1 Accent 3" w:uiPriority="67"/>
+    <w:lsdException w:name="Medium Grid 2 Accent 3" w:uiPriority="68"/>
+    <w:lsdException w:name="Medium Grid 3 Accent 3" w:uiPriority="69"/>
+    <w:lsdException w:name="Dark List Accent 3" w:uiPriority="70"/>
+    <w:lsdException w:name="Colorful Shading Accent 3" w:uiPriority="71"/>
+    <w:lsdException w:name="Colorful List Accent 3" w:uiPriority="72"/>
+    <w:lsdException w:name="Colorful Grid Accent 3" w:uiPriority="73"/>
+    <w:lsdException w:name="Light Shading Accent 4" w:uiPriority="60"/>
+    <w:lsdException w:name="Light List Accent 4" w:uiPriority="61"/>
+    <w:lsdException w:name="Light Grid Accent 4" w:uiPriority="62"/>
+    <w:lsdException w:name="Medium Shading 1 Accent 4" w:uiPriority="63"/>
+    <w:lsdException w:name="Medium Shading 2 Accent 4" w:uiPriority="64"/>
+    <w:lsdException w:name="Medium List 1 Accent 4" w:uiPriority="65"/>
+    <w:lsdException w:name="Medium List 2 Accent 4" w:uiPriority="66"/>
+    <w:lsdException w:name="Medium Grid 1 Accent 4" w:uiPriority="67"/>
+    <w:lsdException w:name="Medium Grid 2 Accent 4" w:uiPriority="68"/>
+    <w:lsdException w:name="Medium Grid 3 Accent 4" w:uiPriority="69"/>
+    <w:lsdException w:name="Dark List Accent 4" w:uiPriority="70"/>
+    <w:lsdException w:name="Colorful Shading Accent 4" w:uiPriority="71"/>
+    <w:lsdException w:name="Colorful List Accent 4" w:uiPriority="72"/>
+    <w:lsdException w:name="Colorful Grid Accent 4" w:uiPriority="73"/>
+    <w:lsdException w:name="Light Shading Accent 5" w:uiPriority="60"/>
+    <w:lsdException w:name="Light List Accent 5" w:uiPriority="61"/>
+    <w:lsdException w:name="Light Grid Accent 5" w:uiPriority="62"/>
+    <w:lsdException w:name="Medium Shading 1 Accent 5" w:uiPriority="63"/>
+    <w:lsdException w:name="Medium Shading 2 Accent 5" w:uiPriority="64"/>
+    <w:lsdException w:name="Medium List 1 Accent 5" w:uiPriority="65"/>
+    <w:lsdException w:name="Medium List 2 Accent 5" w:uiPriority="66"/>
+    <w:lsdException w:name="Medium Grid 1 Accent 5" w:uiPriority="67"/>
+    <w:lsdException w:name="Medium Grid 2 Accent 5" w:uiPriority="68"/>
+    <w:lsdException w:name="Medium Grid 3 Accent 5" w:uiPriority="69"/>
+    <w:lsdException w:name="Dark List Accent 5" w:uiPriority="70"/>
+    <w:lsdException w:name="Colorful Shading Accent 5" w:uiPriority="71"/>
+    <w:lsdException w:name="Colorful List Accent 5" w:uiPriority="72"/>
+    <w:lsdException w:name="Colorful Grid Accent 5" w:uiPriority="73"/>
+    <w:lsdException w:name="Light Shading Accent 6" w:uiPriority="60"/>
+    <w:lsdException w:name="Light List Accent 6" w:uiPriority="61"/>
+    <w:lsdException w:name="Light Grid Accent 6" w:uiPriority="62"/>
+    <w:lsdException w:name="Medium Shading 1 Accent 6" w:uiPriority="63"/>
+    <w:lsdException w:name="Medium Shading 2 Accent 6" w:uiPriority="64"/>
+    <w:lsdException w:name="Medium List 1 Accent 6" w:uiPriority="65"/>
+    <w:lsdException w:name="Medium List 2 Accent 6" w:uiPriority="66"/>
+    <w:lsdException w:name="Medium Grid 1 Accent 6" w:uiPriority="67"/>
+    <w:lsdException w:name="Medium Grid 2 Accent 6" w:uiPriority="68"/>
+    <w:lsdException w:name="Medium Grid 3 Accent 6" w:uiPriority="69"/>
+    <w:lsdException w:name="Dark List Accent 6" w:uiPriority="70"/>
+    <w:lsdException w:name="Colorful Shading Accent 6" w:uiPriority="71"/>
+    <w:lsdException w:name="Colorful List Accent 6" w:uiPriority="72"/>
+    <w:lsdException w:name="Colorful Grid Accent 6" w:uiPriority="73"/>
+    <w:lsdException w:name="Subtle Emphasis" w:uiPriority="19" w:qFormat="1"/>
+    <w:lsdException w:name="Intense Emphasis" w:uiPriority="21" w:qFormat="1"/>
+    <w:lsdException w:name="Subtle Reference" w:uiPriority="31" w:qFormat="1"/>
+    <w:lsdException w:name="Intense Reference" w:uiPriority="32" w:qFormat="1"/>
+    <w:lsdException w:name="Book Title" w:uiPriority="33" w:qFormat="1"/>
+    <w:lsdException w:name="Bibliography" w:semiHidden="1" w:uiPriority="37" w:unhideWhenUsed="1"/>
+    <w:lsdException w:name="TOC Heading" w:semiHidden="1" w:uiPriority="39" w:unhideWhenUsed="1" w:qFormat="1"/>
+    <w:lsdException w:name="Plain Table 1" w:uiPriority="41"/>
+    <w:lsdException w:name="Plain Table 2" w:uiPriority="42"/>
+    <w:lsdException w:name="Plain Table 3" w:uiPriority="43"/>
+    <w:lsdException w:name="Plain Table 4" w:uiPriority="44"/>
+    <w:lsdException w:name="Plain Table 5" w:uiPriority="45"/>
+    <w:lsdException w:name="Grid Table Light" w:uiPriority="40"/>
+    <w:lsdException w:name="Grid Table 1 Light" w:uiPriority="46"/>
+    <w:lsdException w:name="Grid Table 2" w:uiPriority="47"/>
+    <w:lsdException w:name="Grid Table 3" w:uiPriority="48"/>
+    <w:lsdException w:name="Grid Table 4" w:uiPriority="49"/>
+    <w:lsdException w:name="Grid Table 5 Dark" w:uiPriority="50"/>
+    <w:lsdException w:name="Grid Table 6 Colorful" w:uiPriority="51"/>
+    <w:lsdException w:name="Grid Table 7 Colorful" w:uiPriority="52"/>
+    <w:lsdException w:name="Grid Table 1 Light Accent 1" w:uiPriority="46"/>
+    <w:lsdException w:name="Grid Table 2 Accent 1" w:uiPriority="47"/>
+    <w:lsdException w:name="Grid Table 3 Accent 1" w:uiPriority="48"/>
+    <w:lsdException w:name="Grid Table 4 Accent 1" w:uiPriority="49"/>
+    <w:lsdException w:name="Grid Table 5 Dark Accent 1" w:uiPriority="50"/>
+    <w:lsdException w:name="Grid Table 6 Colorful Accent 1" w:uiPriority="51"/>
+    <w:lsdException w:name="Grid Table 7 Colorful Accent 1" w:uiPriority="52"/>
+    <w:lsdException w:name="Grid Table 1 Light Accent 2" w:uiPriority="46"/>
+    <w:lsdException w:name="Grid Table 2 Accent 2" w:uiPriority="47"/>
+    <w:lsdException w:name="Grid Table 3 Accent 2" w:uiPriority="48"/>
+    <w:lsdException w:name="Grid Table 4 Accent 2" w:uiPriority="49"/>
+    <w:lsdException w:name="Grid Table 5 Dark Accent 2" w:uiPriority="50"/>
+    <w:lsdException w:name="Grid Table 6 Colorful Accent 2" w:uiPriority="51"/>
+    <w:lsdException w:name="Grid Table 7 Colorful Accent 2" w:uiPriority="52"/>
+    <w:lsdException w:name="Grid Table 1 Light Accent 3" w:uiPriority="46"/>
+    <w:lsdException w:name="Grid Table 2 Accent 3" w:uiPriority="47"/>
+    <w:lsdException w:name="Grid Table 3 Accent 3" w:uiPriority="48"/>
+    <w:lsdException w:name="Grid Table 4 Accent 3" w:uiPriority="49"/>
+    <w:lsdException w:name="Grid Table 5 Dark Accent 3" w:uiPriority="50"/>
+    <w:lsdException w:name="Grid Table 6 Colorful Accent 3" w:uiPriority="51"/>
+    <w:lsdException w:name="Grid Table 7 Colorful Accent 3" w:uiPriority="52"/>
+    <w:lsdException w:name="Grid Table 1 Light Accent 4" w:uiPriority="46"/>
+    <w:lsdException w:name="Grid Table 2 Accent 4" w:uiPriority="47"/>
+    <w:lsdException w:name="Grid Table 3 Accent 4" w:uiPriority="48"/>
+    <w:lsdException w:name="Grid Table 4 Accent 4" w:uiPriority="49"/>
+    <w:lsdException w:name="Grid Table 5 Dark Accent 4" w:uiPriority="50"/>
+    <w:lsdException w:name="Grid Table 6 Colorful Accent 4" w:uiPriority="51"/>
+    <w:lsdException w:name="Grid Table 7 Colorful Accent 4" w:uiPriority="52"/>
+    <w:lsdException w:name="Grid Table 1 Light Accent 5" w:uiPriority="46"/>
+    <w:lsdException w:name="Grid Table 2 Accent 5" w:uiPriority="47"/>
+    <w:lsdException w:name="Grid Table 3 Accent 5" w:uiPriority="48"/>
+    <w:lsdException w:name="Grid Table 4 Accent 5" w:uiPriority="49"/>
+    <w:lsdException w:name="Grid Table 5 Dark Accent 5" w:uiPriority="50"/>
+    <w:lsdException w:name="Grid Table 6 Colorful Accent 5" w:uiPriority="51"/>
+    <w:lsdException w:name="Grid Table 7 Colorful Accent 5" w:uiPriority="52"/>
+    <w:lsdException w:name="Grid Table 1 Light Accent 6" w:uiPriority="46"/>
+    <w:lsdException w:name="Grid Table 2 Accent 6" w:uiPriority="47"/>
+    <w:lsdException w:name="Grid Table 3 Accent 6" w:uiPriority="48"/>
+    <w:lsdException w:name="Grid Table 4 Accent 6" w:uiPriority="49"/>
+    <w:lsdException w:name="Grid Table 5 Dark Accent 6" w:uiPriority="50"/>
+    <w:lsdException w:name="Grid Table 6 Colorful Accent 6" w:uiPriority="51"/>
+    <w:lsdException w:name="Grid Table 7 Colorful Accent 6" w:uiPriority="52"/>
+    <w:lsdException w:name="List Table 1 Light" w:uiPriority="46"/>
+    <w:lsdException w:name="List Table 2" w:uiPriority="47"/>
+    <w:lsdException w:name="List Table 3" w:uiPriority="48"/>
+    <w:lsdException w:name="List Table 4" w:uiPriority="49"/>
+    <w:lsdException w:name="List Table 5 Dark" w:uiPriority="50"/>
+    <w:lsdException w:name="List Table 6 Colorful" w:uiPriority="51"/>
+    <w:lsdException w:name="List Table 7 Colorful" w:uiPriority="52"/>
+    <w:lsdException w:name="List Table 1 Light Accent 1" w:uiPriority="46"/>
+    <w:lsdException w:name="List Table 2 Accent 1" w:uiPriority="47"/>
+    <w:lsdException w:name="List Table 3 Accent 1" w:uiPriority="48"/>
+    <w:lsdException w:name="List Table 4 Accent 1" w:uiPriority="49"/>
+    <w:lsdException w:name="List Table 5 Dark Accent 1" w:uiPriority="50"/>
+    <w:lsdException w:name="List Table 6 Colorful Accent 1" w:uiPriority="51"/>
+    <w:lsdException w:name="List Table 7 Colorful Accent 1" w:uiPriority="52"/>
+    <w:lsdException w:name="List Table 1 Light Accent 2" w:uiPriority="46"/>
+    <w:lsdException w:name="List Table 2 Accent 2" w:uiPriority="47"/>
+    <w:lsdException w:name="List Table 3 Accent 2" w:uiPriority="48"/>
+    <w:lsdException w:name="List Table 4 Accent 2" w:uiPriority="49"/>
+    <w:lsdException w:name="List Table 5 Dark Accent 2" w:uiPriority="50"/>
+    <w:lsdException w:name="List Table 6 Colorful Accent 2" w:uiPriority="51"/>
+    <w:lsdException w:name="List Table 7 Colorful Accent 2" w:uiPriority="52"/>
+    <w:lsdException w:name="List Table 1 Light Accent 3" w:uiPriority="46"/>
+    <w:lsdException w:name="List Table 2 Accent 3" w:uiPriority="47"/>
+    <w:lsdException w:name="List Table 3 Accent 3" w:uiPriority="48"/>
+    <w:lsdException w:name="List Table 4 Accent 3" w:uiPriority="49"/>
+    <w:lsdException w:name="List Table 5 Dark Accent 3" w:uiPriority="50"/>
+    <w:lsdException w:name="List Table 6 Colorful Accent 3" w:uiPriority="51"/>
+    <w:lsdException w:name="List Table 7 Colorful Accent 3" w:uiPriority="52"/>
+    <w:lsdException w:name="List Table 1 Light Accent 4" w:uiPriority="46"/>
+    <w:lsdException w:name="List Table 2 Accent 4" w:uiPriority="47"/>
+    <w:lsdException w:name="List Table 3 Accent 4" w:uiPriority="48"/>
+    <w:lsdException w:name="List Table 4 Accent 4" w:uiPriority="49"/>
+    <w:lsdException w:name="List Table 5 Dark Accent 4" w:uiPriority="50"/>
+    <w:lsdException w:name="List Table 6 Colorful Accent 4" w:uiPriority="51"/>
+    <w:lsdException w:name="List Table 7 Colorful Accent 4" w:uiPriority="52"/>
+    <w:lsdException w:name="List Table 1 Light Accent 5" w:uiPriority="46"/>
+    <w:lsdException w:name="List Table 2 Accent 5" w:uiPriority="47"/>
+    <w:lsdException w:name="List Table 3 Accent 5" w:uiPriority="48"/>
+    <w:lsdException w:name="List Table 4 Accent 5" w:uiPriority="49"/>
+    <w:lsdException w:name="List Table 5 Dark Accent 5" w:uiPriority="50"/>
+    <w:lsdException w:name="List Table 6 Colorful Accent 5" w:uiPriority="51"/>
+    <w:lsdException w:name="List Table 7 Colorful Accent 5" w:uiPriority="52"/>
+    <w:lsdException w:name="List Table 1 Light Accent 6" w:uiPriority="46"/>
+    <w:lsdException w:name="List Table 2 Accent 6" w:uiPriority="47"/>
+    <w:lsdException w:name="List Table 3 Accent 6" w:uiPriority="48"/>
+    <w:lsdException w:name="List Table 4 Accent 6" w:uiPriority="49"/>
+    <w:lsdException w:name="List Table 5 Dark Accent 6" w:uiPriority="50"/>
+    <w:lsdException w:name="List Table 6 Colorful Accent 6" w:uiPriority="51"/>
+    <w:lsdException w:name="List Table 7 Colorful Accent 6" w:uiPriority="52"/>
+    <w:lsdException w:name="Mention" w:semiHidden="1" w:unhideWhenUsed="1"/>
+    <w:lsdException w:name="Smart Hyperlink" w:semiHidden="1" w:unhideWhenUsed="1"/>
+    <w:lsdException w:name="Hashtag" w:semiHidden="1" w:unhideWhenUsed="1"/>
+    <w:lsdException w:name="Unresolved Mention" w:semiHidden="1" w:unhideWhenUsed="1"/>
   </w:latentStyles>
   <w:style w:type="paragraph" w:default="1" w:styleId="Normal">
     <w:name w:val="Normal"/>
@@ -1838,7 +3215,6 @@
       <w:spacing w:after="0" w:line="240" w:lineRule="auto"/>
     </w:pPr>
     <w:tblPr>
-      <w:tblInd w:w="0" w:type="dxa"/>
       <w:tblBorders>
         <w:top w:val="single" w:sz="4" w:space="0" w:color="auto"/>
         <w:left w:val="single" w:sz="4" w:space="0" w:color="auto"/>
@@ -1847,302 +3223,6 @@
         <w:insideH w:val="single" w:sz="4" w:space="0" w:color="auto"/>
         <w:insideV w:val="single" w:sz="4" w:space="0" w:color="auto"/>
       </w:tblBorders>
-      <w:tblCellMar>
-        <w:top w:w="0" w:type="dxa"/>
-        <w:left w:w="108" w:type="dxa"/>
-        <w:bottom w:w="0" w:type="dxa"/>
-        <w:right w:w="108" w:type="dxa"/>
-      </w:tblCellMar>
-    </w:tblPr>
-  </w:style>
-</w:styles>
-</file>
-
-<file path=word/stylesWithEffects.xml><?xml version="1.0" encoding="utf-8"?>
-<w:styles xmlns:wpc="http://schemas.microsoft.com/office/word/2010/wordprocessingCanvas" xmlns:mc="http://schemas.openxmlformats.org/markup-compatibility/2006" xmlns:o="urn:schemas-microsoft-com:office:office" xmlns:r="http://schemas.openxmlformats.org/officeDocument/2006/relationships" xmlns:m="http://schemas.openxmlformats.org/officeDocument/2006/math" xmlns:v="urn:schemas-microsoft-com:vml" xmlns:wp14="http://schemas.microsoft.com/office/word/2010/wordprocessingDrawing" xmlns:wp="http://schemas.openxmlformats.org/drawingml/2006/wordprocessingDrawing" xmlns:w10="urn:schemas-microsoft-com:office:word" xmlns:w="http://schemas.openxmlformats.org/wordprocessingml/2006/main" xmlns:w14="http://schemas.microsoft.com/office/word/2010/wordml" xmlns:wpg="http://schemas.microsoft.com/office/word/2010/wordprocessingGroup" xmlns:wpi="http://schemas.microsoft.com/office/word/2010/wordprocessingInk" xmlns:wne="http://schemas.microsoft.com/office/word/2006/wordml" xmlns:wps="http://schemas.microsoft.com/office/word/2010/wordprocessingShape" mc:Ignorable="w14 wp14">
-  <w:docDefaults>
-    <w:rPrDefault>
-      <w:rPr>
-        <w:rFonts w:asciiTheme="minorHAnsi" w:eastAsiaTheme="minorHAnsi" w:hAnsiTheme="minorHAnsi" w:cstheme="minorBidi"/>
-        <w:sz w:val="22"/>
-        <w:szCs w:val="22"/>
-        <w:lang w:val="en-CA" w:eastAsia="en-US" w:bidi="ar-SA"/>
-      </w:rPr>
-    </w:rPrDefault>
-    <w:pPrDefault>
-      <w:pPr>
-        <w:spacing w:after="200" w:line="276" w:lineRule="auto"/>
-      </w:pPr>
-    </w:pPrDefault>
-  </w:docDefaults>
-  <w:latentStyles w:defLockedState="0" w:defUIPriority="99" w:defSemiHidden="1" w:defUnhideWhenUsed="1" w:defQFormat="0" w:count="267">
-    <w:lsdException w:name="Normal" w:semiHidden="0" w:uiPriority="0" w:unhideWhenUsed="0" w:qFormat="1"/>
-    <w:lsdException w:name="heading 1" w:semiHidden="0" w:uiPriority="9" w:unhideWhenUsed="0" w:qFormat="1"/>
-    <w:lsdException w:name="heading 2" w:uiPriority="9" w:qFormat="1"/>
-    <w:lsdException w:name="heading 3" w:uiPriority="9" w:qFormat="1"/>
-    <w:lsdException w:name="heading 4" w:uiPriority="9" w:qFormat="1"/>
-    <w:lsdException w:name="heading 5" w:uiPriority="9" w:qFormat="1"/>
-    <w:lsdException w:name="heading 6" w:uiPriority="9" w:qFormat="1"/>
-    <w:lsdException w:name="heading 7" w:uiPriority="9" w:qFormat="1"/>
-    <w:lsdException w:name="heading 8" w:uiPriority="9" w:qFormat="1"/>
-    <w:lsdException w:name="heading 9" w:uiPriority="9" w:qFormat="1"/>
-    <w:lsdException w:name="toc 1" w:uiPriority="39"/>
-    <w:lsdException w:name="toc 2" w:uiPriority="39"/>
-    <w:lsdException w:name="toc 3" w:uiPriority="39"/>
-    <w:lsdException w:name="toc 4" w:uiPriority="39"/>
-    <w:lsdException w:name="toc 5" w:uiPriority="39"/>
-    <w:lsdException w:name="toc 6" w:uiPriority="39"/>
-    <w:lsdException w:name="toc 7" w:uiPriority="39"/>
-    <w:lsdException w:name="toc 8" w:uiPriority="39"/>
-    <w:lsdException w:name="toc 9" w:uiPriority="39"/>
-    <w:lsdException w:name="caption" w:uiPriority="35" w:qFormat="1"/>
-    <w:lsdException w:name="Title" w:semiHidden="0" w:uiPriority="10" w:unhideWhenUsed="0" w:qFormat="1"/>
-    <w:lsdException w:name="Default Paragraph Font" w:uiPriority="1"/>
-    <w:lsdException w:name="Subtitle" w:semiHidden="0" w:uiPriority="11" w:unhideWhenUsed="0" w:qFormat="1"/>
-    <w:lsdException w:name="Strong" w:semiHidden="0" w:uiPriority="22" w:unhideWhenUsed="0" w:qFormat="1"/>
-    <w:lsdException w:name="Emphasis" w:semiHidden="0" w:uiPriority="20" w:unhideWhenUsed="0" w:qFormat="1"/>
-    <w:lsdException w:name="Table Grid" w:semiHidden="0" w:uiPriority="59" w:unhideWhenUsed="0"/>
-    <w:lsdException w:name="Placeholder Text" w:unhideWhenUsed="0"/>
-    <w:lsdException w:name="No Spacing" w:semiHidden="0" w:uiPriority="1" w:unhideWhenUsed="0" w:qFormat="1"/>
-    <w:lsdException w:name="Light Shading" w:semiHidden="0" w:uiPriority="60" w:unhideWhenUsed="0"/>
-    <w:lsdException w:name="Light List" w:semiHidden="0" w:uiPriority="61" w:unhideWhenUsed="0"/>
-    <w:lsdException w:name="Light Grid" w:semiHidden="0" w:uiPriority="62" w:unhideWhenUsed="0"/>
-    <w:lsdException w:name="Medium Shading 1" w:semiHidden="0" w:uiPriority="63" w:unhideWhenUsed="0"/>
-    <w:lsdException w:name="Medium Shading 2" w:semiHidden="0" w:uiPriority="64" w:unhideWhenUsed="0"/>
-    <w:lsdException w:name="Medium List 1" w:semiHidden="0" w:uiPriority="65" w:unhideWhenUsed="0"/>
-    <w:lsdException w:name="Medium List 2" w:semiHidden="0" w:uiPriority="66" w:unhideWhenUsed="0"/>
-    <w:lsdException w:name="Medium Grid 1" w:semiHidden="0" w:uiPriority="67" w:unhideWhenUsed="0"/>
-    <w:lsdException w:name="Medium Grid 2" w:semiHidden="0" w:uiPriority="68" w:unhideWhenUsed="0"/>
-    <w:lsdException w:name="Medium Grid 3" w:semiHidden="0" w:uiPriority="69" w:unhideWhenUsed="0"/>
-    <w:lsdException w:name="Dark List" w:semiHidden="0" w:uiPriority="70" w:unhideWhenUsed="0"/>
-    <w:lsdException w:name="Colorful Shading" w:semiHidden="0" w:uiPriority="71" w:unhideWhenUsed="0"/>
-    <w:lsdException w:name="Colorful List" w:semiHidden="0" w:uiPriority="72" w:unhideWhenUsed="0"/>
-    <w:lsdException w:name="Colorful Grid" w:semiHidden="0" w:uiPriority="73" w:unhideWhenUsed="0"/>
-    <w:lsdException w:name="Light Shading Accent 1" w:semiHidden="0" w:uiPriority="60" w:unhideWhenUsed="0"/>
-    <w:lsdException w:name="Light List Accent 1" w:semiHidden="0" w:uiPriority="61" w:unhideWhenUsed="0"/>
-    <w:lsdException w:name="Light Grid Accent 1" w:semiHidden="0" w:uiPriority="62" w:unhideWhenUsed="0"/>
-    <w:lsdException w:name="Medium Shading 1 Accent 1" w:semiHidden="0" w:uiPriority="63" w:unhideWhenUsed="0"/>
-    <w:lsdException w:name="Medium Shading 2 Accent 1" w:semiHidden="0" w:uiPriority="64" w:unhideWhenUsed="0"/>
-    <w:lsdException w:name="Medium List 1 Accent 1" w:semiHidden="0" w:uiPriority="65" w:unhideWhenUsed="0"/>
-    <w:lsdException w:name="Revision" w:unhideWhenUsed="0"/>
-    <w:lsdException w:name="List Paragraph" w:semiHidden="0" w:uiPriority="34" w:unhideWhenUsed="0" w:qFormat="1"/>
-    <w:lsdException w:name="Quote" w:semiHidden="0" w:uiPriority="29" w:unhideWhenUsed="0" w:qFormat="1"/>
-    <w:lsdException w:name="Intense Quote" w:semiHidden="0" w:uiPriority="30" w:unhideWhenUsed="0" w:qFormat="1"/>
-    <w:lsdException w:name="Medium List 2 Accent 1" w:semiHidden="0" w:uiPriority="66" w:unhideWhenUsed="0"/>
-    <w:lsdException w:name="Medium Grid 1 Accent 1" w:semiHidden="0" w:uiPriority="67" w:unhideWhenUsed="0"/>
-    <w:lsdException w:name="Medium Grid 2 Accent 1" w:semiHidden="0" w:uiPriority="68" w:unhideWhenUsed="0"/>
-    <w:lsdException w:name="Medium Grid 3 Accent 1" w:semiHidden="0" w:uiPriority="69" w:unhideWhenUsed="0"/>
-    <w:lsdException w:name="Dark List Accent 1" w:semiHidden="0" w:uiPriority="70" w:unhideWhenUsed="0"/>
-    <w:lsdException w:name="Colorful Shading Accent 1" w:semiHidden="0" w:uiPriority="71" w:unhideWhenUsed="0"/>
-    <w:lsdException w:name="Colorful List Accent 1" w:semiHidden="0" w:uiPriority="72" w:unhideWhenUsed="0"/>
-    <w:lsdException w:name="Colorful Grid Accent 1" w:semiHidden="0" w:uiPriority="73" w:unhideWhenUsed="0"/>
-    <w:lsdException w:name="Light Shading Accent 2" w:semiHidden="0" w:uiPriority="60" w:unhideWhenUsed="0"/>
-    <w:lsdException w:name="Light List Accent 2" w:semiHidden="0" w:uiPriority="61" w:unhideWhenUsed="0"/>
-    <w:lsdException w:name="Light Grid Accent 2" w:semiHidden="0" w:uiPriority="62" w:unhideWhenUsed="0"/>
-    <w:lsdException w:name="Medium Shading 1 Accent 2" w:semiHidden="0" w:uiPriority="63" w:unhideWhenUsed="0"/>
-    <w:lsdException w:name="Medium Shading 2 Accent 2" w:semiHidden="0" w:uiPriority="64" w:unhideWhenUsed="0"/>
-    <w:lsdException w:name="Medium List 1 Accent 2" w:semiHidden="0" w:uiPriority="65" w:unhideWhenUsed="0"/>
-    <w:lsdException w:name="Medium List 2 Accent 2" w:semiHidden="0" w:uiPriority="66" w:unhideWhenUsed="0"/>
-    <w:lsdException w:name="Medium Grid 1 Accent 2" w:semiHidden="0" w:uiPriority="67" w:unhideWhenUsed="0"/>
-    <w:lsdException w:name="Medium Grid 2 Accent 2" w:semiHidden="0" w:uiPriority="68" w:unhideWhenUsed="0"/>
-    <w:lsdException w:name="Medium Grid 3 Accent 2" w:semiHidden="0" w:uiPriority="69" w:unhideWhenUsed="0"/>
-    <w:lsdException w:name="Dark List Accent 2" w:semiHidden="0" w:uiPriority="70" w:unhideWhenUsed="0"/>
-    <w:lsdException w:name="Colorful Shading Accent 2" w:semiHidden="0" w:uiPriority="71" w:unhideWhenUsed="0"/>
-    <w:lsdException w:name="Colorful List Accent 2" w:semiHidden="0" w:uiPriority="72" w:unhideWhenUsed="0"/>
-    <w:lsdException w:name="Colorful Grid Accent 2" w:semiHidden="0" w:uiPriority="73" w:unhideWhenUsed="0"/>
-    <w:lsdException w:name="Light Shading Accent 3" w:semiHidden="0" w:uiPriority="60" w:unhideWhenUsed="0"/>
-    <w:lsdException w:name="Light List Accent 3" w:semiHidden="0" w:uiPriority="61" w:unhideWhenUsed="0"/>
-    <w:lsdException w:name="Light Grid Accent 3" w:semiHidden="0" w:uiPriority="62" w:unhideWhenUsed="0"/>
-    <w:lsdException w:name="Medium Shading 1 Accent 3" w:semiHidden="0" w:uiPriority="63" w:unhideWhenUsed="0"/>
-    <w:lsdException w:name="Medium Shading 2 Accent 3" w:semiHidden="0" w:uiPriority="64" w:unhideWhenUsed="0"/>
-    <w:lsdException w:name="Medium List 1 Accent 3" w:semiHidden="0" w:uiPriority="65" w:unhideWhenUsed="0"/>
-    <w:lsdException w:name="Medium List 2 Accent 3" w:semiHidden="0" w:uiPriority="66" w:unhideWhenUsed="0"/>
-    <w:lsdException w:name="Medium Grid 1 Accent 3" w:semiHidden="0" w:uiPriority="67" w:unhideWhenUsed="0"/>
-    <w:lsdException w:name="Medium Grid 2 Accent 3" w:semiHidden="0" w:uiPriority="68" w:unhideWhenUsed="0"/>
-    <w:lsdException w:name="Medium Grid 3 Accent 3" w:semiHidden="0" w:uiPriority="69" w:unhideWhenUsed="0"/>
-    <w:lsdException w:name="Dark List Accent 3" w:semiHidden="0" w:uiPriority="70" w:unhideWhenUsed="0"/>
-    <w:lsdException w:name="Colorful Shading Accent 3" w:semiHidden="0" w:uiPriority="71" w:unhideWhenUsed="0"/>
-    <w:lsdException w:name="Colorful List Accent 3" w:semiHidden="0" w:uiPriority="72" w:unhideWhenUsed="0"/>
-    <w:lsdException w:name="Colorful Grid Accent 3" w:semiHidden="0" w:uiPriority="73" w:unhideWhenUsed="0"/>
-    <w:lsdException w:name="Light Shading Accent 4" w:semiHidden="0" w:uiPriority="60" w:unhideWhenUsed="0"/>
-    <w:lsdException w:name="Light List Accent 4" w:semiHidden="0" w:uiPriority="61" w:unhideWhenUsed="0"/>
-    <w:lsdException w:name="Light Grid Accent 4" w:semiHidden="0" w:uiPriority="62" w:unhideWhenUsed="0"/>
-    <w:lsdException w:name="Medium Shading 1 Accent 4" w:semiHidden="0" w:uiPriority="63" w:unhideWhenUsed="0"/>
-    <w:lsdException w:name="Medium Shading 2 Accent 4" w:semiHidden="0" w:uiPriority="64" w:unhideWhenUsed="0"/>
-    <w:lsdException w:name="Medium List 1 Accent 4" w:semiHidden="0" w:uiPriority="65" w:unhideWhenUsed="0"/>
-    <w:lsdException w:name="Medium List 2 Accent 4" w:semiHidden="0" w:uiPriority="66" w:unhideWhenUsed="0"/>
-    <w:lsdException w:name="Medium Grid 1 Accent 4" w:semiHidden="0" w:uiPriority="67" w:unhideWhenUsed="0"/>
-    <w:lsdException w:name="Medium Grid 2 Accent 4" w:semiHidden="0" w:uiPriority="68" w:unhideWhenUsed="0"/>
-    <w:lsdException w:name="Medium Grid 3 Accent 4" w:semiHidden="0" w:uiPriority="69" w:unhideWhenUsed="0"/>
-    <w:lsdException w:name="Dark List Accent 4" w:semiHidden="0" w:uiPriority="70" w:unhideWhenUsed="0"/>
-    <w:lsdException w:name="Colorful Shading Accent 4" w:semiHidden="0" w:uiPriority="71" w:unhideWhenUsed="0"/>
-    <w:lsdException w:name="Colorful List Accent 4" w:semiHidden="0" w:uiPriority="72" w:unhideWhenUsed="0"/>
-    <w:lsdException w:name="Colorful Grid Accent 4" w:semiHidden="0" w:uiPriority="73" w:unhideWhenUsed="0"/>
-    <w:lsdException w:name="Light Shading Accent 5" w:semiHidden="0" w:uiPriority="60" w:unhideWhenUsed="0"/>
-    <w:lsdException w:name="Light List Accent 5" w:semiHidden="0" w:uiPriority="61" w:unhideWhenUsed="0"/>
-    <w:lsdException w:name="Light Grid Accent 5" w:semiHidden="0" w:uiPriority="62" w:unhideWhenUsed="0"/>
-    <w:lsdException w:name="Medium Shading 1 Accent 5" w:semiHidden="0" w:uiPriority="63" w:unhideWhenUsed="0"/>
-    <w:lsdException w:name="Medium Shading 2 Accent 5" w:semiHidden="0" w:uiPriority="64" w:unhideWhenUsed="0"/>
-    <w:lsdException w:name="Medium List 1 Accent 5" w:semiHidden="0" w:uiPriority="65" w:unhideWhenUsed="0"/>
-    <w:lsdException w:name="Medium List 2 Accent 5" w:semiHidden="0" w:uiPriority="66" w:unhideWhenUsed="0"/>
-    <w:lsdException w:name="Medium Grid 1 Accent 5" w:semiHidden="0" w:uiPriority="67" w:unhideWhenUsed="0"/>
-    <w:lsdException w:name="Medium Grid 2 Accent 5" w:semiHidden="0" w:uiPriority="68" w:unhideWhenUsed="0"/>
-    <w:lsdException w:name="Medium Grid 3 Accent 5" w:semiHidden="0" w:uiPriority="69" w:unhideWhenUsed="0"/>
-    <w:lsdException w:name="Dark List Accent 5" w:semiHidden="0" w:uiPriority="70" w:unhideWhenUsed="0"/>
-    <w:lsdException w:name="Colorful Shading Accent 5" w:semiHidden="0" w:uiPriority="71" w:unhideWhenUsed="0"/>
-    <w:lsdException w:name="Colorful List Accent 5" w:semiHidden="0" w:uiPriority="72" w:unhideWhenUsed="0"/>
-    <w:lsdException w:name="Colorful Grid Accent 5" w:semiHidden="0" w:uiPriority="73" w:unhideWhenUsed="0"/>
-    <w:lsdException w:name="Light Shading Accent 6" w:semiHidden="0" w:uiPriority="60" w:unhideWhenUsed="0"/>
-    <w:lsdException w:name="Light List Accent 6" w:semiHidden="0" w:uiPriority="61" w:unhideWhenUsed="0"/>
-    <w:lsdException w:name="Light Grid Accent 6" w:semiHidden="0" w:uiPriority="62" w:unhideWhenUsed="0"/>
-    <w:lsdException w:name="Medium Shading 1 Accent 6" w:semiHidden="0" w:uiPriority="63" w:unhideWhenUsed="0"/>
-    <w:lsdException w:name="Medium Shading 2 Accent 6" w:semiHidden="0" w:uiPriority="64" w:unhideWhenUsed="0"/>
-    <w:lsdException w:name="Medium List 1 Accent 6" w:semiHidden="0" w:uiPriority="65" w:unhideWhenUsed="0"/>
-    <w:lsdException w:name="Medium List 2 Accent 6" w:semiHidden="0" w:uiPriority="66" w:unhideWhenUsed="0"/>
-    <w:lsdException w:name="Medium Grid 1 Accent 6" w:semiHidden="0" w:uiPriority="67" w:unhideWhenUsed="0"/>
-    <w:lsdException w:name="Medium Grid 2 Accent 6" w:semiHidden="0" w:uiPriority="68" w:unhideWhenUsed="0"/>
-    <w:lsdException w:name="Medium Grid 3 Accent 6" w:semiHidden="0" w:uiPriority="69" w:unhideWhenUsed="0"/>
-    <w:lsdException w:name="Dark List Accent 6" w:semiHidden="0" w:uiPriority="70" w:unhideWhenUsed="0"/>
-    <w:lsdException w:name="Colorful Shading Accent 6" w:semiHidden="0" w:uiPriority="71" w:unhideWhenUsed="0"/>
-    <w:lsdException w:name="Colorful List Accent 6" w:semiHidden="0" w:uiPriority="72" w:unhideWhenUsed="0"/>
-    <w:lsdException w:name="Colorful Grid Accent 6" w:semiHidden="0" w:uiPriority="73" w:unhideWhenUsed="0"/>
-    <w:lsdException w:name="Subtle Emphasis" w:semiHidden="0" w:uiPriority="19" w:unhideWhenUsed="0" w:qFormat="1"/>
-    <w:lsdException w:name="Intense Emphasis" w:semiHidden="0" w:uiPriority="21" w:unhideWhenUsed="0" w:qFormat="1"/>
-    <w:lsdException w:name="Subtle Reference" w:semiHidden="0" w:uiPriority="31" w:unhideWhenUsed="0" w:qFormat="1"/>
-    <w:lsdException w:name="Intense Reference" w:semiHidden="0" w:uiPriority="32" w:unhideWhenUsed="0" w:qFormat="1"/>
-    <w:lsdException w:name="Book Title" w:semiHidden="0" w:uiPriority="33" w:unhideWhenUsed="0" w:qFormat="1"/>
-    <w:lsdException w:name="Bibliography" w:uiPriority="37"/>
-    <w:lsdException w:name="TOC Heading" w:uiPriority="39" w:qFormat="1"/>
-  </w:latentStyles>
-  <w:style w:type="paragraph" w:default="1" w:styleId="Normal">
-    <w:name w:val="Normal"/>
-    <w:qFormat/>
-  </w:style>
-  <w:style w:type="character" w:default="1" w:styleId="DefaultParagraphFont">
-    <w:name w:val="Default Paragraph Font"/>
-    <w:uiPriority w:val="1"/>
-    <w:semiHidden/>
-    <w:unhideWhenUsed/>
-  </w:style>
-  <w:style w:type="table" w:default="1" w:styleId="TableNormal">
-    <w:name w:val="Normal Table"/>
-    <w:uiPriority w:val="99"/>
-    <w:semiHidden/>
-    <w:unhideWhenUsed/>
-    <w:tblPr>
-      <w:tblInd w:w="0" w:type="dxa"/>
-      <w:tblCellMar>
-        <w:top w:w="0" w:type="dxa"/>
-        <w:left w:w="108" w:type="dxa"/>
-        <w:bottom w:w="0" w:type="dxa"/>
-        <w:right w:w="108" w:type="dxa"/>
-      </w:tblCellMar>
-    </w:tblPr>
-  </w:style>
-  <w:style w:type="numbering" w:default="1" w:styleId="NoList">
-    <w:name w:val="No List"/>
-    <w:uiPriority w:val="99"/>
-    <w:semiHidden/>
-    <w:unhideWhenUsed/>
-  </w:style>
-  <w:style w:type="paragraph" w:styleId="Header">
-    <w:name w:val="header"/>
-    <w:basedOn w:val="Normal"/>
-    <w:link w:val="HeaderChar"/>
-    <w:uiPriority w:val="99"/>
-    <w:unhideWhenUsed/>
-    <w:rsid w:val="00751378"/>
-    <w:pPr>
-      <w:tabs>
-        <w:tab w:val="center" w:pos="4680"/>
-        <w:tab w:val="right" w:pos="9360"/>
-      </w:tabs>
-      <w:spacing w:after="0" w:line="240" w:lineRule="auto"/>
-    </w:pPr>
-  </w:style>
-  <w:style w:type="character" w:customStyle="1" w:styleId="HeaderChar">
-    <w:name w:val="Header Char"/>
-    <w:basedOn w:val="DefaultParagraphFont"/>
-    <w:link w:val="Header"/>
-    <w:uiPriority w:val="99"/>
-    <w:rsid w:val="00751378"/>
-  </w:style>
-  <w:style w:type="paragraph" w:styleId="Footer">
-    <w:name w:val="footer"/>
-    <w:basedOn w:val="Normal"/>
-    <w:link w:val="FooterChar"/>
-    <w:uiPriority w:val="99"/>
-    <w:unhideWhenUsed/>
-    <w:rsid w:val="00751378"/>
-    <w:pPr>
-      <w:tabs>
-        <w:tab w:val="center" w:pos="4680"/>
-        <w:tab w:val="right" w:pos="9360"/>
-      </w:tabs>
-      <w:spacing w:after="0" w:line="240" w:lineRule="auto"/>
-    </w:pPr>
-  </w:style>
-  <w:style w:type="character" w:customStyle="1" w:styleId="FooterChar">
-    <w:name w:val="Footer Char"/>
-    <w:basedOn w:val="DefaultParagraphFont"/>
-    <w:link w:val="Footer"/>
-    <w:uiPriority w:val="99"/>
-    <w:rsid w:val="00751378"/>
-  </w:style>
-  <w:style w:type="paragraph" w:styleId="BalloonText">
-    <w:name w:val="Balloon Text"/>
-    <w:basedOn w:val="Normal"/>
-    <w:link w:val="BalloonTextChar"/>
-    <w:uiPriority w:val="99"/>
-    <w:semiHidden/>
-    <w:unhideWhenUsed/>
-    <w:rsid w:val="00751378"/>
-    <w:pPr>
-      <w:spacing w:after="0" w:line="240" w:lineRule="auto"/>
-    </w:pPr>
-    <w:rPr>
-      <w:rFonts w:ascii="Tahoma" w:hAnsi="Tahoma" w:cs="Tahoma"/>
-      <w:sz w:val="16"/>
-      <w:szCs w:val="16"/>
-    </w:rPr>
-  </w:style>
-  <w:style w:type="character" w:customStyle="1" w:styleId="BalloonTextChar">
-    <w:name w:val="Balloon Text Char"/>
-    <w:basedOn w:val="DefaultParagraphFont"/>
-    <w:link w:val="BalloonText"/>
-    <w:uiPriority w:val="99"/>
-    <w:semiHidden/>
-    <w:rsid w:val="00751378"/>
-    <w:rPr>
-      <w:rFonts w:ascii="Tahoma" w:hAnsi="Tahoma" w:cs="Tahoma"/>
-      <w:sz w:val="16"/>
-      <w:szCs w:val="16"/>
-    </w:rPr>
-  </w:style>
-  <w:style w:type="table" w:styleId="TableGrid">
-    <w:name w:val="Table Grid"/>
-    <w:basedOn w:val="TableNormal"/>
-    <w:uiPriority w:val="59"/>
-    <w:rsid w:val="001046C5"/>
-    <w:pPr>
-      <w:spacing w:after="0" w:line="240" w:lineRule="auto"/>
-    </w:pPr>
-    <w:tblPr>
-      <w:tblInd w:w="0" w:type="dxa"/>
-      <w:tblBorders>
-        <w:top w:val="single" w:sz="4" w:space="0" w:color="auto"/>
-        <w:left w:val="single" w:sz="4" w:space="0" w:color="auto"/>
-        <w:bottom w:val="single" w:sz="4" w:space="0" w:color="auto"/>
-        <w:right w:val="single" w:sz="4" w:space="0" w:color="auto"/>
-        <w:insideH w:val="single" w:sz="4" w:space="0" w:color="auto"/>
-        <w:insideV w:val="single" w:sz="4" w:space="0" w:color="auto"/>
-      </w:tblBorders>
-      <w:tblCellMar>
-        <w:top w:w="0" w:type="dxa"/>
-        <w:left w:w="108" w:type="dxa"/>
-        <w:bottom w:w="0" w:type="dxa"/>
-        <w:right w:w="108" w:type="dxa"/>
-      </w:tblCellMar>
     </w:tblPr>
   </w:style>
 </w:styles>
@@ -2438,7 +3518,7 @@
 </file>
 
 <file path=customXml/itemProps1.xml><?xml version="1.0" encoding="utf-8"?>
-<ds:datastoreItem xmlns:ds="http://schemas.openxmlformats.org/officeDocument/2006/customXml" ds:itemID="{BDAC09AF-5435-4115-A3C1-94CE91C024C5}">
+<ds:datastoreItem xmlns:ds="http://schemas.openxmlformats.org/officeDocument/2006/customXml" ds:itemID="{5AFC9620-811F-434F-91C1-86E3DE65FB6E}">
   <ds:schemaRefs>
     <ds:schemaRef ds:uri="http://schemas.openxmlformats.org/officeDocument/2006/bibliography"/>
   </ds:schemaRefs>

--- a/Assignment 5/a5.docx
+++ b/Assignment 5/a5.docx
@@ -121,7 +121,6 @@
         </w:rPr>
         <w:t xml:space="preserve">9.2 and </w:t>
       </w:r>
-      <w:proofErr w:type="gramStart"/>
       <w:r>
         <w:rPr>
           <w:b/>
@@ -130,7 +129,6 @@
         </w:rPr>
         <w:t>9.3  )</w:t>
       </w:r>
-      <w:proofErr w:type="gramEnd"/>
     </w:p>
     <w:p>
       <w:pPr>
@@ -147,25 +145,25 @@
           <w:sz w:val="28"/>
           <w:szCs w:val="28"/>
         </w:rPr>
-        <w:t xml:space="preserve">Due </w:t>
-      </w:r>
-      <w:proofErr w:type="gramStart"/>
-      <w:r>
+        <w:t>Due date  Nov 13</w:t>
+      </w:r>
+    </w:p>
+    <w:p>
+      <w:pPr>
+        <w:jc w:val="center"/>
         <w:rPr>
           <w:b/>
           <w:sz w:val="28"/>
           <w:szCs w:val="28"/>
         </w:rPr>
-        <w:t>date  Nov</w:t>
-      </w:r>
-      <w:proofErr w:type="gramEnd"/>
+      </w:pPr>
       <w:r>
         <w:rPr>
           <w:b/>
           <w:sz w:val="28"/>
           <w:szCs w:val="28"/>
         </w:rPr>
-        <w:t xml:space="preserve"> 13</w:t>
+        <w:t>Donald Robert Dunn</w:t>
       </w:r>
     </w:p>
     <w:p>
@@ -183,36 +181,18 @@
           <w:sz w:val="28"/>
           <w:szCs w:val="28"/>
         </w:rPr>
-        <w:t>Donald Robert Dunn</w:t>
-      </w:r>
-    </w:p>
-    <w:p>
-      <w:pPr>
-        <w:jc w:val="center"/>
+        <w:t>10152653</w:t>
+      </w:r>
+    </w:p>
+    <w:p>
+      <w:pPr>
+        <w:spacing w:line="240" w:lineRule="auto"/>
         <w:rPr>
           <w:b/>
           <w:sz w:val="28"/>
           <w:szCs w:val="28"/>
         </w:rPr>
       </w:pPr>
-      <w:r>
-        <w:rPr>
-          <w:b/>
-          <w:sz w:val="28"/>
-          <w:szCs w:val="28"/>
-        </w:rPr>
-        <w:t>10152653</w:t>
-      </w:r>
-    </w:p>
-    <w:p>
-      <w:pPr>
-        <w:spacing w:line="240" w:lineRule="auto"/>
-        <w:rPr>
-          <w:b/>
-          <w:sz w:val="28"/>
-          <w:szCs w:val="28"/>
-        </w:rPr>
-      </w:pPr>
     </w:p>
     <w:p>
       <w:pPr>
@@ -233,23 +213,7 @@
           <w:sz w:val="24"/>
           <w:szCs w:val="24"/>
         </w:rPr>
-        <w:t xml:space="preserve">fill in the following template with your </w:t>
-      </w:r>
-      <w:proofErr w:type="spellStart"/>
-      <w:r>
-        <w:rPr>
-          <w:sz w:val="24"/>
-          <w:szCs w:val="24"/>
-        </w:rPr>
-        <w:t>Matlab</w:t>
-      </w:r>
-      <w:proofErr w:type="spellEnd"/>
-      <w:r>
-        <w:rPr>
-          <w:sz w:val="24"/>
-          <w:szCs w:val="24"/>
-        </w:rPr>
-        <w:t xml:space="preserve"> input and output and su</w:t>
+        <w:t>fill in the following template with your Matlab input and output and su</w:t>
       </w:r>
       <w:r>
         <w:rPr>
@@ -275,21 +239,10 @@
         <w:rPr>
           <w:b/>
         </w:rPr>
-        <w:t>Q</w:t>
-      </w:r>
-      <w:proofErr w:type="gramStart"/>
-      <w:r>
-        <w:rPr>
-          <w:b/>
-        </w:rPr>
-        <w:t xml:space="preserve">1  </w:t>
-      </w:r>
-      <w:r>
-        <w:t>Given</w:t>
-      </w:r>
-      <w:proofErr w:type="gramEnd"/>
-      <w:r>
-        <w:t xml:space="preserve"> </w:t>
+        <w:t xml:space="preserve">Q1  </w:t>
+      </w:r>
+      <w:r>
+        <w:t xml:space="preserve">Given </w:t>
       </w:r>
       <w:r>
         <w:t xml:space="preserve">a polynomial </w:t>
@@ -321,7 +274,7 @@
           <v:shape id="_x0000_i1025" type="#_x0000_t75" style="width:62.25pt;height:18pt" o:ole="">
             <v:imagedata r:id="rId7" o:title=""/>
           </v:shape>
-          <o:OLEObject Type="Embed" ProgID="Equation.DSMT4" ShapeID="_x0000_i1025" DrawAspect="Content" ObjectID="_1572103475" r:id="rId8"/>
+          <o:OLEObject Type="Embed" ProgID="Equation.DSMT4" ShapeID="_x0000_i1025" DrawAspect="Content" ObjectID="_1572108418" r:id="rId8"/>
         </w:object>
       </w:r>
       <w:r>
@@ -335,19 +288,14 @@
           <v:shape id="_x0000_i1026" type="#_x0000_t75" style="width:72.75pt;height:31.5pt" o:ole="">
             <v:imagedata r:id="rId9" o:title=""/>
           </v:shape>
-          <o:OLEObject Type="Embed" ProgID="Equation.DSMT4" ShapeID="_x0000_i1026" DrawAspect="Content" ObjectID="_1572103476" r:id="rId10"/>
+          <o:OLEObject Type="Embed" ProgID="Equation.DSMT4" ShapeID="_x0000_i1026" DrawAspect="Content" ObjectID="_1572108419" r:id="rId10"/>
         </w:object>
       </w:r>
       <w:r>
         <w:t xml:space="preserve"> such that the root is at 0 indicating a maximum or minimum at that point.  We can determine if it is a minimum or a maximum by determining the curvature.  In this case the curvature at x=0 is negative so this implies that </w:t>
       </w:r>
-      <w:proofErr w:type="gramStart"/>
-      <w:r>
-        <w:t>f(</w:t>
-      </w:r>
-      <w:proofErr w:type="gramEnd"/>
-      <w:r>
-        <w:t xml:space="preserve">0) is a maximum point.  </w:t>
+      <w:r>
+        <w:t xml:space="preserve">f(0) is a maximum point.  </w:t>
       </w:r>
     </w:p>
     <w:p>
@@ -365,7 +313,7 @@
           <v:shape id="_x0000_i1027" type="#_x0000_t75" style="width:147.75pt;height:18pt" o:ole="">
             <v:imagedata r:id="rId11" o:title=""/>
           </v:shape>
-          <o:OLEObject Type="Embed" ProgID="Equation.DSMT4" ShapeID="_x0000_i1027" DrawAspect="Content" ObjectID="_1572103477" r:id="rId12"/>
+          <o:OLEObject Type="Embed" ProgID="Equation.DSMT4" ShapeID="_x0000_i1027" DrawAspect="Content" ObjectID="_1572108420" r:id="rId12"/>
         </w:object>
       </w:r>
       <w:r>
@@ -379,7 +327,7 @@
           <v:shape id="_x0000_i1028" type="#_x0000_t75" style="width:27pt;height:15.75pt" o:ole="">
             <v:imagedata r:id="rId13" o:title=""/>
           </v:shape>
-          <o:OLEObject Type="Embed" ProgID="Equation.DSMT4" ShapeID="_x0000_i1028" DrawAspect="Content" ObjectID="_1572103478" r:id="rId14"/>
+          <o:OLEObject Type="Embed" ProgID="Equation.DSMT4" ShapeID="_x0000_i1028" DrawAspect="Content" ObjectID="_1572108421" r:id="rId14"/>
         </w:object>
       </w:r>
       <w:r>
@@ -418,25 +366,14 @@
           <w:szCs w:val="24"/>
         </w:rPr>
       </w:pPr>
-      <w:proofErr w:type="spellStart"/>
-      <w:r>
-        <w:rPr>
-          <w:rFonts w:ascii="Courier New" w:hAnsi="Courier New" w:cs="Courier New"/>
-          <w:color w:val="000000"/>
-          <w:sz w:val="20"/>
-          <w:szCs w:val="20"/>
-        </w:rPr>
-        <w:t>syms</w:t>
-      </w:r>
-      <w:proofErr w:type="spellEnd"/>
-      <w:r>
-        <w:rPr>
-          <w:rFonts w:ascii="Courier New" w:hAnsi="Courier New" w:cs="Courier New"/>
-          <w:color w:val="000000"/>
-          <w:sz w:val="20"/>
-          <w:szCs w:val="20"/>
-        </w:rPr>
-        <w:t xml:space="preserve"> </w:t>
+      <w:r>
+        <w:rPr>
+          <w:rFonts w:ascii="Courier New" w:hAnsi="Courier New" w:cs="Courier New"/>
+          <w:color w:val="000000"/>
+          <w:sz w:val="20"/>
+          <w:szCs w:val="20"/>
+        </w:rPr>
+        <w:t xml:space="preserve">syms </w:t>
       </w:r>
       <w:r>
         <w:rPr>
@@ -491,274 +428,102 @@
           <w:szCs w:val="24"/>
         </w:rPr>
       </w:pPr>
-      <w:proofErr w:type="spellStart"/>
-      <w:r>
-        <w:rPr>
-          <w:rFonts w:ascii="Courier New" w:hAnsi="Courier New" w:cs="Courier New"/>
-          <w:color w:val="000000"/>
-          <w:sz w:val="20"/>
-          <w:szCs w:val="20"/>
-        </w:rPr>
-        <w:t>fprime</w:t>
-      </w:r>
-      <w:proofErr w:type="spellEnd"/>
-      <w:r>
-        <w:rPr>
-          <w:rFonts w:ascii="Courier New" w:hAnsi="Courier New" w:cs="Courier New"/>
-          <w:color w:val="000000"/>
-          <w:sz w:val="20"/>
-          <w:szCs w:val="20"/>
-        </w:rPr>
-        <w:t xml:space="preserve"> = diff(</w:t>
-      </w:r>
-      <w:proofErr w:type="spellStart"/>
-      <w:proofErr w:type="gramStart"/>
-      <w:r>
-        <w:rPr>
-          <w:rFonts w:ascii="Courier New" w:hAnsi="Courier New" w:cs="Courier New"/>
-          <w:color w:val="000000"/>
-          <w:sz w:val="20"/>
-          <w:szCs w:val="20"/>
-        </w:rPr>
-        <w:t>f,x</w:t>
-      </w:r>
-      <w:proofErr w:type="spellEnd"/>
-      <w:proofErr w:type="gramEnd"/>
-      <w:r>
-        <w:rPr>
-          <w:rFonts w:ascii="Courier New" w:hAnsi="Courier New" w:cs="Courier New"/>
-          <w:color w:val="000000"/>
-          <w:sz w:val="20"/>
-          <w:szCs w:val="20"/>
-        </w:rPr>
-        <w:t>);</w:t>
-      </w:r>
-    </w:p>
-    <w:p>
-      <w:pPr>
-        <w:autoSpaceDE w:val="0"/>
-        <w:autoSpaceDN w:val="0"/>
-        <w:adjustRightInd w:val="0"/>
-        <w:spacing w:after="0" w:line="240" w:lineRule="auto"/>
-        <w:rPr>
-          <w:rFonts w:ascii="Courier New" w:hAnsi="Courier New" w:cs="Courier New"/>
-          <w:sz w:val="24"/>
-          <w:szCs w:val="24"/>
-        </w:rPr>
-      </w:pPr>
-      <w:r>
-        <w:rPr>
-          <w:rFonts w:ascii="Courier New" w:hAnsi="Courier New" w:cs="Courier New"/>
-          <w:color w:val="000000"/>
-          <w:sz w:val="20"/>
-          <w:szCs w:val="20"/>
-        </w:rPr>
-        <w:t>root = solve(</w:t>
-      </w:r>
-      <w:proofErr w:type="spellStart"/>
-      <w:proofErr w:type="gramStart"/>
-      <w:r>
-        <w:rPr>
-          <w:rFonts w:ascii="Courier New" w:hAnsi="Courier New" w:cs="Courier New"/>
-          <w:color w:val="000000"/>
-          <w:sz w:val="20"/>
-          <w:szCs w:val="20"/>
-        </w:rPr>
-        <w:t>fprime,x</w:t>
-      </w:r>
-      <w:proofErr w:type="spellEnd"/>
-      <w:proofErr w:type="gramEnd"/>
-      <w:r>
-        <w:rPr>
-          <w:rFonts w:ascii="Courier New" w:hAnsi="Courier New" w:cs="Courier New"/>
-          <w:color w:val="000000"/>
-          <w:sz w:val="20"/>
-          <w:szCs w:val="20"/>
-        </w:rPr>
-        <w:t xml:space="preserve">); </w:t>
-      </w:r>
-    </w:p>
-    <w:p>
-      <w:pPr>
-        <w:autoSpaceDE w:val="0"/>
-        <w:autoSpaceDN w:val="0"/>
-        <w:adjustRightInd w:val="0"/>
-        <w:spacing w:after="0" w:line="240" w:lineRule="auto"/>
-        <w:rPr>
-          <w:rFonts w:ascii="Courier New" w:hAnsi="Courier New" w:cs="Courier New"/>
-          <w:sz w:val="24"/>
-          <w:szCs w:val="24"/>
-        </w:rPr>
-      </w:pPr>
-      <w:proofErr w:type="spellStart"/>
-      <w:r>
-        <w:rPr>
-          <w:rFonts w:ascii="Courier New" w:hAnsi="Courier New" w:cs="Courier New"/>
-          <w:color w:val="000000"/>
-          <w:sz w:val="20"/>
-          <w:szCs w:val="20"/>
-        </w:rPr>
-        <w:t>vparoot</w:t>
-      </w:r>
-      <w:proofErr w:type="spellEnd"/>
-      <w:r>
-        <w:rPr>
-          <w:rFonts w:ascii="Courier New" w:hAnsi="Courier New" w:cs="Courier New"/>
-          <w:color w:val="000000"/>
-          <w:sz w:val="20"/>
-          <w:szCs w:val="20"/>
-        </w:rPr>
-        <w:t xml:space="preserve"> = </w:t>
-      </w:r>
-      <w:proofErr w:type="spellStart"/>
-      <w:proofErr w:type="gramStart"/>
-      <w:r>
-        <w:rPr>
-          <w:rFonts w:ascii="Courier New" w:hAnsi="Courier New" w:cs="Courier New"/>
-          <w:color w:val="000000"/>
-          <w:sz w:val="20"/>
-          <w:szCs w:val="20"/>
-        </w:rPr>
-        <w:t>vpa</w:t>
-      </w:r>
-      <w:proofErr w:type="spellEnd"/>
-      <w:r>
-        <w:rPr>
-          <w:rFonts w:ascii="Courier New" w:hAnsi="Courier New" w:cs="Courier New"/>
-          <w:color w:val="000000"/>
-          <w:sz w:val="20"/>
-          <w:szCs w:val="20"/>
-        </w:rPr>
-        <w:t>(</w:t>
-      </w:r>
-      <w:proofErr w:type="gramEnd"/>
-      <w:r>
-        <w:rPr>
-          <w:rFonts w:ascii="Courier New" w:hAnsi="Courier New" w:cs="Courier New"/>
-          <w:color w:val="000000"/>
-          <w:sz w:val="20"/>
-          <w:szCs w:val="20"/>
-        </w:rPr>
-        <w:t xml:space="preserve">root, 5);     </w:t>
-      </w:r>
-    </w:p>
-    <w:p>
-      <w:pPr>
-        <w:autoSpaceDE w:val="0"/>
-        <w:autoSpaceDN w:val="0"/>
-        <w:adjustRightInd w:val="0"/>
-        <w:spacing w:after="0" w:line="240" w:lineRule="auto"/>
-        <w:rPr>
-          <w:rFonts w:ascii="Courier New" w:hAnsi="Courier New" w:cs="Courier New"/>
-          <w:sz w:val="24"/>
-          <w:szCs w:val="24"/>
-        </w:rPr>
-      </w:pPr>
-      <w:proofErr w:type="spellStart"/>
-      <w:r>
-        <w:rPr>
-          <w:rFonts w:ascii="Courier New" w:hAnsi="Courier New" w:cs="Courier New"/>
-          <w:color w:val="000000"/>
-          <w:sz w:val="20"/>
-          <w:szCs w:val="20"/>
-        </w:rPr>
-        <w:t>fdoubleprime</w:t>
-      </w:r>
-      <w:proofErr w:type="spellEnd"/>
-      <w:r>
-        <w:rPr>
-          <w:rFonts w:ascii="Courier New" w:hAnsi="Courier New" w:cs="Courier New"/>
-          <w:color w:val="000000"/>
-          <w:sz w:val="20"/>
-          <w:szCs w:val="20"/>
-        </w:rPr>
-        <w:t>=diff(</w:t>
-      </w:r>
-      <w:proofErr w:type="spellStart"/>
-      <w:proofErr w:type="gramStart"/>
-      <w:r>
-        <w:rPr>
-          <w:rFonts w:ascii="Courier New" w:hAnsi="Courier New" w:cs="Courier New"/>
-          <w:color w:val="000000"/>
-          <w:sz w:val="20"/>
-          <w:szCs w:val="20"/>
-        </w:rPr>
-        <w:t>fprime,x</w:t>
-      </w:r>
-      <w:proofErr w:type="spellEnd"/>
-      <w:proofErr w:type="gramEnd"/>
-      <w:r>
-        <w:rPr>
-          <w:rFonts w:ascii="Courier New" w:hAnsi="Courier New" w:cs="Courier New"/>
-          <w:color w:val="000000"/>
-          <w:sz w:val="20"/>
-          <w:szCs w:val="20"/>
-        </w:rPr>
-        <w:t xml:space="preserve">);    </w:t>
-      </w:r>
-    </w:p>
-    <w:p>
-      <w:pPr>
-        <w:autoSpaceDE w:val="0"/>
-        <w:autoSpaceDN w:val="0"/>
-        <w:adjustRightInd w:val="0"/>
-        <w:spacing w:after="0" w:line="240" w:lineRule="auto"/>
-        <w:rPr>
-          <w:rFonts w:ascii="Courier New" w:hAnsi="Courier New" w:cs="Courier New"/>
-          <w:sz w:val="24"/>
-          <w:szCs w:val="24"/>
-        </w:rPr>
-      </w:pPr>
-      <w:proofErr w:type="spellStart"/>
-      <w:r>
-        <w:rPr>
-          <w:rFonts w:ascii="Courier New" w:hAnsi="Courier New" w:cs="Courier New"/>
-          <w:color w:val="000000"/>
-          <w:sz w:val="20"/>
-          <w:szCs w:val="20"/>
-        </w:rPr>
-        <w:t>rr</w:t>
-      </w:r>
-      <w:proofErr w:type="spellEnd"/>
-      <w:r>
-        <w:rPr>
-          <w:rFonts w:ascii="Courier New" w:hAnsi="Courier New" w:cs="Courier New"/>
-          <w:color w:val="000000"/>
-          <w:sz w:val="20"/>
-          <w:szCs w:val="20"/>
-        </w:rPr>
-        <w:t xml:space="preserve"> = </w:t>
-      </w:r>
-      <w:proofErr w:type="spellStart"/>
-      <w:proofErr w:type="gramStart"/>
-      <w:r>
-        <w:rPr>
-          <w:rFonts w:ascii="Courier New" w:hAnsi="Courier New" w:cs="Courier New"/>
-          <w:color w:val="000000"/>
-          <w:sz w:val="20"/>
-          <w:szCs w:val="20"/>
-        </w:rPr>
-        <w:t>vparoot</w:t>
-      </w:r>
-      <w:proofErr w:type="spellEnd"/>
-      <w:r>
-        <w:rPr>
-          <w:rFonts w:ascii="Courier New" w:hAnsi="Courier New" w:cs="Courier New"/>
-          <w:color w:val="000000"/>
-          <w:sz w:val="20"/>
-          <w:szCs w:val="20"/>
-        </w:rPr>
-        <w:t>(</w:t>
-      </w:r>
-      <w:proofErr w:type="gramEnd"/>
-      <w:r>
-        <w:rPr>
-          <w:rFonts w:ascii="Courier New" w:hAnsi="Courier New" w:cs="Courier New"/>
-          <w:color w:val="000000"/>
-          <w:sz w:val="20"/>
-          <w:szCs w:val="20"/>
-        </w:rPr>
-        <w:t xml:space="preserve">1,1)       </w:t>
+      <w:r>
+        <w:rPr>
+          <w:rFonts w:ascii="Courier New" w:hAnsi="Courier New" w:cs="Courier New"/>
+          <w:color w:val="000000"/>
+          <w:sz w:val="20"/>
+          <w:szCs w:val="20"/>
+        </w:rPr>
+        <w:t>fprime = diff(f,x);</w:t>
+      </w:r>
+    </w:p>
+    <w:p>
+      <w:pPr>
+        <w:autoSpaceDE w:val="0"/>
+        <w:autoSpaceDN w:val="0"/>
+        <w:adjustRightInd w:val="0"/>
+        <w:spacing w:after="0" w:line="240" w:lineRule="auto"/>
+        <w:rPr>
+          <w:rFonts w:ascii="Courier New" w:hAnsi="Courier New" w:cs="Courier New"/>
+          <w:sz w:val="24"/>
+          <w:szCs w:val="24"/>
+        </w:rPr>
+      </w:pPr>
+      <w:r>
+        <w:rPr>
+          <w:rFonts w:ascii="Courier New" w:hAnsi="Courier New" w:cs="Courier New"/>
+          <w:color w:val="000000"/>
+          <w:sz w:val="20"/>
+          <w:szCs w:val="20"/>
+        </w:rPr>
+        <w:t xml:space="preserve">root = solve(fprime,x); </w:t>
+      </w:r>
+    </w:p>
+    <w:p>
+      <w:pPr>
+        <w:autoSpaceDE w:val="0"/>
+        <w:autoSpaceDN w:val="0"/>
+        <w:adjustRightInd w:val="0"/>
+        <w:spacing w:after="0" w:line="240" w:lineRule="auto"/>
+        <w:rPr>
+          <w:rFonts w:ascii="Courier New" w:hAnsi="Courier New" w:cs="Courier New"/>
+          <w:sz w:val="24"/>
+          <w:szCs w:val="24"/>
+        </w:rPr>
+      </w:pPr>
+      <w:r>
+        <w:rPr>
+          <w:rFonts w:ascii="Courier New" w:hAnsi="Courier New" w:cs="Courier New"/>
+          <w:color w:val="000000"/>
+          <w:sz w:val="20"/>
+          <w:szCs w:val="20"/>
+        </w:rPr>
+        <w:t xml:space="preserve">vparoot = vpa(root, 5);     </w:t>
+      </w:r>
+    </w:p>
+    <w:p>
+      <w:pPr>
+        <w:autoSpaceDE w:val="0"/>
+        <w:autoSpaceDN w:val="0"/>
+        <w:adjustRightInd w:val="0"/>
+        <w:spacing w:after="0" w:line="240" w:lineRule="auto"/>
+        <w:rPr>
+          <w:rFonts w:ascii="Courier New" w:hAnsi="Courier New" w:cs="Courier New"/>
+          <w:sz w:val="24"/>
+          <w:szCs w:val="24"/>
+        </w:rPr>
+      </w:pPr>
+      <w:r>
+        <w:rPr>
+          <w:rFonts w:ascii="Courier New" w:hAnsi="Courier New" w:cs="Courier New"/>
+          <w:color w:val="000000"/>
+          <w:sz w:val="20"/>
+          <w:szCs w:val="20"/>
+        </w:rPr>
+        <w:t xml:space="preserve">fdoubleprime=diff(fprime,x);    </w:t>
+      </w:r>
+    </w:p>
+    <w:p>
+      <w:pPr>
+        <w:autoSpaceDE w:val="0"/>
+        <w:autoSpaceDN w:val="0"/>
+        <w:adjustRightInd w:val="0"/>
+        <w:spacing w:after="0" w:line="240" w:lineRule="auto"/>
+        <w:rPr>
+          <w:rFonts w:ascii="Courier New" w:hAnsi="Courier New" w:cs="Courier New"/>
+          <w:sz w:val="24"/>
+          <w:szCs w:val="24"/>
+        </w:rPr>
+      </w:pPr>
+      <w:r>
+        <w:rPr>
+          <w:rFonts w:ascii="Courier New" w:hAnsi="Courier New" w:cs="Courier New"/>
+          <w:color w:val="000000"/>
+          <w:sz w:val="20"/>
+          <w:szCs w:val="20"/>
+        </w:rPr>
+        <w:t xml:space="preserve">rr = vparoot(1,1)       </w:t>
       </w:r>
       <w:r>
         <w:rPr>
@@ -789,58 +554,7 @@
           <w:sz w:val="20"/>
           <w:szCs w:val="20"/>
         </w:rPr>
-        <w:t xml:space="preserve">minimum = </w:t>
-      </w:r>
-      <w:proofErr w:type="gramStart"/>
-      <w:r>
-        <w:rPr>
-          <w:rFonts w:ascii="Courier New" w:hAnsi="Courier New" w:cs="Courier New"/>
-          <w:color w:val="000000"/>
-          <w:sz w:val="20"/>
-          <w:szCs w:val="20"/>
-        </w:rPr>
-        <w:t>subs(</w:t>
-      </w:r>
-      <w:proofErr w:type="spellStart"/>
-      <w:proofErr w:type="gramEnd"/>
-      <w:r>
-        <w:rPr>
-          <w:rFonts w:ascii="Courier New" w:hAnsi="Courier New" w:cs="Courier New"/>
-          <w:color w:val="000000"/>
-          <w:sz w:val="20"/>
-          <w:szCs w:val="20"/>
-        </w:rPr>
-        <w:t>fdoubleprime</w:t>
-      </w:r>
-      <w:proofErr w:type="spellEnd"/>
-      <w:r>
-        <w:rPr>
-          <w:rFonts w:ascii="Courier New" w:hAnsi="Courier New" w:cs="Courier New"/>
-          <w:color w:val="000000"/>
-          <w:sz w:val="20"/>
-          <w:szCs w:val="20"/>
-        </w:rPr>
-        <w:t xml:space="preserve">, x, </w:t>
-      </w:r>
-      <w:proofErr w:type="spellStart"/>
-      <w:r>
-        <w:rPr>
-          <w:rFonts w:ascii="Courier New" w:hAnsi="Courier New" w:cs="Courier New"/>
-          <w:color w:val="000000"/>
-          <w:sz w:val="20"/>
-          <w:szCs w:val="20"/>
-        </w:rPr>
-        <w:t>rr</w:t>
-      </w:r>
-      <w:proofErr w:type="spellEnd"/>
-      <w:r>
-        <w:rPr>
-          <w:rFonts w:ascii="Courier New" w:hAnsi="Courier New" w:cs="Courier New"/>
-          <w:color w:val="000000"/>
-          <w:sz w:val="20"/>
-          <w:szCs w:val="20"/>
-        </w:rPr>
-        <w:t xml:space="preserve">) </w:t>
+        <w:t xml:space="preserve">minimum = subs(fdoubleprime, x, rr) </w:t>
       </w:r>
       <w:r>
         <w:rPr>
@@ -910,24 +624,16 @@
       <w:pPr>
         <w:spacing w:line="240" w:lineRule="auto"/>
       </w:pPr>
-      <w:proofErr w:type="spellStart"/>
-      <w:r>
-        <w:t>rr</w:t>
-      </w:r>
-      <w:proofErr w:type="spellEnd"/>
-      <w:r>
-        <w:t xml:space="preserve"> =</w:t>
-      </w:r>
-    </w:p>
-    <w:p>
-      <w:pPr>
-        <w:spacing w:line="240" w:lineRule="auto"/>
-      </w:pPr>
-      <w:r>
-        <w:t>-0.4</w:t>
-      </w:r>
-      <w:r>
-        <w:t>3708017752561545421485789120197</w:t>
+      <w:r>
+        <w:t>rr =</w:t>
+      </w:r>
+    </w:p>
+    <w:p>
+      <w:pPr>
+        <w:spacing w:line="240" w:lineRule="auto"/>
+      </w:pPr>
+      <w:r>
+        <w:t>-0.43708017752561545421485789120197</w:t>
       </w:r>
     </w:p>
     <w:p>
@@ -962,14 +668,7 @@
         <w:rPr>
           <w:b/>
         </w:rPr>
-        <w:t>Q</w:t>
-      </w:r>
-      <w:proofErr w:type="gramStart"/>
-      <w:r>
-        <w:rPr>
-          <w:b/>
-        </w:rPr>
-        <w:t>2</w:t>
+        <w:t>Q2</w:t>
       </w:r>
       <w:r>
         <w:rPr>
@@ -978,11 +677,7 @@
         <w:t xml:space="preserve">  </w:t>
       </w:r>
       <w:r>
-        <w:t>Determine</w:t>
-      </w:r>
-      <w:proofErr w:type="gramEnd"/>
-      <w:r>
-        <w:t xml:space="preserve"> the minimum point of </w:t>
+        <w:t xml:space="preserve">Determine the minimum point of </w:t>
       </w:r>
       <w:r>
         <w:rPr>
@@ -992,19 +687,11 @@
           <v:shape id="_x0000_i1029" type="#_x0000_t75" style="width:147.75pt;height:18pt" o:ole="">
             <v:imagedata r:id="rId11" o:title=""/>
           </v:shape>
-          <o:OLEObject Type="Embed" ProgID="Equation.DSMT4" ShapeID="_x0000_i1029" DrawAspect="Content" ObjectID="_1572103479" r:id="rId15"/>
+          <o:OLEObject Type="Embed" ProgID="Equation.DSMT4" ShapeID="_x0000_i1029" DrawAspect="Content" ObjectID="_1572108422" r:id="rId15"/>
         </w:object>
       </w:r>
       <w:r>
-        <w:t xml:space="preserve"> using </w:t>
-      </w:r>
-      <w:proofErr w:type="spellStart"/>
-      <w:r>
-        <w:t>fminbnd</w:t>
-      </w:r>
-      <w:proofErr w:type="spellEnd"/>
-      <w:r>
-        <w:t>() which is described in section 9.2.  Use an interval of -10&lt;x&lt;10.</w:t>
+        <w:t xml:space="preserve"> using fminbnd() which is described in section 9.2.  Use an interval of -10&lt;x&lt;10.</w:t>
       </w:r>
     </w:p>
     <w:p>
@@ -1068,47 +755,7 @@
           <w:sz w:val="20"/>
           <w:szCs w:val="20"/>
         </w:rPr>
-        <w:t xml:space="preserve">minimum = </w:t>
-      </w:r>
-      <w:proofErr w:type="spellStart"/>
-      <w:r>
-        <w:rPr>
-          <w:rFonts w:ascii="Courier New" w:hAnsi="Courier New" w:cs="Courier New"/>
-          <w:color w:val="000000"/>
-          <w:sz w:val="20"/>
-          <w:szCs w:val="20"/>
-        </w:rPr>
-        <w:t>fminbnd</w:t>
-      </w:r>
-      <w:proofErr w:type="spellEnd"/>
-      <w:r>
-        <w:rPr>
-          <w:rFonts w:ascii="Courier New" w:hAnsi="Courier New" w:cs="Courier New"/>
-          <w:color w:val="000000"/>
-          <w:sz w:val="20"/>
-          <w:szCs w:val="20"/>
-        </w:rPr>
-        <w:t>(</w:t>
-      </w:r>
-      <w:proofErr w:type="gramStart"/>
-      <w:r>
-        <w:rPr>
-          <w:rFonts w:ascii="Courier New" w:hAnsi="Courier New" w:cs="Courier New"/>
-          <w:color w:val="000000"/>
-          <w:sz w:val="20"/>
-          <w:szCs w:val="20"/>
-        </w:rPr>
-        <w:t>f,-</w:t>
-      </w:r>
-      <w:proofErr w:type="gramEnd"/>
-      <w:r>
-        <w:rPr>
-          <w:rFonts w:ascii="Courier New" w:hAnsi="Courier New" w:cs="Courier New"/>
-          <w:color w:val="000000"/>
-          <w:sz w:val="20"/>
-          <w:szCs w:val="20"/>
-        </w:rPr>
-        <w:t>10,10)</w:t>
+        <w:t>minimum = fminbnd(f,-10,10)</w:t>
       </w:r>
     </w:p>
     <w:p>
@@ -1170,14 +817,7 @@
         <w:rPr>
           <w:b/>
         </w:rPr>
-        <w:t>Q</w:t>
-      </w:r>
-      <w:proofErr w:type="gramStart"/>
-      <w:r>
-        <w:rPr>
-          <w:b/>
-        </w:rPr>
-        <w:t>3</w:t>
+        <w:t>Q3</w:t>
       </w:r>
       <w:r>
         <w:rPr>
@@ -1186,11 +826,7 @@
         <w:t xml:space="preserve">  </w:t>
       </w:r>
       <w:r>
-        <w:t>Numerically</w:t>
-      </w:r>
-      <w:proofErr w:type="gramEnd"/>
-      <w:r>
-        <w:t xml:space="preserve"> integrate the function </w:t>
+        <w:t xml:space="preserve">Numerically integrate the function </w:t>
       </w:r>
       <w:r>
         <w:rPr>
@@ -1200,7 +836,7 @@
           <v:shape id="_x0000_i1030" type="#_x0000_t75" style="width:69pt;height:31.5pt" o:ole="">
             <v:imagedata r:id="rId16" o:title=""/>
           </v:shape>
-          <o:OLEObject Type="Embed" ProgID="Equation.DSMT4" ShapeID="_x0000_i1030" DrawAspect="Content" ObjectID="_1572103480" r:id="rId17"/>
+          <o:OLEObject Type="Embed" ProgID="Equation.DSMT4" ShapeID="_x0000_i1030" DrawAspect="Content" ObjectID="_1572108423" r:id="rId17"/>
         </w:object>
       </w:r>
       <w:r>
@@ -1246,60 +882,29 @@
           <w:sz w:val="20"/>
           <w:szCs w:val="20"/>
         </w:rPr>
-        <w:t>f = @(x) sin(x</w:t>
-      </w:r>
-      <w:proofErr w:type="gramStart"/>
-      <w:r>
-        <w:rPr>
-          <w:rFonts w:ascii="Courier New" w:hAnsi="Courier New" w:cs="Courier New"/>
-          <w:color w:val="000000"/>
-          <w:sz w:val="20"/>
-          <w:szCs w:val="20"/>
-        </w:rPr>
-        <w:t>)./</w:t>
-      </w:r>
-      <w:proofErr w:type="gramEnd"/>
-      <w:r>
-        <w:rPr>
-          <w:rFonts w:ascii="Courier New" w:hAnsi="Courier New" w:cs="Courier New"/>
-          <w:color w:val="000000"/>
-          <w:sz w:val="20"/>
-          <w:szCs w:val="20"/>
-        </w:rPr>
-        <w:t>(x.^2+1);</w:t>
-      </w:r>
-    </w:p>
-    <w:p>
-      <w:pPr>
-        <w:autoSpaceDE w:val="0"/>
-        <w:autoSpaceDN w:val="0"/>
-        <w:adjustRightInd w:val="0"/>
-        <w:spacing w:after="0" w:line="240" w:lineRule="auto"/>
-        <w:rPr>
-          <w:rFonts w:ascii="Courier New" w:hAnsi="Courier New" w:cs="Courier New"/>
-          <w:sz w:val="24"/>
-          <w:szCs w:val="24"/>
-        </w:rPr>
-      </w:pPr>
-      <w:proofErr w:type="spellStart"/>
-      <w:r>
-        <w:rPr>
-          <w:rFonts w:ascii="Courier New" w:hAnsi="Courier New" w:cs="Courier New"/>
-          <w:color w:val="000000"/>
-          <w:sz w:val="20"/>
-          <w:szCs w:val="20"/>
-        </w:rPr>
-        <w:t>fintegrated</w:t>
-      </w:r>
-      <w:proofErr w:type="spellEnd"/>
-      <w:r>
-        <w:rPr>
-          <w:rFonts w:ascii="Courier New" w:hAnsi="Courier New" w:cs="Courier New"/>
-          <w:color w:val="000000"/>
-          <w:sz w:val="20"/>
-          <w:szCs w:val="20"/>
-        </w:rPr>
-        <w:t xml:space="preserve"> = quad(f,0,1)</w:t>
+        <w:t>f = @(x) sin(x)./(x.^2+1);</w:t>
+      </w:r>
+    </w:p>
+    <w:p>
+      <w:pPr>
+        <w:autoSpaceDE w:val="0"/>
+        <w:autoSpaceDN w:val="0"/>
+        <w:adjustRightInd w:val="0"/>
+        <w:spacing w:after="0" w:line="240" w:lineRule="auto"/>
+        <w:rPr>
+          <w:rFonts w:ascii="Courier New" w:hAnsi="Courier New" w:cs="Courier New"/>
+          <w:sz w:val="24"/>
+          <w:szCs w:val="24"/>
+        </w:rPr>
+      </w:pPr>
+      <w:r>
+        <w:rPr>
+          <w:rFonts w:ascii="Courier New" w:hAnsi="Courier New" w:cs="Courier New"/>
+          <w:color w:val="000000"/>
+          <w:sz w:val="20"/>
+          <w:szCs w:val="20"/>
+        </w:rPr>
+        <w:t>fintegrated = quad(f,0,1)</w:t>
       </w:r>
     </w:p>
     <w:p>
@@ -1333,13 +938,8 @@
       <w:pPr>
         <w:spacing w:line="240" w:lineRule="auto"/>
       </w:pPr>
-      <w:proofErr w:type="spellStart"/>
-      <w:r>
-        <w:t>fintegrated</w:t>
-      </w:r>
-      <w:proofErr w:type="spellEnd"/>
-      <w:r>
-        <w:t xml:space="preserve"> =</w:t>
+      <w:r>
+        <w:t>fintegrated =</w:t>
       </w:r>
     </w:p>
     <w:p>
@@ -1363,14 +963,7 @@
         <w:rPr>
           <w:b/>
         </w:rPr>
-        <w:t>Q</w:t>
-      </w:r>
-      <w:proofErr w:type="gramStart"/>
-      <w:r>
-        <w:rPr>
-          <w:b/>
-        </w:rPr>
-        <w:t>4</w:t>
+        <w:t>Q4</w:t>
       </w:r>
       <w:r>
         <w:rPr>
@@ -1379,11 +972,7 @@
         <w:t xml:space="preserve">  </w:t>
       </w:r>
       <w:r>
-        <w:t>Numerically</w:t>
-      </w:r>
-      <w:proofErr w:type="gramEnd"/>
-      <w:r>
-        <w:t xml:space="preserve"> integrate the function </w:t>
+        <w:t xml:space="preserve">Numerically integrate the function </w:t>
       </w:r>
       <w:r>
         <w:rPr>
@@ -1393,7 +982,7 @@
           <v:shape id="_x0000_i1031" type="#_x0000_t75" style="width:69pt;height:31.5pt" o:ole="">
             <v:imagedata r:id="rId18" o:title=""/>
           </v:shape>
-          <o:OLEObject Type="Embed" ProgID="Equation.DSMT4" ShapeID="_x0000_i1031" DrawAspect="Content" ObjectID="_1572103481" r:id="rId19"/>
+          <o:OLEObject Type="Embed" ProgID="Equation.DSMT4" ShapeID="_x0000_i1031" DrawAspect="Content" ObjectID="_1572108424" r:id="rId19"/>
         </w:object>
       </w:r>
       <w:r>
@@ -1425,13 +1014,198 @@
     </w:p>
     <w:p>
       <w:pPr>
-        <w:spacing w:line="240" w:lineRule="auto"/>
-      </w:pPr>
-      <w:r>
-        <w:rPr>
-          <w:b/>
+        <w:autoSpaceDE w:val="0"/>
+        <w:autoSpaceDN w:val="0"/>
+        <w:adjustRightInd w:val="0"/>
+        <w:spacing w:after="0" w:line="240" w:lineRule="auto"/>
+        <w:rPr>
+          <w:rFonts w:ascii="Courier New" w:hAnsi="Courier New" w:cs="Courier New"/>
+          <w:sz w:val="24"/>
+          <w:szCs w:val="24"/>
+        </w:rPr>
+      </w:pPr>
+      <w:r>
+        <w:rPr>
+          <w:rFonts w:ascii="Courier New" w:hAnsi="Courier New" w:cs="Courier New"/>
+          <w:color w:val="000000"/>
+          <w:sz w:val="20"/>
+          <w:szCs w:val="20"/>
         </w:rPr>
         <w:lastRenderedPageBreak/>
+        <w:t>f = @(x) sin(x)./x</w:t>
+      </w:r>
+    </w:p>
+    <w:p>
+      <w:pPr>
+        <w:autoSpaceDE w:val="0"/>
+        <w:autoSpaceDN w:val="0"/>
+        <w:adjustRightInd w:val="0"/>
+        <w:spacing w:after="0" w:line="240" w:lineRule="auto"/>
+        <w:rPr>
+          <w:rFonts w:ascii="Courier New" w:hAnsi="Courier New" w:cs="Courier New"/>
+          <w:sz w:val="24"/>
+          <w:szCs w:val="24"/>
+        </w:rPr>
+      </w:pPr>
+      <w:r>
+        <w:rPr>
+          <w:rFonts w:ascii="Courier New" w:hAnsi="Courier New" w:cs="Courier New"/>
+          <w:color w:val="000000"/>
+          <w:sz w:val="20"/>
+          <w:szCs w:val="20"/>
+        </w:rPr>
+        <w:t>firstx = fzero(f,-3);</w:t>
+      </w:r>
+    </w:p>
+    <w:p>
+      <w:pPr>
+        <w:autoSpaceDE w:val="0"/>
+        <w:autoSpaceDN w:val="0"/>
+        <w:adjustRightInd w:val="0"/>
+        <w:spacing w:after="0" w:line="240" w:lineRule="auto"/>
+        <w:rPr>
+          <w:rFonts w:ascii="Courier New" w:hAnsi="Courier New" w:cs="Courier New"/>
+          <w:sz w:val="24"/>
+          <w:szCs w:val="24"/>
+        </w:rPr>
+      </w:pPr>
+      <w:r>
+        <w:rPr>
+          <w:rFonts w:ascii="Courier New" w:hAnsi="Courier New" w:cs="Courier New"/>
+          <w:color w:val="000000"/>
+          <w:sz w:val="20"/>
+          <w:szCs w:val="20"/>
+        </w:rPr>
+        <w:t>secondx = fzero(f,-6);</w:t>
+      </w:r>
+    </w:p>
+    <w:p>
+      <w:pPr>
+        <w:autoSpaceDE w:val="0"/>
+        <w:autoSpaceDN w:val="0"/>
+        <w:adjustRightInd w:val="0"/>
+        <w:spacing w:after="0" w:line="240" w:lineRule="auto"/>
+        <w:rPr>
+          <w:rFonts w:ascii="Courier New" w:hAnsi="Courier New" w:cs="Courier New"/>
+          <w:sz w:val="24"/>
+          <w:szCs w:val="24"/>
+        </w:rPr>
+      </w:pPr>
+      <w:r>
+        <w:rPr>
+          <w:rFonts w:ascii="Courier New" w:hAnsi="Courier New" w:cs="Courier New"/>
+          <w:color w:val="000000"/>
+          <w:sz w:val="20"/>
+          <w:szCs w:val="20"/>
+        </w:rPr>
+        <w:t>quad1 = quad(f,-10,secondx);</w:t>
+      </w:r>
+    </w:p>
+    <w:p>
+      <w:pPr>
+        <w:autoSpaceDE w:val="0"/>
+        <w:autoSpaceDN w:val="0"/>
+        <w:adjustRightInd w:val="0"/>
+        <w:spacing w:after="0" w:line="240" w:lineRule="auto"/>
+        <w:rPr>
+          <w:rFonts w:ascii="Courier New" w:hAnsi="Courier New" w:cs="Courier New"/>
+          <w:sz w:val="24"/>
+          <w:szCs w:val="24"/>
+        </w:rPr>
+      </w:pPr>
+      <w:r>
+        <w:rPr>
+          <w:rFonts w:ascii="Courier New" w:hAnsi="Courier New" w:cs="Courier New"/>
+          <w:color w:val="000000"/>
+          <w:sz w:val="20"/>
+          <w:szCs w:val="20"/>
+        </w:rPr>
+        <w:t>quad2 = quad(f,secondx,firstx);</w:t>
+      </w:r>
+    </w:p>
+    <w:p>
+      <w:pPr>
+        <w:autoSpaceDE w:val="0"/>
+        <w:autoSpaceDN w:val="0"/>
+        <w:adjustRightInd w:val="0"/>
+        <w:spacing w:after="0" w:line="240" w:lineRule="auto"/>
+        <w:rPr>
+          <w:rFonts w:ascii="Courier New" w:hAnsi="Courier New" w:cs="Courier New"/>
+          <w:sz w:val="24"/>
+          <w:szCs w:val="24"/>
+        </w:rPr>
+      </w:pPr>
+      <w:r>
+        <w:rPr>
+          <w:rFonts w:ascii="Courier New" w:hAnsi="Courier New" w:cs="Courier New"/>
+          <w:color w:val="000000"/>
+          <w:sz w:val="20"/>
+          <w:szCs w:val="20"/>
+        </w:rPr>
+        <w:t>quad3 = quad(f,firstx,0);</w:t>
+      </w:r>
+    </w:p>
+    <w:p>
+      <w:pPr>
+        <w:autoSpaceDE w:val="0"/>
+        <w:autoSpaceDN w:val="0"/>
+        <w:adjustRightInd w:val="0"/>
+        <w:spacing w:after="0" w:line="240" w:lineRule="auto"/>
+        <w:rPr>
+          <w:rFonts w:ascii="Courier New" w:hAnsi="Courier New" w:cs="Courier New"/>
+          <w:sz w:val="24"/>
+          <w:szCs w:val="24"/>
+        </w:rPr>
+      </w:pPr>
+      <w:r>
+        <w:rPr>
+          <w:rFonts w:ascii="Courier New" w:hAnsi="Courier New" w:cs="Courier New"/>
+          <w:color w:val="000000"/>
+          <w:sz w:val="20"/>
+          <w:szCs w:val="20"/>
+        </w:rPr>
+        <w:t xml:space="preserve">area_under_curve = 2*(quad1+quad2+quad3) </w:t>
+      </w:r>
+      <w:r>
+        <w:rPr>
+          <w:rFonts w:ascii="Courier New" w:hAnsi="Courier New" w:cs="Courier New"/>
+          <w:color w:val="228B22"/>
+          <w:sz w:val="20"/>
+          <w:szCs w:val="20"/>
+        </w:rPr>
+        <w:t>% integrated 1 side and multiplied by 2</w:t>
+      </w:r>
+    </w:p>
+    <w:p>
+      <w:pPr>
+        <w:autoSpaceDE w:val="0"/>
+        <w:autoSpaceDN w:val="0"/>
+        <w:adjustRightInd w:val="0"/>
+        <w:spacing w:after="0" w:line="240" w:lineRule="auto"/>
+        <w:rPr>
+          <w:rFonts w:ascii="Courier New" w:hAnsi="Courier New" w:cs="Courier New"/>
+          <w:sz w:val="24"/>
+          <w:szCs w:val="24"/>
+        </w:rPr>
+      </w:pPr>
+      <w:r>
+        <w:rPr>
+          <w:rFonts w:ascii="Courier New" w:hAnsi="Courier New" w:cs="Courier New"/>
+          <w:color w:val="228B22"/>
+          <w:sz w:val="20"/>
+          <w:szCs w:val="20"/>
+        </w:rPr>
+        <w:t>% this is do able because the function is symetrical about x = 0</w:t>
+      </w:r>
+    </w:p>
+    <w:p>
+      <w:pPr>
+        <w:spacing w:line="240" w:lineRule="auto"/>
+      </w:pPr>
+      <w:r>
+        <w:rPr>
+          <w:b/>
+        </w:rPr>
         <w:t xml:space="preserve"> </w:t>
       </w:r>
       <w:r>
@@ -1454,24 +1228,43 @@
         <w:adjustRightInd w:val="0"/>
         <w:spacing w:after="0" w:line="240" w:lineRule="auto"/>
         <w:rPr>
-          <w:rFonts w:ascii="Courier New" w:hAnsi="Courier New" w:cs="Courier New"/>
-          <w:sz w:val="24"/>
-          <w:szCs w:val="24"/>
-        </w:rPr>
-      </w:pPr>
-    </w:p>
-    <w:p>
-      <w:pPr>
-        <w:autoSpaceDE w:val="0"/>
-        <w:autoSpaceDN w:val="0"/>
-        <w:adjustRightInd w:val="0"/>
-        <w:spacing w:after="0" w:line="240" w:lineRule="auto"/>
-        <w:rPr>
-          <w:rFonts w:ascii="Courier New" w:hAnsi="Courier New" w:cs="Courier New"/>
-          <w:sz w:val="24"/>
-          <w:szCs w:val="24"/>
-        </w:rPr>
-      </w:pPr>
+          <w:rFonts w:cstheme="minorHAnsi"/>
+        </w:rPr>
+      </w:pPr>
+      <w:r>
+        <w:rPr>
+          <w:rFonts w:cstheme="minorHAnsi"/>
+        </w:rPr>
+        <w:t>area_under_curve =</w:t>
+      </w:r>
+    </w:p>
+    <w:p>
+      <w:pPr>
+        <w:autoSpaceDE w:val="0"/>
+        <w:autoSpaceDN w:val="0"/>
+        <w:adjustRightInd w:val="0"/>
+        <w:spacing w:after="0" w:line="240" w:lineRule="auto"/>
+        <w:rPr>
+          <w:rFonts w:cstheme="minorHAnsi"/>
+        </w:rPr>
+      </w:pPr>
+    </w:p>
+    <w:p>
+      <w:pPr>
+        <w:autoSpaceDE w:val="0"/>
+        <w:autoSpaceDN w:val="0"/>
+        <w:adjustRightInd w:val="0"/>
+        <w:spacing w:after="0" w:line="240" w:lineRule="auto"/>
+        <w:rPr>
+          <w:rFonts w:cstheme="minorHAnsi"/>
+        </w:rPr>
+      </w:pPr>
+      <w:r>
+        <w:rPr>
+          <w:rFonts w:cstheme="minorHAnsi"/>
+        </w:rPr>
+        <w:t xml:space="preserve">    3.3167</w:t>
+      </w:r>
     </w:p>
     <w:p>
       <w:pPr>
@@ -1531,7 +1324,7 @@
           <v:shape id="_x0000_i1032" type="#_x0000_t75" style="width:48pt;height:14.25pt" o:ole="">
             <v:imagedata r:id="rId20" o:title=""/>
           </v:shape>
-          <o:OLEObject Type="Embed" ProgID="Equation.DSMT4" ShapeID="_x0000_i1032" DrawAspect="Content" ObjectID="_1572103482" r:id="rId21"/>
+          <o:OLEObject Type="Embed" ProgID="Equation.DSMT4" ShapeID="_x0000_i1032" DrawAspect="Content" ObjectID="_1572108425" r:id="rId21"/>
         </w:object>
       </w:r>
       <w:r>
@@ -1600,38 +1393,7 @@
           <w:sz w:val="20"/>
           <w:szCs w:val="20"/>
         </w:rPr>
-        <w:t xml:space="preserve">t = </w:t>
-      </w:r>
-      <w:proofErr w:type="spellStart"/>
-      <w:proofErr w:type="gramStart"/>
-      <w:r>
-        <w:rPr>
-          <w:rFonts w:ascii="Courier New" w:hAnsi="Courier New" w:cs="Courier New"/>
-          <w:color w:val="000000"/>
-          <w:sz w:val="20"/>
-          <w:szCs w:val="20"/>
-        </w:rPr>
-        <w:t>linspace</w:t>
-      </w:r>
-      <w:proofErr w:type="spellEnd"/>
-      <w:r>
-        <w:rPr>
-          <w:rFonts w:ascii="Courier New" w:hAnsi="Courier New" w:cs="Courier New"/>
-          <w:color w:val="000000"/>
-          <w:sz w:val="20"/>
-          <w:szCs w:val="20"/>
-        </w:rPr>
-        <w:t>(</w:t>
-      </w:r>
-      <w:proofErr w:type="gramEnd"/>
-      <w:r>
-        <w:rPr>
-          <w:rFonts w:ascii="Courier New" w:hAnsi="Courier New" w:cs="Courier New"/>
-          <w:color w:val="000000"/>
-          <w:sz w:val="20"/>
-          <w:szCs w:val="20"/>
-        </w:rPr>
-        <w:t>0,10);</w:t>
+        <w:t>t = linspace(0,10);</w:t>
       </w:r>
     </w:p>
     <w:p>
@@ -1719,30 +1481,39 @@
           <w:sz w:val="20"/>
           <w:szCs w:val="20"/>
         </w:rPr>
-        <w:t>plot3(</w:t>
-      </w:r>
-      <w:proofErr w:type="spellStart"/>
-      <w:proofErr w:type="gramStart"/>
-      <w:r>
-        <w:rPr>
-          <w:rFonts w:ascii="Courier New" w:hAnsi="Courier New" w:cs="Courier New"/>
-          <w:color w:val="000000"/>
-          <w:sz w:val="20"/>
-          <w:szCs w:val="20"/>
-        </w:rPr>
-        <w:t>x,y</w:t>
-      </w:r>
-      <w:proofErr w:type="gramEnd"/>
-      <w:r>
-        <w:rPr>
-          <w:rFonts w:ascii="Courier New" w:hAnsi="Courier New" w:cs="Courier New"/>
-          <w:color w:val="000000"/>
-          <w:sz w:val="20"/>
-          <w:szCs w:val="20"/>
-        </w:rPr>
-        <w:t>,z</w:t>
-      </w:r>
-      <w:proofErr w:type="spellEnd"/>
+        <w:t>plot3(x,y,z)</w:t>
+      </w:r>
+    </w:p>
+    <w:p>
+      <w:pPr>
+        <w:autoSpaceDE w:val="0"/>
+        <w:autoSpaceDN w:val="0"/>
+        <w:adjustRightInd w:val="0"/>
+        <w:spacing w:after="0" w:line="240" w:lineRule="auto"/>
+        <w:rPr>
+          <w:rFonts w:ascii="Courier New" w:hAnsi="Courier New" w:cs="Courier New"/>
+          <w:sz w:val="24"/>
+          <w:szCs w:val="24"/>
+        </w:rPr>
+      </w:pPr>
+      <w:r>
+        <w:rPr>
+          <w:rFonts w:ascii="Courier New" w:hAnsi="Courier New" w:cs="Courier New"/>
+          <w:color w:val="000000"/>
+          <w:sz w:val="20"/>
+          <w:szCs w:val="20"/>
+        </w:rPr>
+        <w:t>title(</w:t>
+      </w:r>
+      <w:r>
+        <w:rPr>
+          <w:rFonts w:ascii="Courier New" w:hAnsi="Courier New" w:cs="Courier New"/>
+          <w:color w:val="A020F0"/>
+          <w:sz w:val="20"/>
+          <w:szCs w:val="20"/>
+        </w:rPr>
+        <w:t>'A5Q5 3D Plot'</w:t>
+      </w:r>
       <w:r>
         <w:rPr>
           <w:rFonts w:ascii="Courier New" w:hAnsi="Courier New" w:cs="Courier New"/>
@@ -1765,17 +1536,15 @@
           <w:szCs w:val="24"/>
         </w:rPr>
       </w:pPr>
-      <w:proofErr w:type="gramStart"/>
-      <w:r>
-        <w:rPr>
-          <w:rFonts w:ascii="Courier New" w:hAnsi="Courier New" w:cs="Courier New"/>
-          <w:color w:val="000000"/>
-          <w:sz w:val="20"/>
-          <w:szCs w:val="20"/>
-        </w:rPr>
-        <w:t>title(</w:t>
-      </w:r>
-      <w:proofErr w:type="gramEnd"/>
+      <w:r>
+        <w:rPr>
+          <w:rFonts w:ascii="Courier New" w:hAnsi="Courier New" w:cs="Courier New"/>
+          <w:color w:val="000000"/>
+          <w:sz w:val="20"/>
+          <w:szCs w:val="20"/>
+        </w:rPr>
+        <w:t>zlabel(</w:t>
+      </w:r>
       <w:r>
         <w:rPr>
           <w:rFonts w:ascii="Courier New" w:hAnsi="Courier New" w:cs="Courier New"/>
@@ -1783,7 +1552,7 @@
           <w:sz w:val="20"/>
           <w:szCs w:val="20"/>
         </w:rPr>
-        <w:t>'A5Q5 3D Plot'</w:t>
+        <w:t>'Z'</w:t>
       </w:r>
       <w:r>
         <w:rPr>
@@ -1807,25 +1576,14 @@
           <w:szCs w:val="24"/>
         </w:rPr>
       </w:pPr>
-      <w:proofErr w:type="spellStart"/>
-      <w:r>
-        <w:rPr>
-          <w:rFonts w:ascii="Courier New" w:hAnsi="Courier New" w:cs="Courier New"/>
-          <w:color w:val="000000"/>
-          <w:sz w:val="20"/>
-          <w:szCs w:val="20"/>
-        </w:rPr>
-        <w:t>zlabel</w:t>
-      </w:r>
-      <w:proofErr w:type="spellEnd"/>
-      <w:r>
-        <w:rPr>
-          <w:rFonts w:ascii="Courier New" w:hAnsi="Courier New" w:cs="Courier New"/>
-          <w:color w:val="000000"/>
-          <w:sz w:val="20"/>
-          <w:szCs w:val="20"/>
-        </w:rPr>
-        <w:t>(</w:t>
+      <w:r>
+        <w:rPr>
+          <w:rFonts w:ascii="Courier New" w:hAnsi="Courier New" w:cs="Courier New"/>
+          <w:color w:val="000000"/>
+          <w:sz w:val="20"/>
+          <w:szCs w:val="20"/>
+        </w:rPr>
+        <w:t>xlabel(</w:t>
       </w:r>
       <w:r>
         <w:rPr>
@@ -1834,7 +1592,7 @@
           <w:sz w:val="20"/>
           <w:szCs w:val="20"/>
         </w:rPr>
-        <w:t>'Z'</w:t>
+        <w:t>'X'</w:t>
       </w:r>
       <w:r>
         <w:rPr>
@@ -1858,76 +1616,14 @@
           <w:szCs w:val="24"/>
         </w:rPr>
       </w:pPr>
-      <w:proofErr w:type="spellStart"/>
-      <w:r>
-        <w:rPr>
-          <w:rFonts w:ascii="Courier New" w:hAnsi="Courier New" w:cs="Courier New"/>
-          <w:color w:val="000000"/>
-          <w:sz w:val="20"/>
-          <w:szCs w:val="20"/>
-        </w:rPr>
-        <w:t>xlabel</w:t>
-      </w:r>
-      <w:proofErr w:type="spellEnd"/>
-      <w:r>
-        <w:rPr>
-          <w:rFonts w:ascii="Courier New" w:hAnsi="Courier New" w:cs="Courier New"/>
-          <w:color w:val="000000"/>
-          <w:sz w:val="20"/>
-          <w:szCs w:val="20"/>
-        </w:rPr>
-        <w:t>(</w:t>
-      </w:r>
-      <w:r>
-        <w:rPr>
-          <w:rFonts w:ascii="Courier New" w:hAnsi="Courier New" w:cs="Courier New"/>
-          <w:color w:val="A020F0"/>
-          <w:sz w:val="20"/>
-          <w:szCs w:val="20"/>
-        </w:rPr>
-        <w:t>'X'</w:t>
-      </w:r>
-      <w:r>
-        <w:rPr>
-          <w:rFonts w:ascii="Courier New" w:hAnsi="Courier New" w:cs="Courier New"/>
-          <w:color w:val="000000"/>
-          <w:sz w:val="20"/>
-          <w:szCs w:val="20"/>
-        </w:rPr>
-        <w:t>)</w:t>
-      </w:r>
-    </w:p>
-    <w:p>
-      <w:pPr>
-        <w:autoSpaceDE w:val="0"/>
-        <w:autoSpaceDN w:val="0"/>
-        <w:adjustRightInd w:val="0"/>
-        <w:spacing w:after="0" w:line="240" w:lineRule="auto"/>
-        <w:rPr>
-          <w:rFonts w:ascii="Courier New" w:hAnsi="Courier New" w:cs="Courier New"/>
-          <w:sz w:val="24"/>
-          <w:szCs w:val="24"/>
-        </w:rPr>
-      </w:pPr>
-      <w:proofErr w:type="spellStart"/>
-      <w:r>
-        <w:rPr>
-          <w:rFonts w:ascii="Courier New" w:hAnsi="Courier New" w:cs="Courier New"/>
-          <w:color w:val="000000"/>
-          <w:sz w:val="20"/>
-          <w:szCs w:val="20"/>
-        </w:rPr>
-        <w:t>ylabel</w:t>
-      </w:r>
-      <w:proofErr w:type="spellEnd"/>
-      <w:r>
-        <w:rPr>
-          <w:rFonts w:ascii="Courier New" w:hAnsi="Courier New" w:cs="Courier New"/>
-          <w:color w:val="000000"/>
-          <w:sz w:val="20"/>
-          <w:szCs w:val="20"/>
-        </w:rPr>
-        <w:t>(</w:t>
+      <w:r>
+        <w:rPr>
+          <w:rFonts w:ascii="Courier New" w:hAnsi="Courier New" w:cs="Courier New"/>
+          <w:color w:val="000000"/>
+          <w:sz w:val="20"/>
+          <w:szCs w:val="20"/>
+        </w:rPr>
+        <w:t>ylabel(</w:t>
       </w:r>
       <w:r>
         <w:rPr>
@@ -2063,8 +1759,6 @@
       <w:r>
         <w:t xml:space="preserve"> </w:t>
       </w:r>
-      <w:bookmarkStart w:id="0" w:name="_GoBack"/>
-      <w:bookmarkEnd w:id="0"/>
     </w:p>
     <w:p>
       <w:pPr>
@@ -2088,15 +1782,7 @@
         <w:t>Q6</w:t>
       </w:r>
       <w:r>
-        <w:t xml:space="preserve"> </w:t>
-      </w:r>
-      <w:proofErr w:type="gramStart"/>
-      <w:r>
-        <w:t>In</w:t>
-      </w:r>
-      <w:proofErr w:type="gramEnd"/>
-      <w:r>
-        <w:t xml:space="preserve"> this question compute the </w:t>
+        <w:t xml:space="preserve"> In this question compute the </w:t>
       </w:r>
       <w:r>
         <w:t xml:space="preserve">arc length </w:t>
@@ -2140,7 +1826,7 @@
           <v:shape id="_x0000_i1033" type="#_x0000_t75" style="width:147.75pt;height:40.5pt" o:ole="">
             <v:imagedata r:id="rId23" o:title=""/>
           </v:shape>
-          <o:OLEObject Type="Embed" ProgID="Equation.DSMT4" ShapeID="_x0000_i1033" DrawAspect="Content" ObjectID="_1572103483" r:id="rId24"/>
+          <o:OLEObject Type="Embed" ProgID="Equation.DSMT4" ShapeID="_x0000_i1033" DrawAspect="Content" ObjectID="_1572108426" r:id="rId24"/>
         </w:object>
       </w:r>
     </w:p>
@@ -2182,16 +1868,176 @@
     </w:p>
     <w:p>
       <w:pPr>
-        <w:spacing w:line="240" w:lineRule="auto"/>
-        <w:rPr>
-          <w:b/>
-        </w:rPr>
-      </w:pPr>
-      <w:r>
-        <w:rPr>
-          <w:b/>
-        </w:rPr>
-        <w:lastRenderedPageBreak/>
+        <w:autoSpaceDE w:val="0"/>
+        <w:autoSpaceDN w:val="0"/>
+        <w:adjustRightInd w:val="0"/>
+        <w:spacing w:after="0" w:line="240" w:lineRule="auto"/>
+        <w:rPr>
+          <w:rFonts w:ascii="Courier New" w:hAnsi="Courier New" w:cs="Courier New"/>
+          <w:sz w:val="24"/>
+          <w:szCs w:val="24"/>
+        </w:rPr>
+      </w:pPr>
+      <w:r>
+        <w:rPr>
+          <w:rFonts w:ascii="Courier New" w:hAnsi="Courier New" w:cs="Courier New"/>
+          <w:color w:val="000000"/>
+          <w:sz w:val="20"/>
+          <w:szCs w:val="20"/>
+        </w:rPr>
+        <w:t xml:space="preserve">syms </w:t>
+      </w:r>
+      <w:r>
+        <w:rPr>
+          <w:rFonts w:ascii="Courier New" w:hAnsi="Courier New" w:cs="Courier New"/>
+          <w:color w:val="A020F0"/>
+          <w:sz w:val="20"/>
+          <w:szCs w:val="20"/>
+        </w:rPr>
+        <w:t>t</w:t>
+      </w:r>
+      <w:r>
+        <w:rPr>
+          <w:rFonts w:ascii="Courier New" w:hAnsi="Courier New" w:cs="Courier New"/>
+          <w:color w:val="000000"/>
+          <w:sz w:val="20"/>
+          <w:szCs w:val="20"/>
+        </w:rPr>
+        <w:t>;</w:t>
+      </w:r>
+    </w:p>
+    <w:p>
+      <w:pPr>
+        <w:autoSpaceDE w:val="0"/>
+        <w:autoSpaceDN w:val="0"/>
+        <w:adjustRightInd w:val="0"/>
+        <w:spacing w:after="0" w:line="240" w:lineRule="auto"/>
+        <w:rPr>
+          <w:rFonts w:ascii="Courier New" w:hAnsi="Courier New" w:cs="Courier New"/>
+          <w:sz w:val="24"/>
+          <w:szCs w:val="24"/>
+        </w:rPr>
+      </w:pPr>
+      <w:r>
+        <w:rPr>
+          <w:rFonts w:ascii="Courier New" w:hAnsi="Courier New" w:cs="Courier New"/>
+          <w:color w:val="000000"/>
+          <w:sz w:val="20"/>
+          <w:szCs w:val="20"/>
+        </w:rPr>
+        <w:t>x = sin(2*t);</w:t>
+      </w:r>
+    </w:p>
+    <w:p>
+      <w:pPr>
+        <w:autoSpaceDE w:val="0"/>
+        <w:autoSpaceDN w:val="0"/>
+        <w:adjustRightInd w:val="0"/>
+        <w:spacing w:after="0" w:line="240" w:lineRule="auto"/>
+        <w:rPr>
+          <w:rFonts w:ascii="Courier New" w:hAnsi="Courier New" w:cs="Courier New"/>
+          <w:sz w:val="24"/>
+          <w:szCs w:val="24"/>
+        </w:rPr>
+      </w:pPr>
+      <w:r>
+        <w:rPr>
+          <w:rFonts w:ascii="Courier New" w:hAnsi="Courier New" w:cs="Courier New"/>
+          <w:color w:val="000000"/>
+          <w:sz w:val="20"/>
+          <w:szCs w:val="20"/>
+        </w:rPr>
+        <w:t>y = cos(t);</w:t>
+      </w:r>
+    </w:p>
+    <w:p>
+      <w:pPr>
+        <w:autoSpaceDE w:val="0"/>
+        <w:autoSpaceDN w:val="0"/>
+        <w:adjustRightInd w:val="0"/>
+        <w:spacing w:after="0" w:line="240" w:lineRule="auto"/>
+        <w:rPr>
+          <w:rFonts w:ascii="Courier New" w:hAnsi="Courier New" w:cs="Courier New"/>
+          <w:sz w:val="24"/>
+          <w:szCs w:val="24"/>
+        </w:rPr>
+      </w:pPr>
+      <w:r>
+        <w:rPr>
+          <w:rFonts w:ascii="Courier New" w:hAnsi="Courier New" w:cs="Courier New"/>
+          <w:color w:val="000000"/>
+          <w:sz w:val="20"/>
+          <w:szCs w:val="20"/>
+        </w:rPr>
+        <w:t>under_root = sqrt((diff(x,t)^2)+(diff(y,t)^2)+1);</w:t>
+      </w:r>
+    </w:p>
+    <w:p>
+      <w:pPr>
+        <w:autoSpaceDE w:val="0"/>
+        <w:autoSpaceDN w:val="0"/>
+        <w:adjustRightInd w:val="0"/>
+        <w:spacing w:after="0" w:line="240" w:lineRule="auto"/>
+        <w:rPr>
+          <w:rFonts w:ascii="Courier New" w:hAnsi="Courier New" w:cs="Courier New"/>
+          <w:sz w:val="24"/>
+          <w:szCs w:val="24"/>
+        </w:rPr>
+      </w:pPr>
+      <w:r>
+        <w:rPr>
+          <w:rFonts w:ascii="Courier New" w:hAnsi="Courier New" w:cs="Courier New"/>
+          <w:color w:val="000000"/>
+          <w:sz w:val="20"/>
+          <w:szCs w:val="20"/>
+        </w:rPr>
+        <w:t>L = int(under_root,t,0,10);</w:t>
+      </w:r>
+    </w:p>
+    <w:p>
+      <w:pPr>
+        <w:autoSpaceDE w:val="0"/>
+        <w:autoSpaceDN w:val="0"/>
+        <w:adjustRightInd w:val="0"/>
+        <w:spacing w:after="0" w:line="240" w:lineRule="auto"/>
+        <w:rPr>
+          <w:rFonts w:ascii="Courier New" w:hAnsi="Courier New" w:cs="Courier New"/>
+          <w:color w:val="000000"/>
+          <w:sz w:val="20"/>
+          <w:szCs w:val="20"/>
+        </w:rPr>
+      </w:pPr>
+      <w:r>
+        <w:rPr>
+          <w:rFonts w:ascii="Courier New" w:hAnsi="Courier New" w:cs="Courier New"/>
+          <w:color w:val="000000"/>
+          <w:sz w:val="20"/>
+          <w:szCs w:val="20"/>
+        </w:rPr>
+        <w:t>area_under_curve = vpa(L,5)</w:t>
+      </w:r>
+    </w:p>
+    <w:p>
+      <w:pPr>
+        <w:autoSpaceDE w:val="0"/>
+        <w:autoSpaceDN w:val="0"/>
+        <w:adjustRightInd w:val="0"/>
+        <w:spacing w:after="0" w:line="240" w:lineRule="auto"/>
+        <w:rPr>
+          <w:rFonts w:ascii="Courier New" w:hAnsi="Courier New" w:cs="Courier New"/>
+          <w:sz w:val="24"/>
+          <w:szCs w:val="24"/>
+        </w:rPr>
+      </w:pPr>
+    </w:p>
+    <w:p>
+      <w:pPr>
+        <w:spacing w:line="240" w:lineRule="auto"/>
+      </w:pPr>
+      <w:r>
+        <w:rPr>
+          <w:b/>
+        </w:rPr>
         <w:t>(Matlab Response</w:t>
       </w:r>
       <w:r>
@@ -2199,6 +2045,23 @@
           <w:b/>
         </w:rPr>
         <w:t>)</w:t>
+      </w:r>
+      <w:r>
+        <w:rPr>
+          <w:b/>
+        </w:rPr>
+        <w:br/>
+      </w:r>
+      <w:r>
+        <w:t>area_under_curve =</w:t>
+      </w:r>
+    </w:p>
+    <w:p>
+      <w:pPr>
+        <w:spacing w:line="240" w:lineRule="auto"/>
+      </w:pPr>
+      <w:r>
+        <w:t>18.326</w:t>
       </w:r>
     </w:p>
     <w:p>
@@ -2263,7 +2126,7 @@
           <v:shape id="_x0000_i1034" type="#_x0000_t75" style="width:120pt;height:21.75pt" o:ole="">
             <v:imagedata r:id="rId25" o:title=""/>
           </v:shape>
-          <o:OLEObject Type="Embed" ProgID="Equation.DSMT4" ShapeID="_x0000_i1034" DrawAspect="Content" ObjectID="_1572103484" r:id="rId26"/>
+          <o:OLEObject Type="Embed" ProgID="Equation.DSMT4" ShapeID="_x0000_i1034" DrawAspect="Content" ObjectID="_1572108427" r:id="rId26"/>
         </w:object>
       </w:r>
     </w:p>
@@ -2279,7 +2142,7 @@
           <v:shape id="_x0000_i1035" type="#_x0000_t75" style="width:53.25pt;height:33.75pt" o:ole="">
             <v:imagedata r:id="rId27" o:title=""/>
           </v:shape>
-          <o:OLEObject Type="Embed" ProgID="Equation.DSMT4" ShapeID="_x0000_i1035" DrawAspect="Content" ObjectID="_1572103485" r:id="rId28"/>
+          <o:OLEObject Type="Embed" ProgID="Equation.DSMT4" ShapeID="_x0000_i1035" DrawAspect="Content" ObjectID="_1572108428" r:id="rId28"/>
         </w:object>
       </w:r>
     </w:p>
@@ -2316,11 +2179,273 @@
     </w:p>
     <w:p>
       <w:pPr>
-        <w:spacing w:line="240" w:lineRule="auto"/>
-        <w:rPr>
-          <w:b/>
-        </w:rPr>
-      </w:pPr>
+        <w:autoSpaceDE w:val="0"/>
+        <w:autoSpaceDN w:val="0"/>
+        <w:adjustRightInd w:val="0"/>
+        <w:spacing w:after="0" w:line="240" w:lineRule="auto"/>
+        <w:rPr>
+          <w:rFonts w:ascii="Courier New" w:hAnsi="Courier New" w:cs="Courier New"/>
+          <w:sz w:val="24"/>
+          <w:szCs w:val="24"/>
+        </w:rPr>
+      </w:pPr>
+      <w:r>
+        <w:rPr>
+          <w:rFonts w:ascii="Courier New" w:hAnsi="Courier New" w:cs="Courier New"/>
+          <w:color w:val="000000"/>
+          <w:sz w:val="20"/>
+          <w:szCs w:val="20"/>
+        </w:rPr>
+        <w:t>x = -2:0.01:2;</w:t>
+      </w:r>
+    </w:p>
+    <w:p>
+      <w:pPr>
+        <w:autoSpaceDE w:val="0"/>
+        <w:autoSpaceDN w:val="0"/>
+        <w:adjustRightInd w:val="0"/>
+        <w:spacing w:after="0" w:line="240" w:lineRule="auto"/>
+        <w:rPr>
+          <w:rFonts w:ascii="Courier New" w:hAnsi="Courier New" w:cs="Courier New"/>
+          <w:sz w:val="24"/>
+          <w:szCs w:val="24"/>
+        </w:rPr>
+      </w:pPr>
+      <w:r>
+        <w:rPr>
+          <w:rFonts w:ascii="Courier New" w:hAnsi="Courier New" w:cs="Courier New"/>
+          <w:color w:val="000000"/>
+          <w:sz w:val="20"/>
+          <w:szCs w:val="20"/>
+        </w:rPr>
+        <w:t>y = -4:0.02:4;</w:t>
+      </w:r>
+    </w:p>
+    <w:p>
+      <w:pPr>
+        <w:autoSpaceDE w:val="0"/>
+        <w:autoSpaceDN w:val="0"/>
+        <w:adjustRightInd w:val="0"/>
+        <w:spacing w:after="0" w:line="240" w:lineRule="auto"/>
+        <w:rPr>
+          <w:rFonts w:ascii="Courier New" w:hAnsi="Courier New" w:cs="Courier New"/>
+          <w:sz w:val="24"/>
+          <w:szCs w:val="24"/>
+        </w:rPr>
+      </w:pPr>
+      <w:r>
+        <w:rPr>
+          <w:rFonts w:ascii="Courier New" w:hAnsi="Courier New" w:cs="Courier New"/>
+          <w:color w:val="000000"/>
+          <w:sz w:val="20"/>
+          <w:szCs w:val="20"/>
+        </w:rPr>
+        <w:t>[X, Y] = meshgrid(x,y);</w:t>
+      </w:r>
+    </w:p>
+    <w:p>
+      <w:pPr>
+        <w:autoSpaceDE w:val="0"/>
+        <w:autoSpaceDN w:val="0"/>
+        <w:adjustRightInd w:val="0"/>
+        <w:spacing w:after="0" w:line="240" w:lineRule="auto"/>
+        <w:rPr>
+          <w:rFonts w:ascii="Courier New" w:hAnsi="Courier New" w:cs="Courier New"/>
+          <w:sz w:val="24"/>
+          <w:szCs w:val="24"/>
+        </w:rPr>
+      </w:pPr>
+      <w:r>
+        <w:rPr>
+          <w:rFonts w:ascii="Courier New" w:hAnsi="Courier New" w:cs="Courier New"/>
+          <w:color w:val="000000"/>
+          <w:sz w:val="20"/>
+          <w:szCs w:val="20"/>
+        </w:rPr>
+        <w:t>z = exp(-X.^2+0.1.*X.*Y-Y.^2);</w:t>
+      </w:r>
+    </w:p>
+    <w:p>
+      <w:pPr>
+        <w:autoSpaceDE w:val="0"/>
+        <w:autoSpaceDN w:val="0"/>
+        <w:adjustRightInd w:val="0"/>
+        <w:spacing w:after="0" w:line="240" w:lineRule="auto"/>
+        <w:rPr>
+          <w:rFonts w:ascii="Courier New" w:hAnsi="Courier New" w:cs="Courier New"/>
+          <w:sz w:val="24"/>
+          <w:szCs w:val="24"/>
+        </w:rPr>
+      </w:pPr>
+      <w:r>
+        <w:rPr>
+          <w:rFonts w:ascii="Courier New" w:hAnsi="Courier New" w:cs="Courier New"/>
+          <w:color w:val="000000"/>
+          <w:sz w:val="20"/>
+          <w:szCs w:val="20"/>
+        </w:rPr>
+        <w:t>mesh(X,Y,z)</w:t>
+      </w:r>
+    </w:p>
+    <w:p>
+      <w:pPr>
+        <w:autoSpaceDE w:val="0"/>
+        <w:autoSpaceDN w:val="0"/>
+        <w:adjustRightInd w:val="0"/>
+        <w:spacing w:after="0" w:line="240" w:lineRule="auto"/>
+        <w:rPr>
+          <w:rFonts w:ascii="Courier New" w:hAnsi="Courier New" w:cs="Courier New"/>
+          <w:sz w:val="24"/>
+          <w:szCs w:val="24"/>
+        </w:rPr>
+      </w:pPr>
+      <w:r>
+        <w:rPr>
+          <w:rFonts w:ascii="Courier New" w:hAnsi="Courier New" w:cs="Courier New"/>
+          <w:color w:val="000000"/>
+          <w:sz w:val="20"/>
+          <w:szCs w:val="20"/>
+        </w:rPr>
+        <w:t>title(</w:t>
+      </w:r>
+      <w:r>
+        <w:rPr>
+          <w:rFonts w:ascii="Courier New" w:hAnsi="Courier New" w:cs="Courier New"/>
+          <w:color w:val="A020F0"/>
+          <w:sz w:val="20"/>
+          <w:szCs w:val="20"/>
+        </w:rPr>
+        <w:t>'Snow Cone'</w:t>
+      </w:r>
+      <w:r>
+        <w:rPr>
+          <w:rFonts w:ascii="Courier New" w:hAnsi="Courier New" w:cs="Courier New"/>
+          <w:color w:val="000000"/>
+          <w:sz w:val="20"/>
+          <w:szCs w:val="20"/>
+        </w:rPr>
+        <w:t>)</w:t>
+      </w:r>
+    </w:p>
+    <w:p>
+      <w:pPr>
+        <w:autoSpaceDE w:val="0"/>
+        <w:autoSpaceDN w:val="0"/>
+        <w:adjustRightInd w:val="0"/>
+        <w:spacing w:after="0" w:line="240" w:lineRule="auto"/>
+        <w:rPr>
+          <w:rFonts w:ascii="Courier New" w:hAnsi="Courier New" w:cs="Courier New"/>
+          <w:sz w:val="24"/>
+          <w:szCs w:val="24"/>
+        </w:rPr>
+      </w:pPr>
+      <w:r>
+        <w:rPr>
+          <w:rFonts w:ascii="Courier New" w:hAnsi="Courier New" w:cs="Courier New"/>
+          <w:color w:val="000000"/>
+          <w:sz w:val="20"/>
+          <w:szCs w:val="20"/>
+        </w:rPr>
+        <w:t>zlabel(</w:t>
+      </w:r>
+      <w:r>
+        <w:rPr>
+          <w:rFonts w:ascii="Courier New" w:hAnsi="Courier New" w:cs="Courier New"/>
+          <w:color w:val="A020F0"/>
+          <w:sz w:val="20"/>
+          <w:szCs w:val="20"/>
+        </w:rPr>
+        <w:t>'Z'</w:t>
+      </w:r>
+      <w:r>
+        <w:rPr>
+          <w:rFonts w:ascii="Courier New" w:hAnsi="Courier New" w:cs="Courier New"/>
+          <w:color w:val="000000"/>
+          <w:sz w:val="20"/>
+          <w:szCs w:val="20"/>
+        </w:rPr>
+        <w:t>)</w:t>
+      </w:r>
+    </w:p>
+    <w:p>
+      <w:pPr>
+        <w:autoSpaceDE w:val="0"/>
+        <w:autoSpaceDN w:val="0"/>
+        <w:adjustRightInd w:val="0"/>
+        <w:spacing w:after="0" w:line="240" w:lineRule="auto"/>
+        <w:rPr>
+          <w:rFonts w:ascii="Courier New" w:hAnsi="Courier New" w:cs="Courier New"/>
+          <w:sz w:val="24"/>
+          <w:szCs w:val="24"/>
+        </w:rPr>
+      </w:pPr>
+      <w:r>
+        <w:rPr>
+          <w:rFonts w:ascii="Courier New" w:hAnsi="Courier New" w:cs="Courier New"/>
+          <w:color w:val="000000"/>
+          <w:sz w:val="20"/>
+          <w:szCs w:val="20"/>
+        </w:rPr>
+        <w:t>ylabel(</w:t>
+      </w:r>
+      <w:r>
+        <w:rPr>
+          <w:rFonts w:ascii="Courier New" w:hAnsi="Courier New" w:cs="Courier New"/>
+          <w:color w:val="A020F0"/>
+          <w:sz w:val="20"/>
+          <w:szCs w:val="20"/>
+        </w:rPr>
+        <w:t>'Y'</w:t>
+      </w:r>
+      <w:r>
+        <w:rPr>
+          <w:rFonts w:ascii="Courier New" w:hAnsi="Courier New" w:cs="Courier New"/>
+          <w:color w:val="000000"/>
+          <w:sz w:val="20"/>
+          <w:szCs w:val="20"/>
+        </w:rPr>
+        <w:t>)</w:t>
+      </w:r>
+    </w:p>
+    <w:p>
+      <w:pPr>
+        <w:autoSpaceDE w:val="0"/>
+        <w:autoSpaceDN w:val="0"/>
+        <w:adjustRightInd w:val="0"/>
+        <w:spacing w:after="0" w:line="240" w:lineRule="auto"/>
+        <w:rPr>
+          <w:rFonts w:ascii="Courier New" w:hAnsi="Courier New" w:cs="Courier New"/>
+          <w:sz w:val="24"/>
+          <w:szCs w:val="24"/>
+        </w:rPr>
+      </w:pPr>
+      <w:r>
+        <w:rPr>
+          <w:rFonts w:ascii="Courier New" w:hAnsi="Courier New" w:cs="Courier New"/>
+          <w:color w:val="000000"/>
+          <w:sz w:val="20"/>
+          <w:szCs w:val="20"/>
+        </w:rPr>
+        <w:t>xlabel(</w:t>
+      </w:r>
+      <w:r>
+        <w:rPr>
+          <w:rFonts w:ascii="Courier New" w:hAnsi="Courier New" w:cs="Courier New"/>
+          <w:color w:val="A020F0"/>
+          <w:sz w:val="20"/>
+          <w:szCs w:val="20"/>
+        </w:rPr>
+        <w:t>'X'</w:t>
+      </w:r>
+      <w:r>
+        <w:rPr>
+          <w:rFonts w:ascii="Courier New" w:hAnsi="Courier New" w:cs="Courier New"/>
+          <w:color w:val="000000"/>
+          <w:sz w:val="20"/>
+          <w:szCs w:val="20"/>
+        </w:rPr>
+        <w:t>)</w:t>
+      </w:r>
     </w:p>
     <w:p>
       <w:pPr>
@@ -2346,46 +2471,74 @@
       <w:pPr>
         <w:spacing w:line="240" w:lineRule="auto"/>
       </w:pPr>
-    </w:p>
-    <w:p>
-      <w:pPr>
-        <w:spacing w:line="240" w:lineRule="auto"/>
-      </w:pPr>
-    </w:p>
-    <w:p>
-      <w:pPr>
-        <w:spacing w:line="240" w:lineRule="auto"/>
-      </w:pPr>
-      <w:r>
-        <w:rPr>
-          <w:b/>
-        </w:rPr>
-        <w:t>Q</w:t>
-      </w:r>
-      <w:proofErr w:type="gramStart"/>
-      <w:r>
-        <w:rPr>
-          <w:b/>
-        </w:rPr>
-        <w:t>8</w:t>
+      <w:r>
+        <w:rPr>
+          <w:noProof/>
+        </w:rPr>
+        <w:lastRenderedPageBreak/>
+        <w:drawing>
+          <wp:inline distT="0" distB="0" distL="0" distR="0">
+            <wp:extent cx="4267200" cy="3219383"/>
+            <wp:effectExtent l="0" t="0" r="0" b="635"/>
+            <wp:docPr id="2" name="Picture 2"/>
+            <wp:cNvGraphicFramePr>
+              <a:graphicFrameLocks xmlns:a="http://schemas.openxmlformats.org/drawingml/2006/main" noChangeAspect="1"/>
+            </wp:cNvGraphicFramePr>
+            <a:graphic xmlns:a="http://schemas.openxmlformats.org/drawingml/2006/main">
+              <a:graphicData uri="http://schemas.openxmlformats.org/drawingml/2006/picture">
+                <pic:pic xmlns:pic="http://schemas.openxmlformats.org/drawingml/2006/picture">
+                  <pic:nvPicPr>
+                    <pic:cNvPr id="2" name="a5q7.PNG"/>
+                    <pic:cNvPicPr/>
+                  </pic:nvPicPr>
+                  <pic:blipFill>
+                    <a:blip r:embed="rId29">
+                      <a:extLst>
+                        <a:ext uri="{28A0092B-C50C-407E-A947-70E740481C1C}">
+                          <a14:useLocalDpi xmlns:a14="http://schemas.microsoft.com/office/drawing/2010/main" val="0"/>
+                        </a:ext>
+                      </a:extLst>
+                    </a:blip>
+                    <a:stretch>
+                      <a:fillRect/>
+                    </a:stretch>
+                  </pic:blipFill>
+                  <pic:spPr>
+                    <a:xfrm>
+                      <a:off x="0" y="0"/>
+                      <a:ext cx="4286798" cy="3234169"/>
+                    </a:xfrm>
+                    <a:prstGeom prst="rect">
+                      <a:avLst/>
+                    </a:prstGeom>
+                  </pic:spPr>
+                </pic:pic>
+              </a:graphicData>
+            </a:graphic>
+          </wp:inline>
+        </w:drawing>
+      </w:r>
+    </w:p>
+    <w:p>
+      <w:pPr>
+        <w:spacing w:line="240" w:lineRule="auto"/>
+      </w:pPr>
+    </w:p>
+    <w:p>
+      <w:pPr>
+        <w:spacing w:line="240" w:lineRule="auto"/>
+      </w:pPr>
+      <w:r>
+        <w:rPr>
+          <w:b/>
+        </w:rPr>
+        <w:t>Q8</w:t>
       </w:r>
       <w:r>
         <w:t xml:space="preserve">  </w:t>
       </w:r>
       <w:r>
-        <w:t>Use</w:t>
-      </w:r>
-      <w:proofErr w:type="gramEnd"/>
-      <w:r>
-        <w:t xml:space="preserve"> a </w:t>
-      </w:r>
-      <w:proofErr w:type="spellStart"/>
-      <w:r>
-        <w:t>Matlab</w:t>
-      </w:r>
-      <w:proofErr w:type="spellEnd"/>
-      <w:r>
-        <w:t xml:space="preserve"> built-in integration function to d</w:t>
+        <w:t>Use a Matlab built-in integration function to d</w:t>
       </w:r>
       <w:r>
         <w:t xml:space="preserve">etermine the volume of </w:t>
@@ -2404,7 +2557,7 @@
           <v:shape id="_x0000_i1036" type="#_x0000_t75" style="width:120pt;height:21.75pt" o:ole="">
             <v:imagedata r:id="rId25" o:title=""/>
           </v:shape>
-          <o:OLEObject Type="Embed" ProgID="Equation.DSMT4" ShapeID="_x0000_i1036" DrawAspect="Content" ObjectID="_1572103486" r:id="rId29"/>
+          <o:OLEObject Type="Embed" ProgID="Equation.DSMT4" ShapeID="_x0000_i1036" DrawAspect="Content" ObjectID="_1572108429" r:id="rId30"/>
         </w:object>
       </w:r>
       <w:r>
@@ -2426,7 +2579,7 @@
           <v:shape id="_x0000_i1037" type="#_x0000_t75" style="width:53.25pt;height:33.75pt" o:ole="">
             <v:imagedata r:id="rId27" o:title=""/>
           </v:shape>
-          <o:OLEObject Type="Embed" ProgID="Equation.DSMT4" ShapeID="_x0000_i1037" DrawAspect="Content" ObjectID="_1572103487" r:id="rId30"/>
+          <o:OLEObject Type="Embed" ProgID="Equation.DSMT4" ShapeID="_x0000_i1037" DrawAspect="Content" ObjectID="_1572108430" r:id="rId31"/>
         </w:object>
       </w:r>
     </w:p>
@@ -2449,11 +2602,47 @@
     </w:p>
     <w:p>
       <w:pPr>
-        <w:spacing w:line="240" w:lineRule="auto"/>
-        <w:rPr>
-          <w:b/>
-        </w:rPr>
-      </w:pPr>
+        <w:autoSpaceDE w:val="0"/>
+        <w:autoSpaceDN w:val="0"/>
+        <w:adjustRightInd w:val="0"/>
+        <w:spacing w:after="0" w:line="240" w:lineRule="auto"/>
+        <w:rPr>
+          <w:rFonts w:ascii="Courier New" w:hAnsi="Courier New" w:cs="Courier New"/>
+          <w:sz w:val="24"/>
+          <w:szCs w:val="24"/>
+        </w:rPr>
+      </w:pPr>
+      <w:r>
+        <w:rPr>
+          <w:rFonts w:ascii="Courier New" w:hAnsi="Courier New" w:cs="Courier New"/>
+          <w:color w:val="000000"/>
+          <w:sz w:val="20"/>
+          <w:szCs w:val="20"/>
+        </w:rPr>
+        <w:t>z = @(x,y) exp(-x.^2+0.1.*x.*y-y.^2);</w:t>
+      </w:r>
+    </w:p>
+    <w:p>
+      <w:pPr>
+        <w:autoSpaceDE w:val="0"/>
+        <w:autoSpaceDN w:val="0"/>
+        <w:adjustRightInd w:val="0"/>
+        <w:spacing w:after="0" w:line="240" w:lineRule="auto"/>
+        <w:rPr>
+          <w:rFonts w:ascii="Courier New" w:hAnsi="Courier New" w:cs="Courier New"/>
+          <w:sz w:val="24"/>
+          <w:szCs w:val="24"/>
+        </w:rPr>
+      </w:pPr>
+      <w:r>
+        <w:rPr>
+          <w:rFonts w:ascii="Courier New" w:hAnsi="Courier New" w:cs="Courier New"/>
+          <w:color w:val="000000"/>
+          <w:sz w:val="20"/>
+          <w:szCs w:val="20"/>
+        </w:rPr>
+        <w:t>volume = quad2d(z,-2,2,-4,4)</w:t>
+      </w:r>
     </w:p>
     <w:p>
       <w:pPr>
@@ -2488,11 +2677,19 @@
       <w:r>
         <w:t xml:space="preserve"> </w:t>
       </w:r>
-    </w:p>
-    <w:p>
-      <w:pPr>
-        <w:spacing w:line="240" w:lineRule="auto"/>
-      </w:pPr>
+      <w:r>
+        <w:t>volume =</w:t>
+      </w:r>
+    </w:p>
+    <w:p>
+      <w:pPr>
+        <w:spacing w:line="240" w:lineRule="auto"/>
+      </w:pPr>
+      <w:r>
+        <w:t xml:space="preserve">    3.1306</w:t>
+      </w:r>
+      <w:bookmarkStart w:id="0" w:name="_GoBack"/>
+      <w:bookmarkEnd w:id="0"/>
     </w:p>
     <w:p>
       <w:pPr>
@@ -2524,9 +2721,9 @@
         </w:rPr>
         <w:object w:dxaOrig="2780" w:dyaOrig="400">
           <v:shape id="_x0000_i1038" type="#_x0000_t75" style="width:139.5pt;height:20.25pt" o:ole="">
-            <v:imagedata r:id="rId31" o:title=""/>
+            <v:imagedata r:id="rId32" o:title=""/>
           </v:shape>
-          <o:OLEObject Type="Embed" ProgID="Equation.DSMT4" ShapeID="_x0000_i1038" DrawAspect="Content" ObjectID="_1572103488" r:id="rId32"/>
+          <o:OLEObject Type="Embed" ProgID="Equation.DSMT4" ShapeID="_x0000_i1038" DrawAspect="Content" ObjectID="_1572108431" r:id="rId33"/>
         </w:object>
       </w:r>
     </w:p>
@@ -2560,15 +2757,65 @@
     </w:p>
     <w:p>
       <w:pPr>
-        <w:spacing w:line="240" w:lineRule="auto"/>
-        <w:rPr>
-          <w:b/>
-        </w:rPr>
-      </w:pPr>
-      <w:r>
-        <w:rPr>
-          <w:b/>
-        </w:rPr>
+        <w:autoSpaceDE w:val="0"/>
+        <w:autoSpaceDN w:val="0"/>
+        <w:adjustRightInd w:val="0"/>
+        <w:spacing w:after="0" w:line="240" w:lineRule="auto"/>
+        <w:rPr>
+          <w:rFonts w:ascii="Courier New" w:hAnsi="Courier New" w:cs="Courier New"/>
+          <w:sz w:val="24"/>
+          <w:szCs w:val="24"/>
+        </w:rPr>
+      </w:pPr>
+      <w:r>
+        <w:rPr>
+          <w:rFonts w:ascii="Courier New" w:hAnsi="Courier New" w:cs="Courier New"/>
+          <w:color w:val="000000"/>
+          <w:sz w:val="20"/>
+          <w:szCs w:val="20"/>
+        </w:rPr>
+        <w:t>g = @(x,y,z) (x+1).*(y.^2).*cos(z)</w:t>
+      </w:r>
+    </w:p>
+    <w:p>
+      <w:pPr>
+        <w:autoSpaceDE w:val="0"/>
+        <w:autoSpaceDN w:val="0"/>
+        <w:adjustRightInd w:val="0"/>
+        <w:spacing w:after="0" w:line="240" w:lineRule="auto"/>
+        <w:rPr>
+          <w:rFonts w:ascii="Courier New" w:hAnsi="Courier New" w:cs="Courier New"/>
+          <w:sz w:val="24"/>
+          <w:szCs w:val="24"/>
+        </w:rPr>
+      </w:pPr>
+      <w:r>
+        <w:rPr>
+          <w:rFonts w:ascii="Courier New" w:hAnsi="Courier New" w:cs="Courier New"/>
+          <w:color w:val="000000"/>
+          <w:sz w:val="20"/>
+          <w:szCs w:val="20"/>
+        </w:rPr>
+        <w:t xml:space="preserve">volume = integral3(g,-1,1,-1,1,-1,1) </w:t>
+      </w:r>
+    </w:p>
+    <w:p>
+      <w:pPr>
+        <w:spacing w:line="240" w:lineRule="auto"/>
+      </w:pPr>
+    </w:p>
+    <w:p>
+      <w:pPr>
+        <w:spacing w:line="240" w:lineRule="auto"/>
+        <w:rPr>
+          <w:b/>
+        </w:rPr>
+      </w:pPr>
+      <w:r>
+        <w:rPr>
+          <w:b/>
+        </w:rPr>
+        <w:lastRenderedPageBreak/>
         <w:t>(Matlab Response</w:t>
       </w:r>
       <w:r>
@@ -2578,8 +2825,24 @@
         <w:t>)</w:t>
       </w:r>
     </w:p>
+    <w:p>
+      <w:pPr>
+        <w:spacing w:line="240" w:lineRule="auto"/>
+      </w:pPr>
+      <w:r>
+        <w:t>volume =</w:t>
+      </w:r>
+    </w:p>
+    <w:p>
+      <w:pPr>
+        <w:spacing w:line="240" w:lineRule="auto"/>
+      </w:pPr>
+      <w:r>
+        <w:t xml:space="preserve">    2.2439</w:t>
+      </w:r>
+    </w:p>
     <w:sectPr>
-      <w:footerReference w:type="default" r:id="rId33"/>
+      <w:footerReference w:type="default" r:id="rId34"/>
       <w:pgSz w:w="12240" w:h="15840"/>
       <w:pgMar w:top="1440" w:right="1440" w:bottom="1440" w:left="1440" w:header="708" w:footer="708" w:gutter="0"/>
       <w:cols w:space="708"/>
@@ -2879,7 +3142,7 @@
     <w:lsdException w:name="Table Web 2" w:semiHidden="1" w:unhideWhenUsed="1"/>
     <w:lsdException w:name="Table Web 3" w:semiHidden="1" w:unhideWhenUsed="1"/>
     <w:lsdException w:name="Balloon Text" w:semiHidden="1" w:unhideWhenUsed="1"/>
-    <w:lsdException w:name="Table Grid" w:semiHidden="1" w:uiPriority="59" w:unhideWhenUsed="1"/>
+    <w:lsdException w:name="Table Grid" w:uiPriority="59"/>
     <w:lsdException w:name="Table Theme" w:semiHidden="1" w:unhideWhenUsed="1"/>
     <w:lsdException w:name="Placeholder Text" w:semiHidden="1"/>
     <w:lsdException w:name="No Spacing" w:uiPriority="1" w:qFormat="1"/>
@@ -3518,7 +3781,7 @@
 </file>
 
 <file path=customXml/itemProps1.xml><?xml version="1.0" encoding="utf-8"?>
-<ds:datastoreItem xmlns:ds="http://schemas.openxmlformats.org/officeDocument/2006/customXml" ds:itemID="{5AFC9620-811F-434F-91C1-86E3DE65FB6E}">
+<ds:datastoreItem xmlns:ds="http://schemas.openxmlformats.org/officeDocument/2006/customXml" ds:itemID="{1D5AB17C-216E-487C-AF5A-E1C57028A15C}">
   <ds:schemaRefs>
     <ds:schemaRef ds:uri="http://schemas.openxmlformats.org/officeDocument/2006/bibliography"/>
   </ds:schemaRefs>
